--- a/hw8/write-up.docx
+++ b/hw8/write-up.docx
@@ -555,34 +555,25 @@
           <w:szCs w:val="24"/>
           <w:lang w:val="en-CA"/>
         </w:rPr>
-        <w:t xml:space="preserve">This unique situation required a more involved method, then the simple </w:t>
-      </w:r>
-      <w:r>
-        <w:rPr>
-          <w:rFonts w:ascii="Courier New" w:hAnsi="Courier New" w:cs="Courier New"/>
-          <w:sz w:val="24"/>
-          <w:szCs w:val="24"/>
-          <w:lang w:val="en-CA"/>
-        </w:rPr>
-        <w:t>read.csv</w:t>
-      </w:r>
-      <w:r>
-        <w:rPr>
-          <w:rFonts w:ascii="Arial" w:hAnsi="Arial" w:cs="Arial"/>
-          <w:sz w:val="24"/>
-          <w:szCs w:val="24"/>
-          <w:lang w:val="en-CA"/>
-        </w:rPr>
-        <w:t xml:space="preserve">. </w:t>
-      </w:r>
-      <w:r>
-        <w:rPr>
-          <w:rFonts w:ascii="Arial" w:hAnsi="Arial" w:cs="Arial"/>
-          <w:sz w:val="24"/>
-          <w:szCs w:val="24"/>
-          <w:lang w:val="en-CA"/>
-        </w:rPr>
-        <w:t xml:space="preserve"> This meant that the column name needed to be read separately from successive rows.</w:t>
+        <w:t>Therefore,</w:t>
+      </w:r>
+      <w:r>
+        <w:rPr>
+          <w:rFonts w:ascii="Arial" w:hAnsi="Arial" w:cs="Arial"/>
+          <w:sz w:val="24"/>
+          <w:szCs w:val="24"/>
+          <w:lang w:val="en-CA"/>
+        </w:rPr>
+        <w:t xml:space="preserve"> the column name needed to be read separately from successive rows.</w:t>
+      </w:r>
+      <w:r>
+        <w:rPr>
+          <w:rFonts w:ascii="Arial" w:hAnsi="Arial" w:cs="Arial"/>
+          <w:sz w:val="24"/>
+          <w:szCs w:val="24"/>
+          <w:lang w:val="en-CA"/>
+        </w:rPr>
+        <w:t xml:space="preserve"> However,</w:t>
       </w:r>
       <w:r>
         <w:rPr>
@@ -593,36 +584,23 @@
         </w:rPr>
         <w:t xml:space="preserve"> </w:t>
       </w:r>
-      <w:proofErr w:type="spellStart"/>
-      <w:proofErr w:type="gramStart"/>
-      <w:r>
-        <w:rPr>
-          <w:rFonts w:ascii="Arial" w:hAnsi="Arial" w:cs="Arial"/>
-          <w:sz w:val="24"/>
-          <w:szCs w:val="24"/>
-          <w:lang w:val="en-CA"/>
-        </w:rPr>
-        <w:t>However,i</w:t>
-      </w:r>
-      <w:r>
-        <w:rPr>
-          <w:rFonts w:ascii="Arial" w:hAnsi="Arial" w:cs="Arial"/>
-          <w:sz w:val="24"/>
-          <w:szCs w:val="24"/>
-          <w:lang w:val="en-CA"/>
-        </w:rPr>
-        <w:t>nitial</w:t>
-      </w:r>
-      <w:proofErr w:type="spellEnd"/>
-      <w:proofErr w:type="gramEnd"/>
-      <w:r>
-        <w:rPr>
-          <w:rFonts w:ascii="Arial" w:hAnsi="Arial" w:cs="Arial"/>
-          <w:sz w:val="24"/>
-          <w:szCs w:val="24"/>
-          <w:lang w:val="en-CA"/>
-        </w:rPr>
-        <w:t xml:space="preserve"> attempts to load the provided dataset, produced incorrect number of </w:t>
+      <w:r>
+        <w:rPr>
+          <w:rFonts w:ascii="Arial" w:hAnsi="Arial" w:cs="Arial"/>
+          <w:sz w:val="24"/>
+          <w:szCs w:val="24"/>
+          <w:lang w:val="en-CA"/>
+        </w:rPr>
+        <w:t>i</w:t>
+      </w:r>
+      <w:r>
+        <w:rPr>
+          <w:rFonts w:ascii="Arial" w:hAnsi="Arial" w:cs="Arial"/>
+          <w:sz w:val="24"/>
+          <w:szCs w:val="24"/>
+          <w:lang w:val="en-CA"/>
+        </w:rPr>
+        <w:t xml:space="preserve">nitial attempts to load the provided dataset, produced incorrect number of </w:t>
       </w:r>
       <w:r>
         <w:rPr>
@@ -690,6 +668,8 @@
           <w:rStyle w:val="gnkrckgcmrb"/>
           <w:rFonts w:ascii="Lucida Console" w:hAnsi="Lucida Console"/>
           <w:color w:val="0000FF"/>
+          <w:sz w:val="18"/>
+          <w:szCs w:val="18"/>
         </w:rPr>
       </w:pPr>
       <w:r>
@@ -697,6 +677,8 @@
           <w:rStyle w:val="gnkrckgcmsb"/>
           <w:rFonts w:ascii="Lucida Console" w:hAnsi="Lucida Console"/>
           <w:color w:val="0000FF"/>
+          <w:sz w:val="18"/>
+          <w:szCs w:val="18"/>
         </w:rPr>
         <w:t xml:space="preserve">&gt; </w:t>
       </w:r>
@@ -706,6 +688,8 @@
           <w:rStyle w:val="gnkrckgcmrb"/>
           <w:rFonts w:ascii="Lucida Console" w:hAnsi="Lucida Console"/>
           <w:color w:val="0000FF"/>
+          <w:sz w:val="18"/>
+          <w:szCs w:val="18"/>
         </w:rPr>
         <w:t>filepath</w:t>
       </w:r>
@@ -715,6 +699,8 @@
           <w:rStyle w:val="gnkrckgcmrb"/>
           <w:rFonts w:ascii="Lucida Console" w:hAnsi="Lucida Console"/>
           <w:color w:val="0000FF"/>
+          <w:sz w:val="18"/>
+          <w:szCs w:val="18"/>
         </w:rPr>
         <w:t xml:space="preserve"> = 'data/deception_data_converted_final.csv'</w:t>
       </w:r>
@@ -729,6 +715,8 @@
           <w:rStyle w:val="gnkrckgcmrb"/>
           <w:rFonts w:ascii="Lucida Console" w:hAnsi="Lucida Console"/>
           <w:color w:val="0000FF"/>
+          <w:sz w:val="18"/>
+          <w:szCs w:val="18"/>
         </w:rPr>
       </w:pPr>
       <w:r>
@@ -736,6 +724,8 @@
           <w:rStyle w:val="gnkrckgcmsb"/>
           <w:rFonts w:ascii="Lucida Console" w:hAnsi="Lucida Console"/>
           <w:color w:val="0000FF"/>
+          <w:sz w:val="18"/>
+          <w:szCs w:val="18"/>
         </w:rPr>
         <w:t xml:space="preserve">&gt; </w:t>
       </w:r>
@@ -746,6 +736,8 @@
           <w:rStyle w:val="gnkrckgcmrb"/>
           <w:rFonts w:ascii="Lucida Console" w:hAnsi="Lucida Console"/>
           <w:color w:val="0000FF"/>
+          <w:sz w:val="18"/>
+          <w:szCs w:val="18"/>
         </w:rPr>
         <w:t>df.colnames</w:t>
       </w:r>
@@ -756,6 +748,8 @@
           <w:rStyle w:val="gnkrckgcmrb"/>
           <w:rFonts w:ascii="Lucida Console" w:hAnsi="Lucida Console"/>
           <w:color w:val="0000FF"/>
+          <w:sz w:val="18"/>
+          <w:szCs w:val="18"/>
         </w:rPr>
         <w:t xml:space="preserve"> = </w:t>
       </w:r>
@@ -765,6 +759,8 @@
           <w:rStyle w:val="gnkrckgcmrb"/>
           <w:rFonts w:ascii="Lucida Console" w:hAnsi="Lucida Console"/>
           <w:color w:val="0000FF"/>
+          <w:sz w:val="18"/>
+          <w:szCs w:val="18"/>
         </w:rPr>
         <w:t>read.table</w:t>
       </w:r>
@@ -774,6 +770,8 @@
           <w:rStyle w:val="gnkrckgcmrb"/>
           <w:rFonts w:ascii="Lucida Console" w:hAnsi="Lucida Console"/>
           <w:color w:val="0000FF"/>
+          <w:sz w:val="18"/>
+          <w:szCs w:val="18"/>
         </w:rPr>
         <w:t>(</w:t>
       </w:r>
@@ -783,6 +781,8 @@
           <w:rStyle w:val="gnkrckgcmrb"/>
           <w:rFonts w:ascii="Lucida Console" w:hAnsi="Lucida Console"/>
           <w:color w:val="0000FF"/>
+          <w:sz w:val="18"/>
+          <w:szCs w:val="18"/>
         </w:rPr>
         <w:t>filepath</w:t>
       </w:r>
@@ -792,6 +792,8 @@
           <w:rStyle w:val="gnkrckgcmrb"/>
           <w:rFonts w:ascii="Lucida Console" w:hAnsi="Lucida Console"/>
           <w:color w:val="0000FF"/>
+          <w:sz w:val="18"/>
+          <w:szCs w:val="18"/>
         </w:rPr>
         <w:t xml:space="preserve">, </w:t>
       </w:r>
@@ -801,6 +803,8 @@
           <w:rStyle w:val="gnkrckgcmrb"/>
           <w:rFonts w:ascii="Lucida Console" w:hAnsi="Lucida Console"/>
           <w:color w:val="0000FF"/>
+          <w:sz w:val="18"/>
+          <w:szCs w:val="18"/>
         </w:rPr>
         <w:t>nrow</w:t>
       </w:r>
@@ -810,6 +814,8 @@
           <w:rStyle w:val="gnkrckgcmrb"/>
           <w:rFonts w:ascii="Lucida Console" w:hAnsi="Lucida Console"/>
           <w:color w:val="0000FF"/>
+          <w:sz w:val="18"/>
+          <w:szCs w:val="18"/>
         </w:rPr>
         <w:t xml:space="preserve">=1, </w:t>
       </w:r>
@@ -819,6 +825,8 @@
           <w:rStyle w:val="gnkrckgcmrb"/>
           <w:rFonts w:ascii="Lucida Console" w:hAnsi="Lucida Console"/>
           <w:color w:val="0000FF"/>
+          <w:sz w:val="18"/>
+          <w:szCs w:val="18"/>
         </w:rPr>
         <w:t>stringsAsFactors</w:t>
       </w:r>
@@ -828,6 +836,8 @@
           <w:rStyle w:val="gnkrckgcmrb"/>
           <w:rFonts w:ascii="Lucida Console" w:hAnsi="Lucida Console"/>
           <w:color w:val="0000FF"/>
+          <w:sz w:val="18"/>
+          <w:szCs w:val="18"/>
         </w:rPr>
         <w:t xml:space="preserve">=FALSE, </w:t>
       </w:r>
@@ -837,6 +847,8 @@
           <w:rStyle w:val="gnkrckgcmrb"/>
           <w:rFonts w:ascii="Lucida Console" w:hAnsi="Lucida Console"/>
           <w:color w:val="0000FF"/>
+          <w:sz w:val="18"/>
+          <w:szCs w:val="18"/>
         </w:rPr>
         <w:t>sep</w:t>
       </w:r>
@@ -846,6 +858,8 @@
           <w:rStyle w:val="gnkrckgcmrb"/>
           <w:rFonts w:ascii="Lucida Console" w:hAnsi="Lucida Console"/>
           <w:color w:val="0000FF"/>
+          <w:sz w:val="18"/>
+          <w:szCs w:val="18"/>
         </w:rPr>
         <w:t>=',')</w:t>
       </w:r>
@@ -860,6 +874,8 @@
           <w:rStyle w:val="gnkrckgcmrb"/>
           <w:rFonts w:ascii="Lucida Console" w:hAnsi="Lucida Console"/>
           <w:color w:val="0000FF"/>
+          <w:sz w:val="18"/>
+          <w:szCs w:val="18"/>
         </w:rPr>
       </w:pPr>
       <w:r>
@@ -867,6 +883,8 @@
           <w:rStyle w:val="gnkrckgcmsb"/>
           <w:rFonts w:ascii="Lucida Console" w:hAnsi="Lucida Console"/>
           <w:color w:val="0000FF"/>
+          <w:sz w:val="18"/>
+          <w:szCs w:val="18"/>
         </w:rPr>
         <w:t xml:space="preserve">&gt; </w:t>
       </w:r>
@@ -877,6 +895,8 @@
           <w:rStyle w:val="gnkrckgcmrb"/>
           <w:rFonts w:ascii="Lucida Console" w:hAnsi="Lucida Console"/>
           <w:color w:val="0000FF"/>
+          <w:sz w:val="18"/>
+          <w:szCs w:val="18"/>
         </w:rPr>
         <w:t>df.full</w:t>
       </w:r>
@@ -887,6 +907,8 @@
           <w:rStyle w:val="gnkrckgcmrb"/>
           <w:rFonts w:ascii="Lucida Console" w:hAnsi="Lucida Console"/>
           <w:color w:val="0000FF"/>
+          <w:sz w:val="18"/>
+          <w:szCs w:val="18"/>
         </w:rPr>
         <w:t xml:space="preserve"> = </w:t>
       </w:r>
@@ -896,6 +918,8 @@
           <w:rStyle w:val="gnkrckgcmrb"/>
           <w:rFonts w:ascii="Lucida Console" w:hAnsi="Lucida Console"/>
           <w:color w:val="0000FF"/>
+          <w:sz w:val="18"/>
+          <w:szCs w:val="18"/>
         </w:rPr>
         <w:t>read.table</w:t>
       </w:r>
@@ -905,6 +929,8 @@
           <w:rStyle w:val="gnkrckgcmrb"/>
           <w:rFonts w:ascii="Lucida Console" w:hAnsi="Lucida Console"/>
           <w:color w:val="0000FF"/>
+          <w:sz w:val="18"/>
+          <w:szCs w:val="18"/>
         </w:rPr>
         <w:t>(</w:t>
       </w:r>
@@ -914,6 +940,8 @@
           <w:rStyle w:val="gnkrckgcmrb"/>
           <w:rFonts w:ascii="Lucida Console" w:hAnsi="Lucida Console"/>
           <w:color w:val="0000FF"/>
+          <w:sz w:val="18"/>
+          <w:szCs w:val="18"/>
         </w:rPr>
         <w:t>filepath</w:t>
       </w:r>
@@ -923,6 +951,8 @@
           <w:rStyle w:val="gnkrckgcmrb"/>
           <w:rFonts w:ascii="Lucida Console" w:hAnsi="Lucida Console"/>
           <w:color w:val="0000FF"/>
+          <w:sz w:val="18"/>
+          <w:szCs w:val="18"/>
         </w:rPr>
         <w:t xml:space="preserve">, skip=1, header=FALSE, </w:t>
       </w:r>
@@ -932,6 +962,8 @@
           <w:rStyle w:val="gnkrckgcmrb"/>
           <w:rFonts w:ascii="Lucida Console" w:hAnsi="Lucida Console"/>
           <w:color w:val="0000FF"/>
+          <w:sz w:val="18"/>
+          <w:szCs w:val="18"/>
         </w:rPr>
         <w:t>sep</w:t>
       </w:r>
@@ -941,6 +973,8 @@
           <w:rStyle w:val="gnkrckgcmrb"/>
           <w:rFonts w:ascii="Lucida Console" w:hAnsi="Lucida Console"/>
           <w:color w:val="0000FF"/>
+          <w:sz w:val="18"/>
+          <w:szCs w:val="18"/>
         </w:rPr>
         <w:t>='\n', fill=TRUE)</w:t>
       </w:r>
@@ -955,6 +989,8 @@
           <w:rStyle w:val="gnkrckgcmrb"/>
           <w:rFonts w:ascii="Lucida Console" w:hAnsi="Lucida Console"/>
           <w:color w:val="0000FF"/>
+          <w:sz w:val="18"/>
+          <w:szCs w:val="18"/>
         </w:rPr>
       </w:pPr>
       <w:r>
@@ -962,6 +998,8 @@
           <w:rStyle w:val="gnkrckgcmsb"/>
           <w:rFonts w:ascii="Lucida Console" w:hAnsi="Lucida Console"/>
           <w:color w:val="0000FF"/>
+          <w:sz w:val="18"/>
+          <w:szCs w:val="18"/>
         </w:rPr>
         <w:t xml:space="preserve">&gt; </w:t>
       </w:r>
@@ -972,6 +1010,8 @@
           <w:rStyle w:val="gnkrckgcmrb"/>
           <w:rFonts w:ascii="Lucida Console" w:hAnsi="Lucida Console"/>
           <w:color w:val="0000FF"/>
+          <w:sz w:val="18"/>
+          <w:szCs w:val="18"/>
         </w:rPr>
         <w:t>count.fields</w:t>
       </w:r>
@@ -982,6 +1022,8 @@
           <w:rStyle w:val="gnkrckgcmrb"/>
           <w:rFonts w:ascii="Lucida Console" w:hAnsi="Lucida Console"/>
           <w:color w:val="0000FF"/>
+          <w:sz w:val="18"/>
+          <w:szCs w:val="18"/>
         </w:rPr>
         <w:t>(</w:t>
       </w:r>
@@ -991,6 +1033,8 @@
           <w:rStyle w:val="gnkrckgcmrb"/>
           <w:rFonts w:ascii="Lucida Console" w:hAnsi="Lucida Console"/>
           <w:color w:val="0000FF"/>
+          <w:sz w:val="18"/>
+          <w:szCs w:val="18"/>
         </w:rPr>
         <w:t>filepath</w:t>
       </w:r>
@@ -1000,6 +1044,8 @@
           <w:rStyle w:val="gnkrckgcmrb"/>
           <w:rFonts w:ascii="Lucida Console" w:hAnsi="Lucida Console"/>
           <w:color w:val="0000FF"/>
+          <w:sz w:val="18"/>
+          <w:szCs w:val="18"/>
         </w:rPr>
         <w:t xml:space="preserve">, </w:t>
       </w:r>
@@ -1009,6 +1055,8 @@
           <w:rStyle w:val="gnkrckgcmrb"/>
           <w:rFonts w:ascii="Lucida Console" w:hAnsi="Lucida Console"/>
           <w:color w:val="0000FF"/>
+          <w:sz w:val="18"/>
+          <w:szCs w:val="18"/>
         </w:rPr>
         <w:t>sep</w:t>
       </w:r>
@@ -1018,6 +1066,8 @@
           <w:rStyle w:val="gnkrckgcmrb"/>
           <w:rFonts w:ascii="Lucida Console" w:hAnsi="Lucida Console"/>
           <w:color w:val="0000FF"/>
+          <w:sz w:val="18"/>
+          <w:szCs w:val="18"/>
         </w:rPr>
         <w:t xml:space="preserve">='\n', </w:t>
       </w:r>
@@ -1027,6 +1077,8 @@
           <w:rStyle w:val="gnkrckgcmrb"/>
           <w:rFonts w:ascii="Lucida Console" w:hAnsi="Lucida Console"/>
           <w:color w:val="0000FF"/>
+          <w:sz w:val="18"/>
+          <w:szCs w:val="18"/>
         </w:rPr>
         <w:t>blank.lines.skip</w:t>
       </w:r>
@@ -1036,6 +1088,8 @@
           <w:rStyle w:val="gnkrckgcmrb"/>
           <w:rFonts w:ascii="Lucida Console" w:hAnsi="Lucida Console"/>
           <w:color w:val="0000FF"/>
+          <w:sz w:val="18"/>
+          <w:szCs w:val="18"/>
         </w:rPr>
         <w:t>=FALSE)</w:t>
       </w:r>
@@ -1050,17 +1104,20 @@
           <w:rStyle w:val="gnkrckgcgsb"/>
           <w:rFonts w:ascii="Lucida Console" w:hAnsi="Lucida Console"/>
           <w:color w:val="000000"/>
-          <w:bdr w:val="none" w:sz="0" w:space="0" w:color="auto" w:frame="1"/>
-        </w:rPr>
-      </w:pPr>
-      <w:r>
-        <w:rPr>
-          <w:rStyle w:val="gnkrckgcgsb"/>
-          <w:rFonts w:ascii="Lucida Console" w:hAnsi="Lucida Console"/>
-          <w:color w:val="000000"/>
-          <w:bdr w:val="none" w:sz="0" w:space="0" w:color="auto" w:frame="1"/>
-        </w:rPr>
-        <w:lastRenderedPageBreak/>
+          <w:sz w:val="18"/>
+          <w:szCs w:val="18"/>
+          <w:bdr w:val="none" w:sz="0" w:space="0" w:color="auto" w:frame="1"/>
+        </w:rPr>
+      </w:pPr>
+      <w:r>
+        <w:rPr>
+          <w:rStyle w:val="gnkrckgcgsb"/>
+          <w:rFonts w:ascii="Lucida Console" w:hAnsi="Lucida Console"/>
+          <w:color w:val="000000"/>
+          <w:sz w:val="18"/>
+          <w:szCs w:val="18"/>
+          <w:bdr w:val="none" w:sz="0" w:space="0" w:color="auto" w:frame="1"/>
+        </w:rPr>
         <w:t xml:space="preserve"> [1</w:t>
       </w:r>
       <w:proofErr w:type="gramStart"/>
@@ -1069,6 +1126,8 @@
           <w:rStyle w:val="gnkrckgcgsb"/>
           <w:rFonts w:ascii="Lucida Console" w:hAnsi="Lucida Console"/>
           <w:color w:val="000000"/>
+          <w:sz w:val="18"/>
+          <w:szCs w:val="18"/>
           <w:bdr w:val="none" w:sz="0" w:space="0" w:color="auto" w:frame="1"/>
         </w:rPr>
         <w:t>]  1</w:t>
@@ -1079,6 +1138,8 @@
           <w:rStyle w:val="gnkrckgcgsb"/>
           <w:rFonts w:ascii="Lucida Console" w:hAnsi="Lucida Console"/>
           <w:color w:val="000000"/>
+          <w:sz w:val="18"/>
+          <w:szCs w:val="18"/>
           <w:bdr w:val="none" w:sz="0" w:space="0" w:color="auto" w:frame="1"/>
         </w:rPr>
         <w:t xml:space="preserve"> NA </w:t>
@@ -1089,6 +1150,8 @@
           <w:rStyle w:val="gnkrckgcgsb"/>
           <w:rFonts w:ascii="Lucida Console" w:hAnsi="Lucida Console"/>
           <w:color w:val="000000"/>
+          <w:sz w:val="18"/>
+          <w:szCs w:val="18"/>
           <w:bdr w:val="none" w:sz="0" w:space="0" w:color="auto" w:frame="1"/>
         </w:rPr>
         <w:t>NA</w:t>
@@ -1099,6 +1162,8 @@
           <w:rStyle w:val="gnkrckgcgsb"/>
           <w:rFonts w:ascii="Lucida Console" w:hAnsi="Lucida Console"/>
           <w:color w:val="000000"/>
+          <w:sz w:val="18"/>
+          <w:szCs w:val="18"/>
           <w:bdr w:val="none" w:sz="0" w:space="0" w:color="auto" w:frame="1"/>
         </w:rPr>
         <w:t xml:space="preserve"> </w:t>
@@ -1109,6 +1174,8 @@
           <w:rStyle w:val="gnkrckgcgsb"/>
           <w:rFonts w:ascii="Lucida Console" w:hAnsi="Lucida Console"/>
           <w:color w:val="000000"/>
+          <w:sz w:val="18"/>
+          <w:szCs w:val="18"/>
           <w:bdr w:val="none" w:sz="0" w:space="0" w:color="auto" w:frame="1"/>
         </w:rPr>
         <w:t>NA</w:t>
@@ -1119,6 +1186,8 @@
           <w:rStyle w:val="gnkrckgcgsb"/>
           <w:rFonts w:ascii="Lucida Console" w:hAnsi="Lucida Console"/>
           <w:color w:val="000000"/>
+          <w:sz w:val="18"/>
+          <w:szCs w:val="18"/>
           <w:bdr w:val="none" w:sz="0" w:space="0" w:color="auto" w:frame="1"/>
         </w:rPr>
         <w:t xml:space="preserve">  1  1 NA  1 NA  1  1 NA </w:t>
@@ -1129,6 +1198,8 @@
           <w:rStyle w:val="gnkrckgcgsb"/>
           <w:rFonts w:ascii="Lucida Console" w:hAnsi="Lucida Console"/>
           <w:color w:val="000000"/>
+          <w:sz w:val="18"/>
+          <w:szCs w:val="18"/>
           <w:bdr w:val="none" w:sz="0" w:space="0" w:color="auto" w:frame="1"/>
         </w:rPr>
         <w:t>NA</w:t>
@@ -1139,6 +1210,8 @@
           <w:rStyle w:val="gnkrckgcgsb"/>
           <w:rFonts w:ascii="Lucida Console" w:hAnsi="Lucida Console"/>
           <w:color w:val="000000"/>
+          <w:sz w:val="18"/>
+          <w:szCs w:val="18"/>
           <w:bdr w:val="none" w:sz="0" w:space="0" w:color="auto" w:frame="1"/>
         </w:rPr>
         <w:t xml:space="preserve"> </w:t>
@@ -1149,6 +1222,8 @@
           <w:rStyle w:val="gnkrckgcgsb"/>
           <w:rFonts w:ascii="Lucida Console" w:hAnsi="Lucida Console"/>
           <w:color w:val="000000"/>
+          <w:sz w:val="18"/>
+          <w:szCs w:val="18"/>
           <w:bdr w:val="none" w:sz="0" w:space="0" w:color="auto" w:frame="1"/>
         </w:rPr>
         <w:t>NA</w:t>
@@ -1159,6 +1234,8 @@
           <w:rStyle w:val="gnkrckgcgsb"/>
           <w:rFonts w:ascii="Lucida Console" w:hAnsi="Lucida Console"/>
           <w:color w:val="000000"/>
+          <w:sz w:val="18"/>
+          <w:szCs w:val="18"/>
           <w:bdr w:val="none" w:sz="0" w:space="0" w:color="auto" w:frame="1"/>
         </w:rPr>
         <w:t xml:space="preserve"> </w:t>
@@ -1169,6 +1246,8 @@
           <w:rStyle w:val="gnkrckgcgsb"/>
           <w:rFonts w:ascii="Lucida Console" w:hAnsi="Lucida Console"/>
           <w:color w:val="000000"/>
+          <w:sz w:val="18"/>
+          <w:szCs w:val="18"/>
           <w:bdr w:val="none" w:sz="0" w:space="0" w:color="auto" w:frame="1"/>
         </w:rPr>
         <w:t>NA</w:t>
@@ -1179,6 +1258,8 @@
           <w:rStyle w:val="gnkrckgcgsb"/>
           <w:rFonts w:ascii="Lucida Console" w:hAnsi="Lucida Console"/>
           <w:color w:val="000000"/>
+          <w:sz w:val="18"/>
+          <w:szCs w:val="18"/>
           <w:bdr w:val="none" w:sz="0" w:space="0" w:color="auto" w:frame="1"/>
         </w:rPr>
         <w:t xml:space="preserve"> </w:t>
@@ -1189,6 +1270,8 @@
           <w:rStyle w:val="gnkrckgcgsb"/>
           <w:rFonts w:ascii="Lucida Console" w:hAnsi="Lucida Console"/>
           <w:color w:val="000000"/>
+          <w:sz w:val="18"/>
+          <w:szCs w:val="18"/>
           <w:bdr w:val="none" w:sz="0" w:space="0" w:color="auto" w:frame="1"/>
         </w:rPr>
         <w:t>NA</w:t>
@@ -1199,6 +1282,8 @@
           <w:rStyle w:val="gnkrckgcgsb"/>
           <w:rFonts w:ascii="Lucida Console" w:hAnsi="Lucida Console"/>
           <w:color w:val="000000"/>
+          <w:sz w:val="18"/>
+          <w:szCs w:val="18"/>
           <w:bdr w:val="none" w:sz="0" w:space="0" w:color="auto" w:frame="1"/>
         </w:rPr>
         <w:t xml:space="preserve">  1 NA </w:t>
@@ -1209,6 +1294,8 @@
           <w:rStyle w:val="gnkrckgcgsb"/>
           <w:rFonts w:ascii="Lucida Console" w:hAnsi="Lucida Console"/>
           <w:color w:val="000000"/>
+          <w:sz w:val="18"/>
+          <w:szCs w:val="18"/>
           <w:bdr w:val="none" w:sz="0" w:space="0" w:color="auto" w:frame="1"/>
         </w:rPr>
         <w:t>NA</w:t>
@@ -1219,6 +1306,8 @@
           <w:rStyle w:val="gnkrckgcgsb"/>
           <w:rFonts w:ascii="Lucida Console" w:hAnsi="Lucida Console"/>
           <w:color w:val="000000"/>
+          <w:sz w:val="18"/>
+          <w:szCs w:val="18"/>
           <w:bdr w:val="none" w:sz="0" w:space="0" w:color="auto" w:frame="1"/>
         </w:rPr>
         <w:t xml:space="preserve"> </w:t>
@@ -1229,6 +1318,8 @@
           <w:rStyle w:val="gnkrckgcgsb"/>
           <w:rFonts w:ascii="Lucida Console" w:hAnsi="Lucida Console"/>
           <w:color w:val="000000"/>
+          <w:sz w:val="18"/>
+          <w:szCs w:val="18"/>
           <w:bdr w:val="none" w:sz="0" w:space="0" w:color="auto" w:frame="1"/>
         </w:rPr>
         <w:t>NA</w:t>
@@ -1239,6 +1330,8 @@
           <w:rStyle w:val="gnkrckgcgsb"/>
           <w:rFonts w:ascii="Lucida Console" w:hAnsi="Lucida Console"/>
           <w:color w:val="000000"/>
+          <w:sz w:val="18"/>
+          <w:szCs w:val="18"/>
           <w:bdr w:val="none" w:sz="0" w:space="0" w:color="auto" w:frame="1"/>
         </w:rPr>
         <w:t xml:space="preserve"> </w:t>
@@ -1249,6 +1342,8 @@
           <w:rStyle w:val="gnkrckgcgsb"/>
           <w:rFonts w:ascii="Lucida Console" w:hAnsi="Lucida Console"/>
           <w:color w:val="000000"/>
+          <w:sz w:val="18"/>
+          <w:szCs w:val="18"/>
           <w:bdr w:val="none" w:sz="0" w:space="0" w:color="auto" w:frame="1"/>
         </w:rPr>
         <w:t>NA</w:t>
@@ -1259,6 +1354,8 @@
           <w:rStyle w:val="gnkrckgcgsb"/>
           <w:rFonts w:ascii="Lucida Console" w:hAnsi="Lucida Console"/>
           <w:color w:val="000000"/>
+          <w:sz w:val="18"/>
+          <w:szCs w:val="18"/>
           <w:bdr w:val="none" w:sz="0" w:space="0" w:color="auto" w:frame="1"/>
         </w:rPr>
         <w:t xml:space="preserve">  1  1  1  1 NA </w:t>
@@ -1269,6 +1366,8 @@
           <w:rStyle w:val="gnkrckgcgsb"/>
           <w:rFonts w:ascii="Lucida Console" w:hAnsi="Lucida Console"/>
           <w:color w:val="000000"/>
+          <w:sz w:val="18"/>
+          <w:szCs w:val="18"/>
           <w:bdr w:val="none" w:sz="0" w:space="0" w:color="auto" w:frame="1"/>
         </w:rPr>
         <w:t>NA</w:t>
@@ -1279,6 +1378,8 @@
           <w:rStyle w:val="gnkrckgcgsb"/>
           <w:rFonts w:ascii="Lucida Console" w:hAnsi="Lucida Console"/>
           <w:color w:val="000000"/>
+          <w:sz w:val="18"/>
+          <w:szCs w:val="18"/>
           <w:bdr w:val="none" w:sz="0" w:space="0" w:color="auto" w:frame="1"/>
         </w:rPr>
         <w:t xml:space="preserve">  1  1 NA </w:t>
@@ -1289,6 +1390,8 @@
           <w:rStyle w:val="gnkrckgcgsb"/>
           <w:rFonts w:ascii="Lucida Console" w:hAnsi="Lucida Console"/>
           <w:color w:val="000000"/>
+          <w:sz w:val="18"/>
+          <w:szCs w:val="18"/>
           <w:bdr w:val="none" w:sz="0" w:space="0" w:color="auto" w:frame="1"/>
         </w:rPr>
         <w:t>NA</w:t>
@@ -1299,6 +1402,8 @@
           <w:rStyle w:val="gnkrckgcgsb"/>
           <w:rFonts w:ascii="Lucida Console" w:hAnsi="Lucida Console"/>
           <w:color w:val="000000"/>
+          <w:sz w:val="18"/>
+          <w:szCs w:val="18"/>
           <w:bdr w:val="none" w:sz="0" w:space="0" w:color="auto" w:frame="1"/>
         </w:rPr>
         <w:t xml:space="preserve">  1  1  1  1  1</w:t>
@@ -1314,16 +1419,21 @@
           <w:rStyle w:val="gnkrckgcgsb"/>
           <w:rFonts w:ascii="Lucida Console" w:hAnsi="Lucida Console"/>
           <w:color w:val="000000"/>
-          <w:bdr w:val="none" w:sz="0" w:space="0" w:color="auto" w:frame="1"/>
-        </w:rPr>
-      </w:pPr>
-      <w:r>
-        <w:rPr>
-          <w:rStyle w:val="gnkrckgcgsb"/>
-          <w:rFonts w:ascii="Lucida Console" w:hAnsi="Lucida Console"/>
-          <w:color w:val="000000"/>
-          <w:bdr w:val="none" w:sz="0" w:space="0" w:color="auto" w:frame="1"/>
-        </w:rPr>
+          <w:sz w:val="18"/>
+          <w:szCs w:val="18"/>
+          <w:bdr w:val="none" w:sz="0" w:space="0" w:color="auto" w:frame="1"/>
+        </w:rPr>
+      </w:pPr>
+      <w:r>
+        <w:rPr>
+          <w:rStyle w:val="gnkrckgcgsb"/>
+          <w:rFonts w:ascii="Lucida Console" w:hAnsi="Lucida Console"/>
+          <w:color w:val="000000"/>
+          <w:sz w:val="18"/>
+          <w:szCs w:val="18"/>
+          <w:bdr w:val="none" w:sz="0" w:space="0" w:color="auto" w:frame="1"/>
+        </w:rPr>
+        <w:lastRenderedPageBreak/>
         <w:t>[37</w:t>
       </w:r>
       <w:proofErr w:type="gramStart"/>
@@ -1332,6 +1442,8 @@
           <w:rStyle w:val="gnkrckgcgsb"/>
           <w:rFonts w:ascii="Lucida Console" w:hAnsi="Lucida Console"/>
           <w:color w:val="000000"/>
+          <w:sz w:val="18"/>
+          <w:szCs w:val="18"/>
           <w:bdr w:val="none" w:sz="0" w:space="0" w:color="auto" w:frame="1"/>
         </w:rPr>
         <w:t>]  1</w:t>
@@ -1342,6 +1454,8 @@
           <w:rStyle w:val="gnkrckgcgsb"/>
           <w:rFonts w:ascii="Lucida Console" w:hAnsi="Lucida Console"/>
           <w:color w:val="000000"/>
+          <w:sz w:val="18"/>
+          <w:szCs w:val="18"/>
           <w:bdr w:val="none" w:sz="0" w:space="0" w:color="auto" w:frame="1"/>
         </w:rPr>
         <w:t xml:space="preserve">  1  1  1  1  1  1  1  1 NA </w:t>
@@ -1352,6 +1466,8 @@
           <w:rStyle w:val="gnkrckgcgsb"/>
           <w:rFonts w:ascii="Lucida Console" w:hAnsi="Lucida Console"/>
           <w:color w:val="000000"/>
+          <w:sz w:val="18"/>
+          <w:szCs w:val="18"/>
           <w:bdr w:val="none" w:sz="0" w:space="0" w:color="auto" w:frame="1"/>
         </w:rPr>
         <w:t>NA</w:t>
@@ -1362,6 +1478,8 @@
           <w:rStyle w:val="gnkrckgcgsb"/>
           <w:rFonts w:ascii="Lucida Console" w:hAnsi="Lucida Console"/>
           <w:color w:val="000000"/>
+          <w:sz w:val="18"/>
+          <w:szCs w:val="18"/>
           <w:bdr w:val="none" w:sz="0" w:space="0" w:color="auto" w:frame="1"/>
         </w:rPr>
         <w:t xml:space="preserve"> </w:t>
@@ -1372,6 +1490,8 @@
           <w:rStyle w:val="gnkrckgcgsb"/>
           <w:rFonts w:ascii="Lucida Console" w:hAnsi="Lucida Console"/>
           <w:color w:val="000000"/>
+          <w:sz w:val="18"/>
+          <w:szCs w:val="18"/>
           <w:bdr w:val="none" w:sz="0" w:space="0" w:color="auto" w:frame="1"/>
         </w:rPr>
         <w:t>NA</w:t>
@@ -1382,6 +1502,8 @@
           <w:rStyle w:val="gnkrckgcgsb"/>
           <w:rFonts w:ascii="Lucida Console" w:hAnsi="Lucida Console"/>
           <w:color w:val="000000"/>
+          <w:sz w:val="18"/>
+          <w:szCs w:val="18"/>
           <w:bdr w:val="none" w:sz="0" w:space="0" w:color="auto" w:frame="1"/>
         </w:rPr>
         <w:t xml:space="preserve"> </w:t>
@@ -1392,6 +1514,8 @@
           <w:rStyle w:val="gnkrckgcgsb"/>
           <w:rFonts w:ascii="Lucida Console" w:hAnsi="Lucida Console"/>
           <w:color w:val="000000"/>
+          <w:sz w:val="18"/>
+          <w:szCs w:val="18"/>
           <w:bdr w:val="none" w:sz="0" w:space="0" w:color="auto" w:frame="1"/>
         </w:rPr>
         <w:t>NA</w:t>
@@ -1402,6 +1526,8 @@
           <w:rStyle w:val="gnkrckgcgsb"/>
           <w:rFonts w:ascii="Lucida Console" w:hAnsi="Lucida Console"/>
           <w:color w:val="000000"/>
+          <w:sz w:val="18"/>
+          <w:szCs w:val="18"/>
           <w:bdr w:val="none" w:sz="0" w:space="0" w:color="auto" w:frame="1"/>
         </w:rPr>
         <w:t xml:space="preserve"> </w:t>
@@ -1412,6 +1538,8 @@
           <w:rStyle w:val="gnkrckgcgsb"/>
           <w:rFonts w:ascii="Lucida Console" w:hAnsi="Lucida Console"/>
           <w:color w:val="000000"/>
+          <w:sz w:val="18"/>
+          <w:szCs w:val="18"/>
           <w:bdr w:val="none" w:sz="0" w:space="0" w:color="auto" w:frame="1"/>
         </w:rPr>
         <w:t>NA</w:t>
@@ -1422,6 +1550,8 @@
           <w:rStyle w:val="gnkrckgcgsb"/>
           <w:rFonts w:ascii="Lucida Console" w:hAnsi="Lucida Console"/>
           <w:color w:val="000000"/>
+          <w:sz w:val="18"/>
+          <w:szCs w:val="18"/>
           <w:bdr w:val="none" w:sz="0" w:space="0" w:color="auto" w:frame="1"/>
         </w:rPr>
         <w:t xml:space="preserve"> </w:t>
@@ -1432,6 +1562,8 @@
           <w:rStyle w:val="gnkrckgcgsb"/>
           <w:rFonts w:ascii="Lucida Console" w:hAnsi="Lucida Console"/>
           <w:color w:val="000000"/>
+          <w:sz w:val="18"/>
+          <w:szCs w:val="18"/>
           <w:bdr w:val="none" w:sz="0" w:space="0" w:color="auto" w:frame="1"/>
         </w:rPr>
         <w:t>NA</w:t>
@@ -1442,6 +1574,8 @@
           <w:rStyle w:val="gnkrckgcgsb"/>
           <w:rFonts w:ascii="Lucida Console" w:hAnsi="Lucida Console"/>
           <w:color w:val="000000"/>
+          <w:sz w:val="18"/>
+          <w:szCs w:val="18"/>
           <w:bdr w:val="none" w:sz="0" w:space="0" w:color="auto" w:frame="1"/>
         </w:rPr>
         <w:t xml:space="preserve"> </w:t>
@@ -1452,6 +1586,8 @@
           <w:rStyle w:val="gnkrckgcgsb"/>
           <w:rFonts w:ascii="Lucida Console" w:hAnsi="Lucida Console"/>
           <w:color w:val="000000"/>
+          <w:sz w:val="18"/>
+          <w:szCs w:val="18"/>
           <w:bdr w:val="none" w:sz="0" w:space="0" w:color="auto" w:frame="1"/>
         </w:rPr>
         <w:t>NA</w:t>
@@ -1462,6 +1598,8 @@
           <w:rStyle w:val="gnkrckgcgsb"/>
           <w:rFonts w:ascii="Lucida Console" w:hAnsi="Lucida Console"/>
           <w:color w:val="000000"/>
+          <w:sz w:val="18"/>
+          <w:szCs w:val="18"/>
           <w:bdr w:val="none" w:sz="0" w:space="0" w:color="auto" w:frame="1"/>
         </w:rPr>
         <w:t xml:space="preserve"> </w:t>
@@ -1472,6 +1610,8 @@
           <w:rStyle w:val="gnkrckgcgsb"/>
           <w:rFonts w:ascii="Lucida Console" w:hAnsi="Lucida Console"/>
           <w:color w:val="000000"/>
+          <w:sz w:val="18"/>
+          <w:szCs w:val="18"/>
           <w:bdr w:val="none" w:sz="0" w:space="0" w:color="auto" w:frame="1"/>
         </w:rPr>
         <w:t>NA</w:t>
@@ -1482,6 +1622,8 @@
           <w:rStyle w:val="gnkrckgcgsb"/>
           <w:rFonts w:ascii="Lucida Console" w:hAnsi="Lucida Console"/>
           <w:color w:val="000000"/>
+          <w:sz w:val="18"/>
+          <w:szCs w:val="18"/>
           <w:bdr w:val="none" w:sz="0" w:space="0" w:color="auto" w:frame="1"/>
         </w:rPr>
         <w:t xml:space="preserve">  1 NA </w:t>
@@ -1492,6 +1634,8 @@
           <w:rStyle w:val="gnkrckgcgsb"/>
           <w:rFonts w:ascii="Lucida Console" w:hAnsi="Lucida Console"/>
           <w:color w:val="000000"/>
+          <w:sz w:val="18"/>
+          <w:szCs w:val="18"/>
           <w:bdr w:val="none" w:sz="0" w:space="0" w:color="auto" w:frame="1"/>
         </w:rPr>
         <w:t>NA</w:t>
@@ -1502,6 +1646,8 @@
           <w:rStyle w:val="gnkrckgcgsb"/>
           <w:rFonts w:ascii="Lucida Console" w:hAnsi="Lucida Console"/>
           <w:color w:val="000000"/>
+          <w:sz w:val="18"/>
+          <w:szCs w:val="18"/>
           <w:bdr w:val="none" w:sz="0" w:space="0" w:color="auto" w:frame="1"/>
         </w:rPr>
         <w:t xml:space="preserve"> </w:t>
@@ -1512,6 +1658,8 @@
           <w:rStyle w:val="gnkrckgcgsb"/>
           <w:rFonts w:ascii="Lucida Console" w:hAnsi="Lucida Console"/>
           <w:color w:val="000000"/>
+          <w:sz w:val="18"/>
+          <w:szCs w:val="18"/>
           <w:bdr w:val="none" w:sz="0" w:space="0" w:color="auto" w:frame="1"/>
         </w:rPr>
         <w:t>NA</w:t>
@@ -1522,6 +1670,8 @@
           <w:rStyle w:val="gnkrckgcgsb"/>
           <w:rFonts w:ascii="Lucida Console" w:hAnsi="Lucida Console"/>
           <w:color w:val="000000"/>
+          <w:sz w:val="18"/>
+          <w:szCs w:val="18"/>
           <w:bdr w:val="none" w:sz="0" w:space="0" w:color="auto" w:frame="1"/>
         </w:rPr>
         <w:t xml:space="preserve">  1  1  1  1  1  1  1  1  1 NA  1 NA </w:t>
@@ -1532,6 +1682,8 @@
           <w:rStyle w:val="gnkrckgcgsb"/>
           <w:rFonts w:ascii="Lucida Console" w:hAnsi="Lucida Console"/>
           <w:color w:val="000000"/>
+          <w:sz w:val="18"/>
+          <w:szCs w:val="18"/>
           <w:bdr w:val="none" w:sz="0" w:space="0" w:color="auto" w:frame="1"/>
         </w:rPr>
         <w:t>NA</w:t>
@@ -1542,6 +1694,8 @@
           <w:rStyle w:val="gnkrckgcgsb"/>
           <w:rFonts w:ascii="Lucida Console" w:hAnsi="Lucida Console"/>
           <w:color w:val="000000"/>
+          <w:sz w:val="18"/>
+          <w:szCs w:val="18"/>
           <w:bdr w:val="none" w:sz="0" w:space="0" w:color="auto" w:frame="1"/>
         </w:rPr>
         <w:t xml:space="preserve"> </w:t>
@@ -1552,6 +1706,8 @@
           <w:rStyle w:val="gnkrckgcgsb"/>
           <w:rFonts w:ascii="Lucida Console" w:hAnsi="Lucida Console"/>
           <w:color w:val="000000"/>
+          <w:sz w:val="18"/>
+          <w:szCs w:val="18"/>
           <w:bdr w:val="none" w:sz="0" w:space="0" w:color="auto" w:frame="1"/>
         </w:rPr>
         <w:t>NA</w:t>
@@ -1562,6 +1718,8 @@
           <w:rStyle w:val="gnkrckgcgsb"/>
           <w:rFonts w:ascii="Lucida Console" w:hAnsi="Lucida Console"/>
           <w:color w:val="000000"/>
+          <w:sz w:val="18"/>
+          <w:szCs w:val="18"/>
           <w:bdr w:val="none" w:sz="0" w:space="0" w:color="auto" w:frame="1"/>
         </w:rPr>
         <w:t xml:space="preserve"> </w:t>
@@ -1572,6 +1730,8 @@
           <w:rStyle w:val="gnkrckgcgsb"/>
           <w:rFonts w:ascii="Lucida Console" w:hAnsi="Lucida Console"/>
           <w:color w:val="000000"/>
+          <w:sz w:val="18"/>
+          <w:szCs w:val="18"/>
           <w:bdr w:val="none" w:sz="0" w:space="0" w:color="auto" w:frame="1"/>
         </w:rPr>
         <w:t>NA</w:t>
@@ -1587,13 +1747,17 @@
         <w:rPr>
           <w:rFonts w:ascii="Lucida Console" w:hAnsi="Lucida Console"/>
           <w:color w:val="000000"/>
-        </w:rPr>
-      </w:pPr>
-      <w:r>
-        <w:rPr>
-          <w:rStyle w:val="gnkrckgcgsb"/>
-          <w:rFonts w:ascii="Lucida Console" w:hAnsi="Lucida Console"/>
-          <w:color w:val="000000"/>
+          <w:sz w:val="18"/>
+          <w:szCs w:val="18"/>
+        </w:rPr>
+      </w:pPr>
+      <w:r>
+        <w:rPr>
+          <w:rStyle w:val="gnkrckgcgsb"/>
+          <w:rFonts w:ascii="Lucida Console" w:hAnsi="Lucida Console"/>
+          <w:color w:val="000000"/>
+          <w:sz w:val="18"/>
+          <w:szCs w:val="18"/>
           <w:bdr w:val="none" w:sz="0" w:space="0" w:color="auto" w:frame="1"/>
         </w:rPr>
         <w:t xml:space="preserve">[73] NA  </w:t>
@@ -1604,6 +1768,8 @@
           <w:rStyle w:val="gnkrckgcgsb"/>
           <w:rFonts w:ascii="Lucida Console" w:hAnsi="Lucida Console"/>
           <w:color w:val="000000"/>
+          <w:sz w:val="18"/>
+          <w:szCs w:val="18"/>
           <w:bdr w:val="none" w:sz="0" w:space="0" w:color="auto" w:frame="1"/>
         </w:rPr>
         <w:t>1  1</w:t>
@@ -1614,6 +1780,8 @@
           <w:rStyle w:val="gnkrckgcgsb"/>
           <w:rFonts w:ascii="Lucida Console" w:hAnsi="Lucida Console"/>
           <w:color w:val="000000"/>
+          <w:sz w:val="18"/>
+          <w:szCs w:val="18"/>
           <w:bdr w:val="none" w:sz="0" w:space="0" w:color="auto" w:frame="1"/>
         </w:rPr>
         <w:t xml:space="preserve">  1 NA </w:t>
@@ -1624,6 +1792,8 @@
           <w:rStyle w:val="gnkrckgcgsb"/>
           <w:rFonts w:ascii="Lucida Console" w:hAnsi="Lucida Console"/>
           <w:color w:val="000000"/>
+          <w:sz w:val="18"/>
+          <w:szCs w:val="18"/>
           <w:bdr w:val="none" w:sz="0" w:space="0" w:color="auto" w:frame="1"/>
         </w:rPr>
         <w:t>NA</w:t>
@@ -1634,6 +1804,8 @@
           <w:rStyle w:val="gnkrckgcgsb"/>
           <w:rFonts w:ascii="Lucida Console" w:hAnsi="Lucida Console"/>
           <w:color w:val="000000"/>
+          <w:sz w:val="18"/>
+          <w:szCs w:val="18"/>
           <w:bdr w:val="none" w:sz="0" w:space="0" w:color="auto" w:frame="1"/>
         </w:rPr>
         <w:t xml:space="preserve"> </w:t>
@@ -1644,6 +1816,8 @@
           <w:rStyle w:val="gnkrckgcgsb"/>
           <w:rFonts w:ascii="Lucida Console" w:hAnsi="Lucida Console"/>
           <w:color w:val="000000"/>
+          <w:sz w:val="18"/>
+          <w:szCs w:val="18"/>
           <w:bdr w:val="none" w:sz="0" w:space="0" w:color="auto" w:frame="1"/>
         </w:rPr>
         <w:t>NA</w:t>
@@ -1654,6 +1828,8 @@
           <w:rStyle w:val="gnkrckgcgsb"/>
           <w:rFonts w:ascii="Lucida Console" w:hAnsi="Lucida Console"/>
           <w:color w:val="000000"/>
+          <w:sz w:val="18"/>
+          <w:szCs w:val="18"/>
           <w:bdr w:val="none" w:sz="0" w:space="0" w:color="auto" w:frame="1"/>
         </w:rPr>
         <w:t xml:space="preserve"> </w:t>
@@ -1664,6 +1840,8 @@
           <w:rStyle w:val="gnkrckgcgsb"/>
           <w:rFonts w:ascii="Lucida Console" w:hAnsi="Lucida Console"/>
           <w:color w:val="000000"/>
+          <w:sz w:val="18"/>
+          <w:szCs w:val="18"/>
           <w:bdr w:val="none" w:sz="0" w:space="0" w:color="auto" w:frame="1"/>
         </w:rPr>
         <w:t>NA</w:t>
@@ -1674,6 +1852,8 @@
           <w:rStyle w:val="gnkrckgcgsb"/>
           <w:rFonts w:ascii="Lucida Console" w:hAnsi="Lucida Console"/>
           <w:color w:val="000000"/>
+          <w:sz w:val="18"/>
+          <w:szCs w:val="18"/>
           <w:bdr w:val="none" w:sz="0" w:space="0" w:color="auto" w:frame="1"/>
         </w:rPr>
         <w:t xml:space="preserve"> </w:t>
@@ -1684,6 +1864,8 @@
           <w:rStyle w:val="gnkrckgcgsb"/>
           <w:rFonts w:ascii="Lucida Console" w:hAnsi="Lucida Console"/>
           <w:color w:val="000000"/>
+          <w:sz w:val="18"/>
+          <w:szCs w:val="18"/>
           <w:bdr w:val="none" w:sz="0" w:space="0" w:color="auto" w:frame="1"/>
         </w:rPr>
         <w:t>NA</w:t>
@@ -1694,6 +1876,8 @@
           <w:rStyle w:val="gnkrckgcgsb"/>
           <w:rFonts w:ascii="Lucida Console" w:hAnsi="Lucida Console"/>
           <w:color w:val="000000"/>
+          <w:sz w:val="18"/>
+          <w:szCs w:val="18"/>
           <w:bdr w:val="none" w:sz="0" w:space="0" w:color="auto" w:frame="1"/>
         </w:rPr>
         <w:t xml:space="preserve"> </w:t>
@@ -1704,6 +1888,8 @@
           <w:rStyle w:val="gnkrckgcgsb"/>
           <w:rFonts w:ascii="Lucida Console" w:hAnsi="Lucida Console"/>
           <w:color w:val="000000"/>
+          <w:sz w:val="18"/>
+          <w:szCs w:val="18"/>
           <w:bdr w:val="none" w:sz="0" w:space="0" w:color="auto" w:frame="1"/>
         </w:rPr>
         <w:t>NA</w:t>
@@ -1714,6 +1900,8 @@
           <w:rStyle w:val="gnkrckgcgsb"/>
           <w:rFonts w:ascii="Lucida Console" w:hAnsi="Lucida Console"/>
           <w:color w:val="000000"/>
+          <w:sz w:val="18"/>
+          <w:szCs w:val="18"/>
           <w:bdr w:val="none" w:sz="0" w:space="0" w:color="auto" w:frame="1"/>
         </w:rPr>
         <w:t xml:space="preserve"> </w:t>
@@ -1724,6 +1912,8 @@
           <w:rStyle w:val="gnkrckgcgsb"/>
           <w:rFonts w:ascii="Lucida Console" w:hAnsi="Lucida Console"/>
           <w:color w:val="000000"/>
+          <w:sz w:val="18"/>
+          <w:szCs w:val="18"/>
           <w:bdr w:val="none" w:sz="0" w:space="0" w:color="auto" w:frame="1"/>
         </w:rPr>
         <w:t>NA</w:t>
@@ -1734,6 +1924,8 @@
           <w:rStyle w:val="gnkrckgcgsb"/>
           <w:rFonts w:ascii="Lucida Console" w:hAnsi="Lucida Console"/>
           <w:color w:val="000000"/>
+          <w:sz w:val="18"/>
+          <w:szCs w:val="18"/>
           <w:bdr w:val="none" w:sz="0" w:space="0" w:color="auto" w:frame="1"/>
         </w:rPr>
         <w:t xml:space="preserve"> </w:t>
@@ -1744,6 +1936,8 @@
           <w:rStyle w:val="gnkrckgcgsb"/>
           <w:rFonts w:ascii="Lucida Console" w:hAnsi="Lucida Console"/>
           <w:color w:val="000000"/>
+          <w:sz w:val="18"/>
+          <w:szCs w:val="18"/>
           <w:bdr w:val="none" w:sz="0" w:space="0" w:color="auto" w:frame="1"/>
         </w:rPr>
         <w:t>NA</w:t>
@@ -1754,6 +1948,8 @@
           <w:rStyle w:val="gnkrckgcgsb"/>
           <w:rFonts w:ascii="Lucida Console" w:hAnsi="Lucida Console"/>
           <w:color w:val="000000"/>
+          <w:sz w:val="18"/>
+          <w:szCs w:val="18"/>
           <w:bdr w:val="none" w:sz="0" w:space="0" w:color="auto" w:frame="1"/>
         </w:rPr>
         <w:t xml:space="preserve"> </w:t>
@@ -1764,6 +1960,8 @@
           <w:rStyle w:val="gnkrckgcgsb"/>
           <w:rFonts w:ascii="Lucida Console" w:hAnsi="Lucida Console"/>
           <w:color w:val="000000"/>
+          <w:sz w:val="18"/>
+          <w:szCs w:val="18"/>
           <w:bdr w:val="none" w:sz="0" w:space="0" w:color="auto" w:frame="1"/>
         </w:rPr>
         <w:t>NA</w:t>
@@ -1774,6 +1972,8 @@
           <w:rStyle w:val="gnkrckgcgsb"/>
           <w:rFonts w:ascii="Lucida Console" w:hAnsi="Lucida Console"/>
           <w:color w:val="000000"/>
+          <w:sz w:val="18"/>
+          <w:szCs w:val="18"/>
           <w:bdr w:val="none" w:sz="0" w:space="0" w:color="auto" w:frame="1"/>
         </w:rPr>
         <w:t xml:space="preserve"> </w:t>
@@ -1784,6 +1984,8 @@
           <w:rStyle w:val="gnkrckgcgsb"/>
           <w:rFonts w:ascii="Lucida Console" w:hAnsi="Lucida Console"/>
           <w:color w:val="000000"/>
+          <w:sz w:val="18"/>
+          <w:szCs w:val="18"/>
           <w:bdr w:val="none" w:sz="0" w:space="0" w:color="auto" w:frame="1"/>
         </w:rPr>
         <w:t>NA</w:t>
@@ -1794,6 +1996,8 @@
           <w:rStyle w:val="gnkrckgcgsb"/>
           <w:rFonts w:ascii="Lucida Console" w:hAnsi="Lucida Console"/>
           <w:color w:val="000000"/>
+          <w:sz w:val="18"/>
+          <w:szCs w:val="18"/>
           <w:bdr w:val="none" w:sz="0" w:space="0" w:color="auto" w:frame="1"/>
         </w:rPr>
         <w:t xml:space="preserve">  1  1  1 NA </w:t>
@@ -1804,6 +2008,8 @@
           <w:rStyle w:val="gnkrckgcgsb"/>
           <w:rFonts w:ascii="Lucida Console" w:hAnsi="Lucida Console"/>
           <w:color w:val="000000"/>
+          <w:sz w:val="18"/>
+          <w:szCs w:val="18"/>
           <w:bdr w:val="none" w:sz="0" w:space="0" w:color="auto" w:frame="1"/>
         </w:rPr>
         <w:t>NA</w:t>
@@ -1814,6 +2020,8 @@
           <w:rStyle w:val="gnkrckgcgsb"/>
           <w:rFonts w:ascii="Lucida Console" w:hAnsi="Lucida Console"/>
           <w:color w:val="000000"/>
+          <w:sz w:val="18"/>
+          <w:szCs w:val="18"/>
           <w:bdr w:val="none" w:sz="0" w:space="0" w:color="auto" w:frame="1"/>
         </w:rPr>
         <w:t xml:space="preserve">  1  1</w:t>
@@ -1845,7 +2053,34 @@
           <w:szCs w:val="24"/>
           <w:lang w:val="en-CA"/>
         </w:rPr>
-        <w:t xml:space="preserve">This required additional attributes to the </w:t>
+        <w:t>To account for missing</w:t>
+      </w:r>
+      <w:r>
+        <w:rPr>
+          <w:rFonts w:ascii="Arial" w:hAnsi="Arial" w:cs="Arial"/>
+          <w:sz w:val="24"/>
+          <w:szCs w:val="24"/>
+          <w:lang w:val="en-CA"/>
+        </w:rPr>
+        <w:t xml:space="preserve"> attributes</w:t>
+      </w:r>
+      <w:r>
+        <w:rPr>
+          <w:rFonts w:ascii="Arial" w:hAnsi="Arial" w:cs="Arial"/>
+          <w:sz w:val="24"/>
+          <w:szCs w:val="24"/>
+          <w:lang w:val="en-CA"/>
+        </w:rPr>
+        <w:t>, additional attributes for</w:t>
+      </w:r>
+      <w:r>
+        <w:rPr>
+          <w:rFonts w:ascii="Arial" w:hAnsi="Arial" w:cs="Arial"/>
+          <w:sz w:val="24"/>
+          <w:szCs w:val="24"/>
+          <w:lang w:val="en-CA"/>
+        </w:rPr>
+        <w:t xml:space="preserve"> </w:t>
       </w:r>
       <w:proofErr w:type="spellStart"/>
       <w:proofErr w:type="gramStart"/>
@@ -1867,7 +2102,25 @@
           <w:szCs w:val="24"/>
           <w:lang w:val="en-CA"/>
         </w:rPr>
-        <w:t xml:space="preserve"> function:</w:t>
+        <w:t xml:space="preserve"> </w:t>
+      </w:r>
+      <w:r>
+        <w:rPr>
+          <w:rFonts w:ascii="Arial" w:hAnsi="Arial" w:cs="Arial"/>
+          <w:sz w:val="24"/>
+          <w:szCs w:val="24"/>
+          <w:lang w:val="en-CA"/>
+        </w:rPr>
+        <w:t>was required</w:t>
+      </w:r>
+      <w:r>
+        <w:rPr>
+          <w:rFonts w:ascii="Arial" w:hAnsi="Arial" w:cs="Arial"/>
+          <w:sz w:val="24"/>
+          <w:szCs w:val="24"/>
+          <w:lang w:val="en-CA"/>
+        </w:rPr>
+        <w:t>:</w:t>
       </w:r>
     </w:p>
     <w:p>
@@ -2674,128 +2927,1372 @@
           <w:lang w:val="en-CA"/>
         </w:rPr>
         <w:t>)</w:t>
+      </w:r>
+    </w:p>
+    <w:p>
+      <w:pPr>
+        <w:rPr>
+          <w:rFonts w:ascii="Arial" w:hAnsi="Arial" w:cs="Arial"/>
+          <w:sz w:val="24"/>
+          <w:szCs w:val="24"/>
+          <w:lang w:val="en-CA"/>
+        </w:rPr>
+      </w:pPr>
+    </w:p>
+    <w:p>
+      <w:pPr>
+        <w:rPr>
+          <w:rFonts w:ascii="Arial" w:hAnsi="Arial" w:cs="Arial"/>
+          <w:sz w:val="24"/>
+          <w:szCs w:val="24"/>
+          <w:lang w:val="en-CA"/>
+        </w:rPr>
+      </w:pPr>
+      <w:r>
+        <w:rPr>
+          <w:rFonts w:ascii="Arial" w:hAnsi="Arial" w:cs="Arial"/>
+          <w:sz w:val="24"/>
+          <w:szCs w:val="24"/>
+          <w:lang w:val="en-CA"/>
+        </w:rPr>
+        <w:t xml:space="preserve">Once the dataframe was loaded, </w:t>
+      </w:r>
+      <w:r>
+        <w:rPr>
+          <w:rFonts w:ascii="Arial" w:hAnsi="Arial" w:cs="Arial"/>
+          <w:sz w:val="24"/>
+          <w:szCs w:val="24"/>
+          <w:lang w:val="en-CA"/>
+        </w:rPr>
+        <w:t>the feature set was reduced</w:t>
+      </w:r>
+      <w:r>
+        <w:rPr>
+          <w:rFonts w:ascii="Arial" w:hAnsi="Arial" w:cs="Arial"/>
+          <w:sz w:val="24"/>
+          <w:szCs w:val="24"/>
+          <w:lang w:val="en-CA"/>
+        </w:rPr>
+        <w:t xml:space="preserve">, to help decrease the sparsity of train, and test matrix. </w:t>
+      </w:r>
+      <w:proofErr w:type="gramStart"/>
+      <w:r>
+        <w:rPr>
+          <w:rFonts w:ascii="Arial" w:hAnsi="Arial" w:cs="Arial"/>
+          <w:sz w:val="24"/>
+          <w:szCs w:val="24"/>
+          <w:lang w:val="en-CA"/>
+        </w:rPr>
+        <w:t>Specifically</w:t>
+      </w:r>
+      <w:proofErr w:type="gramEnd"/>
+      <w:r>
+        <w:rPr>
+          <w:rFonts w:ascii="Arial" w:hAnsi="Arial" w:cs="Arial"/>
+          <w:sz w:val="24"/>
+          <w:szCs w:val="24"/>
+          <w:lang w:val="en-CA"/>
+        </w:rPr>
+        <w:t xml:space="preserve"> a feature set of </w:t>
+      </w:r>
+      <w:r>
+        <w:rPr>
+          <w:rFonts w:ascii="Arial" w:hAnsi="Arial" w:cs="Arial"/>
+          <w:sz w:val="24"/>
+          <w:szCs w:val="24"/>
+          <w:lang w:val="en-CA"/>
+        </w:rPr>
+        <w:t xml:space="preserve">1462 </w:t>
+      </w:r>
+      <w:r>
+        <w:rPr>
+          <w:rFonts w:ascii="Arial" w:hAnsi="Arial" w:cs="Arial"/>
+          <w:sz w:val="24"/>
+          <w:szCs w:val="24"/>
+          <w:lang w:val="en-CA"/>
+        </w:rPr>
+        <w:t xml:space="preserve">was reduced </w:t>
+      </w:r>
+      <w:r>
+        <w:rPr>
+          <w:rFonts w:ascii="Arial" w:hAnsi="Arial" w:cs="Arial"/>
+          <w:sz w:val="24"/>
+          <w:szCs w:val="24"/>
+          <w:lang w:val="en-CA"/>
+        </w:rPr>
+        <w:t>to 118</w:t>
+      </w:r>
+      <w:r>
+        <w:rPr>
+          <w:rFonts w:ascii="Arial" w:hAnsi="Arial" w:cs="Arial"/>
+          <w:sz w:val="24"/>
+          <w:szCs w:val="24"/>
+          <w:lang w:val="en-CA"/>
+        </w:rPr>
+        <w:t xml:space="preserve">. </w:t>
+      </w:r>
+      <w:r>
+        <w:rPr>
+          <w:rFonts w:ascii="Arial" w:hAnsi="Arial" w:cs="Arial"/>
+          <w:sz w:val="24"/>
+          <w:szCs w:val="24"/>
+          <w:lang w:val="en-CA"/>
+        </w:rPr>
+        <w:t xml:space="preserve">This was done by removing </w:t>
+      </w:r>
+      <w:r>
+        <w:rPr>
+          <w:rFonts w:ascii="Arial" w:hAnsi="Arial" w:cs="Arial"/>
+          <w:sz w:val="24"/>
+          <w:szCs w:val="24"/>
+          <w:lang w:val="en-CA"/>
+        </w:rPr>
+        <w:t>any column with a sum less than 0.3:</w:t>
+      </w:r>
+    </w:p>
+    <w:p>
+      <w:pPr>
+        <w:rPr>
+          <w:rFonts w:ascii="Arial" w:hAnsi="Arial" w:cs="Arial"/>
+          <w:sz w:val="24"/>
+          <w:szCs w:val="24"/>
+          <w:lang w:val="en-CA"/>
+        </w:rPr>
+      </w:pPr>
+    </w:p>
+    <w:p>
+      <w:pPr>
+        <w:ind w:left="720"/>
+        <w:rPr>
+          <w:rFonts w:ascii="Courier New" w:hAnsi="Courier New" w:cs="Courier New"/>
+          <w:sz w:val="18"/>
+          <w:szCs w:val="18"/>
+          <w:lang w:val="en-CA"/>
+        </w:rPr>
+      </w:pPr>
+      <w:proofErr w:type="spellStart"/>
+      <w:proofErr w:type="gramStart"/>
+      <w:r>
+        <w:rPr>
+          <w:rFonts w:ascii="Courier New" w:hAnsi="Courier New" w:cs="Courier New"/>
+          <w:sz w:val="18"/>
+          <w:szCs w:val="18"/>
+          <w:lang w:val="en-CA"/>
+        </w:rPr>
+        <w:t>df.merged</w:t>
+      </w:r>
+      <w:proofErr w:type="spellEnd"/>
+      <w:proofErr w:type="gramEnd"/>
+      <w:r>
+        <w:rPr>
+          <w:rFonts w:ascii="Courier New" w:hAnsi="Courier New" w:cs="Courier New"/>
+          <w:sz w:val="18"/>
+          <w:szCs w:val="18"/>
+          <w:lang w:val="en-CA"/>
+        </w:rPr>
+        <w:t xml:space="preserve"> = </w:t>
+      </w:r>
+      <w:proofErr w:type="spellStart"/>
+      <w:r>
+        <w:rPr>
+          <w:rFonts w:ascii="Courier New" w:hAnsi="Courier New" w:cs="Courier New"/>
+          <w:sz w:val="18"/>
+          <w:szCs w:val="18"/>
+          <w:lang w:val="en-CA"/>
+        </w:rPr>
+        <w:t>df.merged</w:t>
+      </w:r>
+      <w:proofErr w:type="spellEnd"/>
+      <w:r>
+        <w:rPr>
+          <w:rFonts w:ascii="Courier New" w:hAnsi="Courier New" w:cs="Courier New"/>
+          <w:sz w:val="18"/>
+          <w:szCs w:val="18"/>
+          <w:lang w:val="en-CA"/>
+        </w:rPr>
+        <w:t xml:space="preserve">[, </w:t>
+      </w:r>
+      <w:proofErr w:type="spellStart"/>
+      <w:r>
+        <w:rPr>
+          <w:rFonts w:ascii="Courier New" w:hAnsi="Courier New" w:cs="Courier New"/>
+          <w:sz w:val="18"/>
+          <w:szCs w:val="18"/>
+          <w:lang w:val="en-CA"/>
+        </w:rPr>
+        <w:t>colSums</w:t>
+      </w:r>
+      <w:proofErr w:type="spellEnd"/>
+      <w:r>
+        <w:rPr>
+          <w:rFonts w:ascii="Courier New" w:hAnsi="Courier New" w:cs="Courier New"/>
+          <w:sz w:val="18"/>
+          <w:szCs w:val="18"/>
+          <w:lang w:val="en-CA"/>
+        </w:rPr>
+        <w:t>(</w:t>
+      </w:r>
+      <w:proofErr w:type="spellStart"/>
+      <w:r>
+        <w:rPr>
+          <w:rFonts w:ascii="Courier New" w:hAnsi="Courier New" w:cs="Courier New"/>
+          <w:sz w:val="18"/>
+          <w:szCs w:val="18"/>
+          <w:lang w:val="en-CA"/>
+        </w:rPr>
+        <w:t>df.merged</w:t>
+      </w:r>
+      <w:proofErr w:type="spellEnd"/>
+      <w:r>
+        <w:rPr>
+          <w:rFonts w:ascii="Courier New" w:hAnsi="Courier New" w:cs="Courier New"/>
+          <w:sz w:val="18"/>
+          <w:szCs w:val="18"/>
+          <w:lang w:val="en-CA"/>
+        </w:rPr>
+        <w:t>) &gt; 0.3]</w:t>
+      </w:r>
+    </w:p>
+    <w:p>
+      <w:pPr>
+        <w:rPr>
+          <w:rFonts w:ascii="Arial" w:hAnsi="Arial" w:cs="Arial"/>
+          <w:sz w:val="24"/>
+          <w:szCs w:val="24"/>
+          <w:lang w:val="en-CA"/>
+        </w:rPr>
+      </w:pPr>
+    </w:p>
+    <w:p>
+      <w:pPr>
+        <w:rPr>
+          <w:rFonts w:ascii="Arial" w:hAnsi="Arial" w:cs="Arial"/>
+          <w:sz w:val="24"/>
+          <w:szCs w:val="24"/>
+          <w:lang w:val="en-CA"/>
+        </w:rPr>
+      </w:pPr>
+      <w:r>
+        <w:rPr>
+          <w:rFonts w:ascii="Arial" w:hAnsi="Arial" w:cs="Arial"/>
+          <w:sz w:val="24"/>
+          <w:szCs w:val="24"/>
+          <w:lang w:val="en-CA"/>
+        </w:rPr>
+        <w:t>After the dataset preprocessing completed, the</w:t>
+      </w:r>
+      <w:r>
+        <w:rPr>
+          <w:rFonts w:ascii="Arial" w:hAnsi="Arial" w:cs="Arial"/>
+          <w:sz w:val="24"/>
+          <w:szCs w:val="24"/>
+          <w:lang w:val="en-CA"/>
+        </w:rPr>
+        <w:t xml:space="preserve"> </w:t>
+      </w:r>
+      <w:r>
+        <w:rPr>
+          <w:rFonts w:ascii="Courier New" w:hAnsi="Courier New" w:cs="Courier New"/>
+          <w:sz w:val="24"/>
+          <w:szCs w:val="24"/>
+          <w:lang w:val="en-CA"/>
+        </w:rPr>
+        <w:t>text2vec</w:t>
+      </w:r>
+      <w:r>
+        <w:rPr>
+          <w:rFonts w:ascii="Arial" w:hAnsi="Arial" w:cs="Arial"/>
+          <w:sz w:val="24"/>
+          <w:szCs w:val="24"/>
+          <w:lang w:val="en-CA"/>
+        </w:rPr>
+        <w:t xml:space="preserve"> package was used to tokenize</w:t>
+      </w:r>
+      <w:r>
+        <w:rPr>
+          <w:rFonts w:ascii="Arial" w:hAnsi="Arial" w:cs="Arial"/>
+          <w:sz w:val="24"/>
+          <w:szCs w:val="24"/>
+          <w:lang w:val="en-CA"/>
+        </w:rPr>
+        <w:t xml:space="preserve"> </w:t>
+      </w:r>
+      <w:r>
+        <w:rPr>
+          <w:rFonts w:ascii="Arial" w:hAnsi="Arial" w:cs="Arial"/>
+          <w:sz w:val="24"/>
+          <w:szCs w:val="24"/>
+          <w:lang w:val="en-CA"/>
+        </w:rPr>
+        <w:t>a bag of words vocabulary</w:t>
+      </w:r>
+      <w:r>
+        <w:rPr>
+          <w:rFonts w:ascii="Arial" w:hAnsi="Arial" w:cs="Arial"/>
+          <w:sz w:val="24"/>
+          <w:szCs w:val="24"/>
+          <w:lang w:val="en-CA"/>
+        </w:rPr>
+        <w:t>, in</w:t>
+      </w:r>
+      <w:r>
+        <w:rPr>
+          <w:rFonts w:ascii="Arial" w:hAnsi="Arial" w:cs="Arial"/>
+          <w:sz w:val="24"/>
+          <w:szCs w:val="24"/>
+          <w:lang w:val="en-CA"/>
+        </w:rPr>
+        <w:t>to</w:t>
+      </w:r>
+      <w:r>
+        <w:rPr>
+          <w:rFonts w:ascii="Arial" w:hAnsi="Arial" w:cs="Arial"/>
+          <w:sz w:val="24"/>
+          <w:szCs w:val="24"/>
+          <w:lang w:val="en-CA"/>
+        </w:rPr>
+        <w:t xml:space="preserve"> a document term matrix</w:t>
+      </w:r>
+      <w:r>
+        <w:rPr>
+          <w:rFonts w:ascii="Arial" w:hAnsi="Arial" w:cs="Arial"/>
+          <w:sz w:val="24"/>
+          <w:szCs w:val="24"/>
+          <w:lang w:val="en-CA"/>
+        </w:rPr>
+        <w:t>.</w:t>
+      </w:r>
+      <w:r>
+        <w:rPr>
+          <w:rFonts w:ascii="Arial" w:hAnsi="Arial" w:cs="Arial"/>
+          <w:sz w:val="24"/>
+          <w:szCs w:val="24"/>
+          <w:lang w:val="en-CA"/>
+        </w:rPr>
+        <w:t xml:space="preserve"> Then,</w:t>
+      </w:r>
+      <w:r>
+        <w:rPr>
+          <w:rFonts w:ascii="Arial" w:hAnsi="Arial" w:cs="Arial"/>
+          <w:sz w:val="24"/>
+          <w:szCs w:val="24"/>
+          <w:lang w:val="en-CA"/>
+        </w:rPr>
+        <w:t xml:space="preserve"> </w:t>
+      </w:r>
+      <w:r>
+        <w:rPr>
+          <w:rFonts w:ascii="Arial" w:hAnsi="Arial" w:cs="Arial"/>
+          <w:sz w:val="24"/>
+          <w:szCs w:val="24"/>
+          <w:lang w:val="en-CA"/>
+        </w:rPr>
+        <w:t xml:space="preserve">the term frequency-inverse document frequency was applied to the </w:t>
+      </w:r>
+      <w:r>
+        <w:rPr>
+          <w:rFonts w:ascii="Arial" w:hAnsi="Arial" w:cs="Arial"/>
+          <w:sz w:val="24"/>
+          <w:szCs w:val="24"/>
+          <w:lang w:val="en-CA"/>
+        </w:rPr>
+        <w:t xml:space="preserve">document </w:t>
+      </w:r>
+      <w:r>
+        <w:rPr>
+          <w:rFonts w:ascii="Arial" w:hAnsi="Arial" w:cs="Arial"/>
+          <w:sz w:val="24"/>
+          <w:szCs w:val="24"/>
+          <w:lang w:val="en-CA"/>
+        </w:rPr>
+        <w:t>term matrix:</w:t>
+      </w:r>
+    </w:p>
+    <w:p>
+      <w:pPr>
+        <w:ind w:left="720"/>
+        <w:rPr>
+          <w:rFonts w:ascii="Courier New" w:hAnsi="Courier New" w:cs="Courier New"/>
+          <w:sz w:val="18"/>
+          <w:szCs w:val="18"/>
+          <w:lang w:val="en-CA"/>
+        </w:rPr>
+      </w:pPr>
+      <w:proofErr w:type="spellStart"/>
+      <w:r>
+        <w:rPr>
+          <w:rFonts w:ascii="Courier New" w:hAnsi="Courier New" w:cs="Courier New"/>
+          <w:sz w:val="18"/>
+          <w:szCs w:val="18"/>
+          <w:lang w:val="en-CA"/>
+        </w:rPr>
+        <w:t>it_train</w:t>
+      </w:r>
+      <w:proofErr w:type="spellEnd"/>
+      <w:r>
+        <w:rPr>
+          <w:rFonts w:ascii="Courier New" w:hAnsi="Courier New" w:cs="Courier New"/>
+          <w:sz w:val="18"/>
+          <w:szCs w:val="18"/>
+          <w:lang w:val="en-CA"/>
+        </w:rPr>
+        <w:t xml:space="preserve"> = </w:t>
+      </w:r>
+      <w:proofErr w:type="spellStart"/>
+      <w:proofErr w:type="gramStart"/>
+      <w:r>
+        <w:rPr>
+          <w:rFonts w:ascii="Courier New" w:hAnsi="Courier New" w:cs="Courier New"/>
+          <w:sz w:val="18"/>
+          <w:szCs w:val="18"/>
+          <w:lang w:val="en-CA"/>
+        </w:rPr>
+        <w:t>itoken</w:t>
+      </w:r>
+      <w:proofErr w:type="spellEnd"/>
+      <w:r>
+        <w:rPr>
+          <w:rFonts w:ascii="Courier New" w:hAnsi="Courier New" w:cs="Courier New"/>
+          <w:sz w:val="18"/>
+          <w:szCs w:val="18"/>
+          <w:lang w:val="en-CA"/>
+        </w:rPr>
+        <w:t>(</w:t>
+      </w:r>
+      <w:proofErr w:type="gramEnd"/>
+    </w:p>
+    <w:p>
+      <w:pPr>
+        <w:ind w:left="720"/>
+        <w:rPr>
+          <w:rFonts w:ascii="Courier New" w:hAnsi="Courier New" w:cs="Courier New"/>
+          <w:sz w:val="18"/>
+          <w:szCs w:val="18"/>
+          <w:lang w:val="en-CA"/>
+        </w:rPr>
+      </w:pPr>
+      <w:r>
+        <w:rPr>
+          <w:rFonts w:ascii="Courier New" w:hAnsi="Courier New" w:cs="Courier New"/>
+          <w:sz w:val="18"/>
+          <w:szCs w:val="18"/>
+          <w:lang w:val="en-CA"/>
+        </w:rPr>
+        <w:lastRenderedPageBreak/>
+        <w:t xml:space="preserve">    </w:t>
+      </w:r>
+      <w:proofErr w:type="spellStart"/>
+      <w:proofErr w:type="gramStart"/>
+      <w:r>
+        <w:rPr>
+          <w:rFonts w:ascii="Courier New" w:hAnsi="Courier New" w:cs="Courier New"/>
+          <w:sz w:val="18"/>
+          <w:szCs w:val="18"/>
+          <w:lang w:val="en-CA"/>
+        </w:rPr>
+        <w:t>df.split</w:t>
+      </w:r>
+      <w:proofErr w:type="gramEnd"/>
+      <w:r>
+        <w:rPr>
+          <w:rFonts w:ascii="Courier New" w:hAnsi="Courier New" w:cs="Courier New"/>
+          <w:sz w:val="18"/>
+          <w:szCs w:val="18"/>
+          <w:lang w:val="en-CA"/>
+        </w:rPr>
+        <w:t>$review</w:t>
+      </w:r>
+      <w:proofErr w:type="spellEnd"/>
+      <w:r>
+        <w:rPr>
+          <w:rFonts w:ascii="Courier New" w:hAnsi="Courier New" w:cs="Courier New"/>
+          <w:sz w:val="18"/>
+          <w:szCs w:val="18"/>
+          <w:lang w:val="en-CA"/>
+        </w:rPr>
+        <w:t>,</w:t>
+      </w:r>
+    </w:p>
+    <w:p>
+      <w:pPr>
+        <w:ind w:left="720"/>
+        <w:rPr>
+          <w:rFonts w:ascii="Courier New" w:hAnsi="Courier New" w:cs="Courier New"/>
+          <w:sz w:val="18"/>
+          <w:szCs w:val="18"/>
+          <w:lang w:val="en-CA"/>
+        </w:rPr>
+      </w:pPr>
+      <w:r>
+        <w:rPr>
+          <w:rFonts w:ascii="Courier New" w:hAnsi="Courier New" w:cs="Courier New"/>
+          <w:sz w:val="18"/>
+          <w:szCs w:val="18"/>
+          <w:lang w:val="en-CA"/>
+        </w:rPr>
+        <w:t xml:space="preserve">    preprocessor = </w:t>
+      </w:r>
+      <w:proofErr w:type="spellStart"/>
+      <w:r>
+        <w:rPr>
+          <w:rFonts w:ascii="Courier New" w:hAnsi="Courier New" w:cs="Courier New"/>
+          <w:sz w:val="18"/>
+          <w:szCs w:val="18"/>
+          <w:lang w:val="en-CA"/>
+        </w:rPr>
+        <w:t>tolower</w:t>
+      </w:r>
+      <w:proofErr w:type="spellEnd"/>
+      <w:r>
+        <w:rPr>
+          <w:rFonts w:ascii="Courier New" w:hAnsi="Courier New" w:cs="Courier New"/>
+          <w:sz w:val="18"/>
+          <w:szCs w:val="18"/>
+          <w:lang w:val="en-CA"/>
+        </w:rPr>
+        <w:t>,</w:t>
+      </w:r>
+    </w:p>
+    <w:p>
+      <w:pPr>
+        <w:ind w:left="720"/>
+        <w:rPr>
+          <w:rFonts w:ascii="Courier New" w:hAnsi="Courier New" w:cs="Courier New"/>
+          <w:sz w:val="18"/>
+          <w:szCs w:val="18"/>
+          <w:lang w:val="en-CA"/>
+        </w:rPr>
+      </w:pPr>
+      <w:r>
+        <w:rPr>
+          <w:rFonts w:ascii="Courier New" w:hAnsi="Courier New" w:cs="Courier New"/>
+          <w:sz w:val="18"/>
+          <w:szCs w:val="18"/>
+          <w:lang w:val="en-CA"/>
+        </w:rPr>
+        <w:t xml:space="preserve">    tokenizer = </w:t>
+      </w:r>
+      <w:proofErr w:type="spellStart"/>
+      <w:r>
+        <w:rPr>
+          <w:rFonts w:ascii="Courier New" w:hAnsi="Courier New" w:cs="Courier New"/>
+          <w:sz w:val="18"/>
+          <w:szCs w:val="18"/>
+          <w:lang w:val="en-CA"/>
+        </w:rPr>
+        <w:t>word_tokenizer</w:t>
+      </w:r>
+      <w:proofErr w:type="spellEnd"/>
+    </w:p>
+    <w:p>
+      <w:pPr>
+        <w:ind w:left="720"/>
+        <w:rPr>
+          <w:rFonts w:ascii="Courier New" w:hAnsi="Courier New" w:cs="Courier New"/>
+          <w:sz w:val="18"/>
+          <w:szCs w:val="18"/>
+          <w:lang w:val="en-CA"/>
+        </w:rPr>
+      </w:pPr>
+      <w:r>
+        <w:rPr>
+          <w:rFonts w:ascii="Courier New" w:hAnsi="Courier New" w:cs="Courier New"/>
+          <w:sz w:val="18"/>
+          <w:szCs w:val="18"/>
+          <w:lang w:val="en-CA"/>
+        </w:rPr>
+        <w:t>)</w:t>
+      </w:r>
+    </w:p>
+    <w:p>
+      <w:pPr>
+        <w:ind w:left="720"/>
+        <w:rPr>
+          <w:rFonts w:ascii="Courier New" w:hAnsi="Courier New" w:cs="Courier New"/>
+          <w:sz w:val="18"/>
+          <w:szCs w:val="18"/>
+          <w:lang w:val="en-CA"/>
+        </w:rPr>
+      </w:pPr>
+      <w:r>
+        <w:rPr>
+          <w:rFonts w:ascii="Courier New" w:hAnsi="Courier New" w:cs="Courier New"/>
+          <w:sz w:val="18"/>
+          <w:szCs w:val="18"/>
+          <w:lang w:val="en-CA"/>
+        </w:rPr>
+        <w:t xml:space="preserve">vocab = </w:t>
+      </w:r>
+      <w:proofErr w:type="spellStart"/>
+      <w:r>
+        <w:rPr>
+          <w:rFonts w:ascii="Courier New" w:hAnsi="Courier New" w:cs="Courier New"/>
+          <w:sz w:val="18"/>
+          <w:szCs w:val="18"/>
+          <w:lang w:val="en-CA"/>
+        </w:rPr>
+        <w:t>create_vocabulary</w:t>
+      </w:r>
+      <w:proofErr w:type="spellEnd"/>
+      <w:r>
+        <w:rPr>
+          <w:rFonts w:ascii="Courier New" w:hAnsi="Courier New" w:cs="Courier New"/>
+          <w:sz w:val="18"/>
+          <w:szCs w:val="18"/>
+          <w:lang w:val="en-CA"/>
+        </w:rPr>
+        <w:t>(</w:t>
+      </w:r>
+      <w:proofErr w:type="spellStart"/>
+      <w:r>
+        <w:rPr>
+          <w:rFonts w:ascii="Courier New" w:hAnsi="Courier New" w:cs="Courier New"/>
+          <w:sz w:val="18"/>
+          <w:szCs w:val="18"/>
+          <w:lang w:val="en-CA"/>
+        </w:rPr>
+        <w:t>it_train</w:t>
+      </w:r>
+      <w:proofErr w:type="spellEnd"/>
+      <w:r>
+        <w:rPr>
+          <w:rFonts w:ascii="Courier New" w:hAnsi="Courier New" w:cs="Courier New"/>
+          <w:sz w:val="18"/>
+          <w:szCs w:val="18"/>
+          <w:lang w:val="en-CA"/>
+        </w:rPr>
+        <w:t>)</w:t>
+      </w:r>
+    </w:p>
+    <w:p>
+      <w:pPr>
+        <w:ind w:left="720"/>
+        <w:rPr>
+          <w:rFonts w:ascii="Courier New" w:hAnsi="Courier New" w:cs="Courier New"/>
+          <w:sz w:val="18"/>
+          <w:szCs w:val="18"/>
+          <w:lang w:val="en-CA"/>
+        </w:rPr>
+      </w:pPr>
+      <w:r>
+        <w:rPr>
+          <w:rFonts w:ascii="Courier New" w:hAnsi="Courier New" w:cs="Courier New"/>
+          <w:sz w:val="18"/>
+          <w:szCs w:val="18"/>
+          <w:lang w:val="en-CA"/>
+        </w:rPr>
+        <w:t xml:space="preserve">vectorizer = </w:t>
+      </w:r>
+      <w:proofErr w:type="spellStart"/>
+      <w:r>
+        <w:rPr>
+          <w:rFonts w:ascii="Courier New" w:hAnsi="Courier New" w:cs="Courier New"/>
+          <w:sz w:val="18"/>
+          <w:szCs w:val="18"/>
+          <w:lang w:val="en-CA"/>
+        </w:rPr>
+        <w:t>vocab_vectorizer</w:t>
+      </w:r>
+      <w:proofErr w:type="spellEnd"/>
+      <w:r>
+        <w:rPr>
+          <w:rFonts w:ascii="Courier New" w:hAnsi="Courier New" w:cs="Courier New"/>
+          <w:sz w:val="18"/>
+          <w:szCs w:val="18"/>
+          <w:lang w:val="en-CA"/>
+        </w:rPr>
+        <w:t>(vocab)</w:t>
+      </w:r>
+    </w:p>
+    <w:p>
+      <w:pPr>
+        <w:ind w:left="720"/>
+        <w:rPr>
+          <w:rFonts w:ascii="Courier New" w:hAnsi="Courier New" w:cs="Courier New"/>
+          <w:sz w:val="18"/>
+          <w:szCs w:val="18"/>
+          <w:lang w:val="en-CA"/>
+        </w:rPr>
+      </w:pPr>
+      <w:proofErr w:type="spellStart"/>
+      <w:r>
+        <w:rPr>
+          <w:rFonts w:ascii="Courier New" w:hAnsi="Courier New" w:cs="Courier New"/>
+          <w:sz w:val="18"/>
+          <w:szCs w:val="18"/>
+          <w:lang w:val="en-CA"/>
+        </w:rPr>
+        <w:t>model_tfidf</w:t>
+      </w:r>
+      <w:proofErr w:type="spellEnd"/>
+      <w:r>
+        <w:rPr>
+          <w:rFonts w:ascii="Courier New" w:hAnsi="Courier New" w:cs="Courier New"/>
+          <w:sz w:val="18"/>
+          <w:szCs w:val="18"/>
+          <w:lang w:val="en-CA"/>
+        </w:rPr>
+        <w:t xml:space="preserve"> = </w:t>
+      </w:r>
+      <w:proofErr w:type="spellStart"/>
+      <w:r>
+        <w:rPr>
+          <w:rFonts w:ascii="Courier New" w:hAnsi="Courier New" w:cs="Courier New"/>
+          <w:sz w:val="18"/>
+          <w:szCs w:val="18"/>
+          <w:lang w:val="en-CA"/>
+        </w:rPr>
+        <w:t>TfIdf$</w:t>
+      </w:r>
+      <w:proofErr w:type="gramStart"/>
+      <w:r>
+        <w:rPr>
+          <w:rFonts w:ascii="Courier New" w:hAnsi="Courier New" w:cs="Courier New"/>
+          <w:sz w:val="18"/>
+          <w:szCs w:val="18"/>
+          <w:lang w:val="en-CA"/>
+        </w:rPr>
+        <w:t>new</w:t>
+      </w:r>
+      <w:proofErr w:type="spellEnd"/>
+      <w:r>
+        <w:rPr>
+          <w:rFonts w:ascii="Courier New" w:hAnsi="Courier New" w:cs="Courier New"/>
+          <w:sz w:val="18"/>
+          <w:szCs w:val="18"/>
+          <w:lang w:val="en-CA"/>
+        </w:rPr>
+        <w:t>(</w:t>
+      </w:r>
+      <w:proofErr w:type="gramEnd"/>
+      <w:r>
+        <w:rPr>
+          <w:rFonts w:ascii="Courier New" w:hAnsi="Courier New" w:cs="Courier New"/>
+          <w:sz w:val="18"/>
+          <w:szCs w:val="18"/>
+          <w:lang w:val="en-CA"/>
+        </w:rPr>
+        <w:t>)</w:t>
+      </w:r>
+    </w:p>
+    <w:p>
+      <w:pPr>
+        <w:ind w:left="720"/>
+        <w:rPr>
+          <w:rFonts w:ascii="Courier New" w:hAnsi="Courier New" w:cs="Courier New"/>
+          <w:sz w:val="18"/>
+          <w:szCs w:val="18"/>
+          <w:lang w:val="en-CA"/>
+        </w:rPr>
+      </w:pPr>
+      <w:proofErr w:type="spellStart"/>
+      <w:r>
+        <w:rPr>
+          <w:rFonts w:ascii="Courier New" w:hAnsi="Courier New" w:cs="Courier New"/>
+          <w:sz w:val="18"/>
+          <w:szCs w:val="18"/>
+          <w:lang w:val="en-CA"/>
+        </w:rPr>
+        <w:t>dtm_tfidf</w:t>
+      </w:r>
+      <w:proofErr w:type="spellEnd"/>
+      <w:r>
+        <w:rPr>
+          <w:rFonts w:ascii="Courier New" w:hAnsi="Courier New" w:cs="Courier New"/>
+          <w:sz w:val="18"/>
+          <w:szCs w:val="18"/>
+          <w:lang w:val="en-CA"/>
+        </w:rPr>
+        <w:t xml:space="preserve"> = </w:t>
+      </w:r>
+      <w:proofErr w:type="spellStart"/>
+      <w:r>
+        <w:rPr>
+          <w:rFonts w:ascii="Courier New" w:hAnsi="Courier New" w:cs="Courier New"/>
+          <w:sz w:val="18"/>
+          <w:szCs w:val="18"/>
+          <w:lang w:val="en-CA"/>
+        </w:rPr>
+        <w:t>model_tfidf$fit_</w:t>
+      </w:r>
+      <w:proofErr w:type="gramStart"/>
+      <w:r>
+        <w:rPr>
+          <w:rFonts w:ascii="Courier New" w:hAnsi="Courier New" w:cs="Courier New"/>
+          <w:sz w:val="18"/>
+          <w:szCs w:val="18"/>
+          <w:lang w:val="en-CA"/>
+        </w:rPr>
+        <w:t>transform</w:t>
+      </w:r>
+      <w:proofErr w:type="spellEnd"/>
+      <w:r>
+        <w:rPr>
+          <w:rFonts w:ascii="Courier New" w:hAnsi="Courier New" w:cs="Courier New"/>
+          <w:sz w:val="18"/>
+          <w:szCs w:val="18"/>
+          <w:lang w:val="en-CA"/>
+        </w:rPr>
+        <w:t>(</w:t>
+      </w:r>
+      <w:proofErr w:type="spellStart"/>
+      <w:proofErr w:type="gramEnd"/>
+      <w:r>
+        <w:rPr>
+          <w:rFonts w:ascii="Courier New" w:hAnsi="Courier New" w:cs="Courier New"/>
+          <w:sz w:val="18"/>
+          <w:szCs w:val="18"/>
+          <w:lang w:val="en-CA"/>
+        </w:rPr>
+        <w:t>create_dtm</w:t>
+      </w:r>
+      <w:proofErr w:type="spellEnd"/>
+      <w:r>
+        <w:rPr>
+          <w:rFonts w:ascii="Courier New" w:hAnsi="Courier New" w:cs="Courier New"/>
+          <w:sz w:val="18"/>
+          <w:szCs w:val="18"/>
+          <w:lang w:val="en-CA"/>
+        </w:rPr>
+        <w:t>(</w:t>
+      </w:r>
+      <w:proofErr w:type="spellStart"/>
+      <w:r>
+        <w:rPr>
+          <w:rFonts w:ascii="Courier New" w:hAnsi="Courier New" w:cs="Courier New"/>
+          <w:sz w:val="18"/>
+          <w:szCs w:val="18"/>
+          <w:lang w:val="en-CA"/>
+        </w:rPr>
+        <w:t>it_train</w:t>
+      </w:r>
+      <w:proofErr w:type="spellEnd"/>
+      <w:r>
+        <w:rPr>
+          <w:rFonts w:ascii="Courier New" w:hAnsi="Courier New" w:cs="Courier New"/>
+          <w:sz w:val="18"/>
+          <w:szCs w:val="18"/>
+          <w:lang w:val="en-CA"/>
+        </w:rPr>
+        <w:t>, vectorizer)</w:t>
+      </w:r>
+      <w:r>
+        <w:rPr>
+          <w:rFonts w:ascii="Courier New" w:hAnsi="Courier New" w:cs="Courier New"/>
+          <w:sz w:val="18"/>
+          <w:szCs w:val="18"/>
+          <w:lang w:val="en-CA"/>
+        </w:rPr>
+        <w:t>)</w:t>
+      </w:r>
+    </w:p>
+    <w:p>
+      <w:pPr>
+        <w:rPr>
+          <w:rFonts w:ascii="Arial" w:hAnsi="Arial" w:cs="Arial"/>
+          <w:sz w:val="24"/>
+          <w:szCs w:val="24"/>
+          <w:lang w:val="en-CA"/>
+        </w:rPr>
+      </w:pPr>
+    </w:p>
+    <w:p>
+      <w:pPr>
+        <w:rPr>
+          <w:rFonts w:ascii="Arial" w:hAnsi="Arial" w:cs="Arial"/>
+          <w:sz w:val="24"/>
+          <w:szCs w:val="24"/>
+          <w:lang w:val="en-CA"/>
+        </w:rPr>
+      </w:pPr>
+      <w:r>
+        <w:rPr>
+          <w:rFonts w:ascii="Arial" w:hAnsi="Arial" w:cs="Arial"/>
+          <w:sz w:val="24"/>
+          <w:szCs w:val="24"/>
+          <w:lang w:val="en-CA"/>
+        </w:rPr>
+        <w:t>T</w:t>
+      </w:r>
+      <w:r>
+        <w:rPr>
+          <w:rFonts w:ascii="Arial" w:hAnsi="Arial" w:cs="Arial"/>
+          <w:sz w:val="24"/>
+          <w:szCs w:val="24"/>
+          <w:lang w:val="en-CA"/>
+        </w:rPr>
+        <w:t>he</w:t>
+      </w:r>
+      <w:r>
+        <w:rPr>
+          <w:rFonts w:ascii="Arial" w:hAnsi="Arial" w:cs="Arial"/>
+          <w:sz w:val="24"/>
+          <w:szCs w:val="24"/>
+          <w:lang w:val="en-CA"/>
+        </w:rPr>
+        <w:t xml:space="preserve"> </w:t>
+      </w:r>
+      <w:proofErr w:type="spellStart"/>
+      <w:proofErr w:type="gramStart"/>
+      <w:r>
+        <w:rPr>
+          <w:rFonts w:ascii="Courier New" w:hAnsi="Courier New" w:cs="Courier New"/>
+          <w:sz w:val="24"/>
+          <w:szCs w:val="24"/>
+          <w:lang w:val="en-CA"/>
+        </w:rPr>
+        <w:t>gmum.r</w:t>
+      </w:r>
+      <w:proofErr w:type="spellEnd"/>
+      <w:proofErr w:type="gramEnd"/>
+      <w:r>
+        <w:rPr>
+          <w:rFonts w:ascii="Arial" w:hAnsi="Arial" w:cs="Arial"/>
+          <w:sz w:val="24"/>
+          <w:szCs w:val="24"/>
+          <w:lang w:val="en-CA"/>
+        </w:rPr>
+        <w:t xml:space="preserve"> </w:t>
+      </w:r>
+      <w:r>
+        <w:rPr>
+          <w:rFonts w:ascii="Arial" w:hAnsi="Arial" w:cs="Arial"/>
+          <w:sz w:val="24"/>
+          <w:szCs w:val="24"/>
+          <w:lang w:val="en-CA"/>
+        </w:rPr>
+        <w:t>package</w:t>
+      </w:r>
+      <w:r>
+        <w:rPr>
+          <w:rFonts w:ascii="Arial" w:hAnsi="Arial" w:cs="Arial"/>
+          <w:sz w:val="24"/>
+          <w:szCs w:val="24"/>
+          <w:lang w:val="en-CA"/>
+        </w:rPr>
+        <w:t xml:space="preserve"> for multiclass </w:t>
+      </w:r>
+      <w:proofErr w:type="spellStart"/>
+      <w:r>
+        <w:rPr>
+          <w:rFonts w:ascii="Arial" w:hAnsi="Arial" w:cs="Arial"/>
+          <w:sz w:val="24"/>
+          <w:szCs w:val="24"/>
+          <w:lang w:val="en-CA"/>
+        </w:rPr>
+        <w:t>svm</w:t>
+      </w:r>
+      <w:proofErr w:type="spellEnd"/>
+      <w:r>
+        <w:rPr>
+          <w:rFonts w:ascii="Arial" w:hAnsi="Arial" w:cs="Arial"/>
+          <w:sz w:val="24"/>
+          <w:szCs w:val="24"/>
+          <w:lang w:val="en-CA"/>
+        </w:rPr>
+        <w:t xml:space="preserve"> </w:t>
+      </w:r>
+      <w:r>
+        <w:rPr>
+          <w:rFonts w:ascii="Arial" w:hAnsi="Arial" w:cs="Arial"/>
+          <w:sz w:val="24"/>
+          <w:szCs w:val="24"/>
+          <w:lang w:val="en-CA"/>
+        </w:rPr>
+        <w:t>was initially attempte</w:t>
+      </w:r>
+      <w:r>
+        <w:rPr>
+          <w:rFonts w:ascii="Arial" w:hAnsi="Arial" w:cs="Arial"/>
+          <w:sz w:val="24"/>
+          <w:szCs w:val="24"/>
+          <w:lang w:val="en-CA"/>
+        </w:rPr>
+        <w:t>d</w:t>
+      </w:r>
+      <w:r>
+        <w:rPr>
+          <w:rFonts w:ascii="Arial" w:hAnsi="Arial" w:cs="Arial"/>
+          <w:sz w:val="24"/>
+          <w:szCs w:val="24"/>
+          <w:lang w:val="en-CA"/>
+        </w:rPr>
+        <w:t xml:space="preserve">. However, the package was removed from the </w:t>
+      </w:r>
+      <w:proofErr w:type="spellStart"/>
+      <w:r>
+        <w:rPr>
+          <w:rFonts w:ascii="Arial" w:hAnsi="Arial" w:cs="Arial"/>
+          <w:sz w:val="24"/>
+          <w:szCs w:val="24"/>
+          <w:lang w:val="en-CA"/>
+        </w:rPr>
+        <w:t>cran</w:t>
+      </w:r>
+      <w:proofErr w:type="spellEnd"/>
+      <w:r>
+        <w:rPr>
+          <w:rFonts w:ascii="Arial" w:hAnsi="Arial" w:cs="Arial"/>
+          <w:sz w:val="24"/>
+          <w:szCs w:val="24"/>
+          <w:lang w:val="en-CA"/>
+        </w:rPr>
+        <w:t>-r</w:t>
+      </w:r>
+      <w:r>
+        <w:rPr>
+          <w:rFonts w:ascii="Arial" w:hAnsi="Arial" w:cs="Arial"/>
+          <w:sz w:val="24"/>
+          <w:szCs w:val="24"/>
+          <w:lang w:val="en-CA"/>
+        </w:rPr>
+        <w:t xml:space="preserve"> repository. Additionally, attempting to clone the corresponding </w:t>
+      </w:r>
+      <w:r>
+        <w:rPr>
+          <w:rFonts w:ascii="Arial" w:hAnsi="Arial" w:cs="Arial"/>
+          <w:sz w:val="24"/>
+          <w:szCs w:val="24"/>
+          <w:lang w:val="en-CA"/>
+        </w:rPr>
+        <w:t xml:space="preserve">git </w:t>
+      </w:r>
+      <w:r>
+        <w:rPr>
+          <w:rFonts w:ascii="Arial" w:hAnsi="Arial" w:cs="Arial"/>
+          <w:sz w:val="24"/>
+          <w:szCs w:val="24"/>
+          <w:lang w:val="en-CA"/>
+        </w:rPr>
+        <w:t>codebase</w:t>
+      </w:r>
+      <w:r>
+        <w:rPr>
+          <w:rFonts w:ascii="Arial" w:hAnsi="Arial" w:cs="Arial"/>
+          <w:sz w:val="24"/>
+          <w:szCs w:val="24"/>
+          <w:lang w:val="en-CA"/>
+        </w:rPr>
+        <w:t>, then load the package within R code,</w:t>
+      </w:r>
+      <w:r>
+        <w:rPr>
+          <w:rFonts w:ascii="Arial" w:hAnsi="Arial" w:cs="Arial"/>
+          <w:sz w:val="24"/>
+          <w:szCs w:val="24"/>
+          <w:lang w:val="en-CA"/>
+        </w:rPr>
+        <w:t xml:space="preserve"> produced errors</w:t>
+      </w:r>
+      <w:r>
+        <w:rPr>
+          <w:rFonts w:ascii="Arial" w:hAnsi="Arial" w:cs="Arial"/>
+          <w:sz w:val="24"/>
+          <w:szCs w:val="24"/>
+          <w:lang w:val="en-CA"/>
+        </w:rPr>
+        <w:t>. More generally,</w:t>
+      </w:r>
+      <w:r>
+        <w:rPr>
+          <w:rFonts w:ascii="Arial" w:hAnsi="Arial" w:cs="Arial"/>
+          <w:sz w:val="24"/>
+          <w:szCs w:val="24"/>
+          <w:lang w:val="en-CA"/>
+        </w:rPr>
+        <w:t xml:space="preserve"> the </w:t>
+      </w:r>
+      <w:r>
+        <w:rPr>
+          <w:rFonts w:ascii="Arial" w:hAnsi="Arial" w:cs="Arial"/>
+          <w:sz w:val="24"/>
+          <w:szCs w:val="24"/>
+          <w:lang w:val="en-CA"/>
+        </w:rPr>
+        <w:t xml:space="preserve">corresponding </w:t>
+      </w:r>
+      <w:r>
+        <w:rPr>
+          <w:rFonts w:ascii="Arial" w:hAnsi="Arial" w:cs="Arial"/>
+          <w:sz w:val="24"/>
+          <w:szCs w:val="24"/>
+          <w:lang w:val="en-CA"/>
+        </w:rPr>
+        <w:t>package could not be found</w:t>
+      </w:r>
+      <w:r>
+        <w:rPr>
+          <w:rFonts w:ascii="Arial" w:hAnsi="Arial" w:cs="Arial"/>
+          <w:sz w:val="24"/>
+          <w:szCs w:val="24"/>
+          <w:lang w:val="en-CA"/>
+        </w:rPr>
+        <w:t>, and loaded</w:t>
+      </w:r>
+      <w:r>
+        <w:rPr>
+          <w:rFonts w:ascii="Arial" w:hAnsi="Arial" w:cs="Arial"/>
+          <w:sz w:val="24"/>
+          <w:szCs w:val="24"/>
+          <w:lang w:val="en-CA"/>
+        </w:rPr>
+        <w:t xml:space="preserve"> into memory</w:t>
+      </w:r>
+      <w:r>
+        <w:rPr>
+          <w:rFonts w:ascii="Arial" w:hAnsi="Arial" w:cs="Arial"/>
+          <w:sz w:val="24"/>
+          <w:szCs w:val="24"/>
+          <w:lang w:val="en-CA"/>
+        </w:rPr>
+        <w:t>.</w:t>
+      </w:r>
+      <w:r>
+        <w:rPr>
+          <w:rFonts w:ascii="Arial" w:hAnsi="Arial" w:cs="Arial"/>
+          <w:sz w:val="24"/>
+          <w:szCs w:val="24"/>
+          <w:lang w:val="en-CA"/>
+        </w:rPr>
+        <w:t xml:space="preserve"> Therefore, the </w:t>
+      </w:r>
+      <w:proofErr w:type="spellStart"/>
+      <w:r>
+        <w:rPr>
+          <w:rFonts w:ascii="Courier New" w:hAnsi="Courier New" w:cs="Courier New"/>
+          <w:sz w:val="24"/>
+          <w:szCs w:val="24"/>
+          <w:lang w:val="en-CA"/>
+        </w:rPr>
+        <w:t>naivebayes</w:t>
+      </w:r>
+      <w:proofErr w:type="spellEnd"/>
+      <w:r>
+        <w:rPr>
+          <w:rFonts w:ascii="Arial" w:hAnsi="Arial" w:cs="Arial"/>
+          <w:sz w:val="24"/>
+          <w:szCs w:val="24"/>
+          <w:lang w:val="en-CA"/>
+        </w:rPr>
+        <w:t xml:space="preserve">, and </w:t>
+      </w:r>
+      <w:r>
+        <w:rPr>
+          <w:rFonts w:ascii="Courier New" w:hAnsi="Courier New" w:cs="Courier New"/>
+          <w:sz w:val="24"/>
+          <w:szCs w:val="24"/>
+          <w:lang w:val="en-CA"/>
+        </w:rPr>
+        <w:t>e1071</w:t>
+      </w:r>
+      <w:r>
+        <w:rPr>
+          <w:rFonts w:ascii="Arial" w:hAnsi="Arial" w:cs="Arial"/>
+          <w:sz w:val="24"/>
+          <w:szCs w:val="24"/>
+          <w:lang w:val="en-CA"/>
+        </w:rPr>
+        <w:t xml:space="preserve"> packages were used to implement the naïve </w:t>
+      </w:r>
+      <w:proofErr w:type="spellStart"/>
+      <w:r>
+        <w:rPr>
+          <w:rFonts w:ascii="Arial" w:hAnsi="Arial" w:cs="Arial"/>
+          <w:sz w:val="24"/>
+          <w:szCs w:val="24"/>
+          <w:lang w:val="en-CA"/>
+        </w:rPr>
+        <w:t>bayes</w:t>
+      </w:r>
+      <w:proofErr w:type="spellEnd"/>
+      <w:r>
+        <w:rPr>
+          <w:rFonts w:ascii="Arial" w:hAnsi="Arial" w:cs="Arial"/>
+          <w:sz w:val="24"/>
+          <w:szCs w:val="24"/>
+          <w:lang w:val="en-CA"/>
+        </w:rPr>
+        <w:t xml:space="preserve">, and </w:t>
+      </w:r>
+      <w:proofErr w:type="spellStart"/>
+      <w:r>
+        <w:rPr>
+          <w:rFonts w:ascii="Arial" w:hAnsi="Arial" w:cs="Arial"/>
+          <w:sz w:val="24"/>
+          <w:szCs w:val="24"/>
+          <w:lang w:val="en-CA"/>
+        </w:rPr>
+        <w:t>svm</w:t>
+      </w:r>
+      <w:proofErr w:type="spellEnd"/>
+      <w:r>
+        <w:rPr>
+          <w:rFonts w:ascii="Arial" w:hAnsi="Arial" w:cs="Arial"/>
+          <w:sz w:val="24"/>
+          <w:szCs w:val="24"/>
+          <w:lang w:val="en-CA"/>
+        </w:rPr>
+        <w:t xml:space="preserve"> models</w:t>
+      </w:r>
+      <w:r>
+        <w:rPr>
+          <w:rFonts w:ascii="Arial" w:hAnsi="Arial" w:cs="Arial"/>
+          <w:sz w:val="24"/>
+          <w:szCs w:val="24"/>
+          <w:lang w:val="en-CA"/>
+        </w:rPr>
+        <w:t>.</w:t>
+      </w:r>
+      <w:r>
+        <w:rPr>
+          <w:rFonts w:ascii="Arial" w:hAnsi="Arial" w:cs="Arial"/>
+          <w:sz w:val="24"/>
+          <w:szCs w:val="24"/>
+          <w:lang w:val="en-CA"/>
+        </w:rPr>
+        <w:t xml:space="preserve"> Lastly, the </w:t>
+      </w:r>
+      <w:proofErr w:type="spellStart"/>
+      <w:r>
+        <w:rPr>
+          <w:rFonts w:ascii="Arial" w:hAnsi="Arial" w:cs="Arial"/>
+          <w:sz w:val="24"/>
+          <w:szCs w:val="24"/>
+          <w:lang w:val="en-CA"/>
+        </w:rPr>
+        <w:t>FSelector</w:t>
+      </w:r>
+      <w:proofErr w:type="spellEnd"/>
+      <w:r>
+        <w:rPr>
+          <w:rFonts w:ascii="Arial" w:hAnsi="Arial" w:cs="Arial"/>
+          <w:sz w:val="24"/>
+          <w:szCs w:val="24"/>
+          <w:lang w:val="en-CA"/>
+        </w:rPr>
+        <w:t xml:space="preserve"> package was used to determine the top20 classifiers, using the </w:t>
+      </w:r>
+      <w:proofErr w:type="spellStart"/>
+      <w:proofErr w:type="gramStart"/>
+      <w:r>
+        <w:rPr>
+          <w:rFonts w:ascii="Courier New" w:hAnsi="Courier New" w:cs="Courier New"/>
+          <w:sz w:val="24"/>
+          <w:szCs w:val="24"/>
+          <w:lang w:val="en-CA"/>
+        </w:rPr>
+        <w:t>gain.ratio</w:t>
+      </w:r>
+      <w:proofErr w:type="spellEnd"/>
+      <w:proofErr w:type="gramEnd"/>
+      <w:r>
+        <w:rPr>
+          <w:rFonts w:ascii="Arial" w:hAnsi="Arial" w:cs="Arial"/>
+          <w:sz w:val="24"/>
+          <w:szCs w:val="24"/>
+          <w:lang w:val="en-CA"/>
+        </w:rPr>
+        <w:t xml:space="preserve">, and the </w:t>
+      </w:r>
+      <w:r>
+        <w:rPr>
+          <w:rFonts w:ascii="Courier New" w:hAnsi="Courier New" w:cs="Courier New"/>
+          <w:sz w:val="24"/>
+          <w:szCs w:val="24"/>
+          <w:lang w:val="en-CA"/>
+        </w:rPr>
+        <w:t>chi2</w:t>
+      </w:r>
+      <w:r>
+        <w:rPr>
+          <w:rFonts w:ascii="Arial" w:hAnsi="Arial" w:cs="Arial"/>
+          <w:sz w:val="24"/>
+          <w:szCs w:val="24"/>
+          <w:lang w:val="en-CA"/>
+        </w:rPr>
+        <w:t xml:space="preserve"> functions</w:t>
+      </w:r>
+      <w:r>
+        <w:rPr>
+          <w:rFonts w:ascii="Arial" w:hAnsi="Arial" w:cs="Arial"/>
+          <w:sz w:val="24"/>
+          <w:szCs w:val="24"/>
+          <w:lang w:val="en-CA"/>
+        </w:rPr>
+        <w:t>.</w:t>
+      </w:r>
+    </w:p>
+    <w:p>
+      <w:pPr>
+        <w:rPr>
+          <w:rFonts w:ascii="Arial" w:hAnsi="Arial" w:cs="Arial"/>
+          <w:b/>
+          <w:sz w:val="24"/>
+          <w:szCs w:val="24"/>
+          <w:lang w:val="en-CA"/>
+        </w:rPr>
+      </w:pPr>
+    </w:p>
+    <w:p>
+      <w:pPr>
+        <w:rPr>
+          <w:rFonts w:ascii="Arial" w:hAnsi="Arial" w:cs="Arial"/>
+          <w:sz w:val="24"/>
+          <w:szCs w:val="24"/>
+          <w:lang w:val="en-CA"/>
+        </w:rPr>
+      </w:pPr>
+      <w:r>
+        <w:rPr>
+          <w:rFonts w:ascii="Arial" w:hAnsi="Arial" w:cs="Arial"/>
+          <w:b/>
+          <w:sz w:val="24"/>
+          <w:szCs w:val="24"/>
+          <w:lang w:val="en-CA"/>
+        </w:rPr>
+        <w:t>Results</w:t>
+      </w:r>
+    </w:p>
+    <w:p>
+      <w:pPr>
+        <w:rPr>
+          <w:rFonts w:ascii="Arial" w:hAnsi="Arial" w:cs="Arial"/>
+          <w:sz w:val="24"/>
+          <w:szCs w:val="24"/>
+          <w:lang w:val="en-CA"/>
+        </w:rPr>
+      </w:pPr>
+      <w:r>
+        <w:rPr>
+          <w:rFonts w:ascii="Arial" w:hAnsi="Arial" w:cs="Arial"/>
+          <w:sz w:val="24"/>
+          <w:szCs w:val="24"/>
+          <w:lang w:val="en-CA"/>
+        </w:rPr>
+        <w:t xml:space="preserve">Due to time restriction, the </w:t>
+      </w:r>
+      <w:proofErr w:type="spellStart"/>
+      <w:r>
+        <w:rPr>
+          <w:rFonts w:ascii="Arial" w:hAnsi="Arial" w:cs="Arial"/>
+          <w:sz w:val="24"/>
+          <w:szCs w:val="24"/>
+          <w:lang w:val="en-CA"/>
+        </w:rPr>
+        <w:t>svm</w:t>
+      </w:r>
+      <w:proofErr w:type="spellEnd"/>
+      <w:r>
+        <w:rPr>
+          <w:rFonts w:ascii="Arial" w:hAnsi="Arial" w:cs="Arial"/>
+          <w:sz w:val="24"/>
+          <w:szCs w:val="24"/>
+          <w:lang w:val="en-CA"/>
+        </w:rPr>
+        <w:t xml:space="preserve"> case indicates a need to perform many multiple one vs one classifiers. This would be done with one classifier being trained to one feature, then compared collectively to the remaining features.</w:t>
       </w:r>
       <w:bookmarkStart w:id="0" w:name="_GoBack"/>
       <w:bookmarkEnd w:id="0"/>
-    </w:p>
-    <w:p>
-      <w:pPr>
-        <w:rPr>
-          <w:rFonts w:ascii="Arial" w:hAnsi="Arial" w:cs="Arial"/>
-          <w:sz w:val="24"/>
-          <w:szCs w:val="24"/>
-          <w:lang w:val="en-CA"/>
-        </w:rPr>
-      </w:pPr>
-      <w:r>
-        <w:rPr>
-          <w:rFonts w:ascii="Arial" w:hAnsi="Arial" w:cs="Arial"/>
-          <w:sz w:val="24"/>
-          <w:szCs w:val="24"/>
-          <w:lang w:val="en-CA"/>
-        </w:rPr>
-        <w:t xml:space="preserve">Discontinued </w:t>
-      </w:r>
-      <w:proofErr w:type="spellStart"/>
-      <w:r>
-        <w:rPr>
-          <w:rFonts w:ascii="Arial" w:hAnsi="Arial" w:cs="Arial"/>
-          <w:sz w:val="24"/>
-          <w:szCs w:val="24"/>
-          <w:lang w:val="en-CA"/>
-        </w:rPr>
-        <w:t>rcran</w:t>
-      </w:r>
-      <w:proofErr w:type="spellEnd"/>
-      <w:r>
-        <w:rPr>
-          <w:rFonts w:ascii="Arial" w:hAnsi="Arial" w:cs="Arial"/>
-          <w:sz w:val="24"/>
-          <w:szCs w:val="24"/>
-          <w:lang w:val="en-CA"/>
-        </w:rPr>
-        <w:t xml:space="preserve"> module</w:t>
-      </w:r>
-      <w:r>
-        <w:rPr>
-          <w:rFonts w:ascii="Arial" w:hAnsi="Arial" w:cs="Arial"/>
-          <w:sz w:val="24"/>
-          <w:szCs w:val="24"/>
-          <w:lang w:val="en-CA"/>
-        </w:rPr>
-        <w:t xml:space="preserve"> for multiclass </w:t>
-      </w:r>
-      <w:proofErr w:type="spellStart"/>
-      <w:r>
-        <w:rPr>
-          <w:rFonts w:ascii="Arial" w:hAnsi="Arial" w:cs="Arial"/>
-          <w:sz w:val="24"/>
-          <w:szCs w:val="24"/>
-          <w:lang w:val="en-CA"/>
-        </w:rPr>
-        <w:t>svm</w:t>
-      </w:r>
-      <w:proofErr w:type="spellEnd"/>
-      <w:r>
-        <w:rPr>
-          <w:rFonts w:ascii="Arial" w:hAnsi="Arial" w:cs="Arial"/>
-          <w:sz w:val="24"/>
-          <w:szCs w:val="24"/>
-          <w:lang w:val="en-CA"/>
-        </w:rPr>
-        <w:t xml:space="preserve"> had to be manually added</w:t>
-      </w:r>
-      <w:r>
-        <w:rPr>
-          <w:rFonts w:ascii="Arial" w:hAnsi="Arial" w:cs="Arial"/>
-          <w:sz w:val="24"/>
-          <w:szCs w:val="24"/>
-          <w:lang w:val="en-CA"/>
-        </w:rPr>
-        <w:t>.</w:t>
-      </w:r>
-    </w:p>
-    <w:p>
-      <w:pPr>
-        <w:rPr>
-          <w:rFonts w:ascii="Arial" w:hAnsi="Arial" w:cs="Arial"/>
-          <w:b/>
-          <w:sz w:val="24"/>
-          <w:szCs w:val="24"/>
-          <w:lang w:val="en-CA"/>
-        </w:rPr>
-      </w:pPr>
-    </w:p>
-    <w:p>
-      <w:pPr>
-        <w:rPr>
-          <w:rFonts w:ascii="Arial" w:hAnsi="Arial" w:cs="Arial"/>
-          <w:sz w:val="24"/>
-          <w:szCs w:val="24"/>
-          <w:lang w:val="en-CA"/>
-        </w:rPr>
-      </w:pPr>
-      <w:r>
-        <w:rPr>
-          <w:rFonts w:ascii="Arial" w:hAnsi="Arial" w:cs="Arial"/>
-          <w:b/>
-          <w:sz w:val="24"/>
-          <w:szCs w:val="24"/>
-          <w:lang w:val="en-CA"/>
-        </w:rPr>
-        <w:t>Results</w:t>
-      </w:r>
-    </w:p>
-    <w:p>
-      <w:pPr>
-        <w:rPr>
-          <w:rFonts w:ascii="Arial" w:hAnsi="Arial" w:cs="Arial"/>
-          <w:b/>
-          <w:sz w:val="24"/>
-          <w:szCs w:val="24"/>
-          <w:lang w:val="en-CA"/>
-        </w:rPr>
-      </w:pPr>
     </w:p>
     <w:p>
       <w:pPr>
@@ -4395,7 +5892,7 @@
 </file>
 
 <file path=customXml/itemProps1.xml><?xml version="1.0" encoding="utf-8"?>
-<ds:datastoreItem xmlns:ds="http://schemas.openxmlformats.org/officeDocument/2006/customXml" ds:itemID="{2926C22C-D733-4DA0-8F0D-2529AAA21D28}">
+<ds:datastoreItem xmlns:ds="http://schemas.openxmlformats.org/officeDocument/2006/customXml" ds:itemID="{41B1E1FA-3542-4BFD-92DB-0671C120A0D4}">
   <ds:schemaRefs>
     <ds:schemaRef ds:uri="http://schemas.openxmlformats.org/officeDocument/2006/bibliography"/>
   </ds:schemaRefs>

--- a/hw8/write-up.docx
+++ b/hw8/write-up.docx
@@ -116,6 +116,502 @@
           <w:lang w:val="en-CA"/>
         </w:rPr>
       </w:pPr>
+      <w:r>
+        <w:rPr>
+          <w:rFonts w:ascii="Arial" w:hAnsi="Arial" w:cs="Arial"/>
+          <w:sz w:val="24"/>
+          <w:szCs w:val="24"/>
+          <w:lang w:val="en-CA"/>
+        </w:rPr>
+        <w:t xml:space="preserve">As industry rapidly digitizes customer reviews, the need to distinguish </w:t>
+      </w:r>
+      <w:r>
+        <w:rPr>
+          <w:rFonts w:ascii="Arial" w:hAnsi="Arial" w:cs="Arial"/>
+          <w:sz w:val="24"/>
+          <w:szCs w:val="24"/>
+          <w:lang w:val="en-CA"/>
+        </w:rPr>
+        <w:t>genui</w:t>
+      </w:r>
+      <w:r>
+        <w:rPr>
+          <w:rFonts w:ascii="Arial" w:hAnsi="Arial" w:cs="Arial"/>
+          <w:sz w:val="24"/>
+          <w:szCs w:val="24"/>
+          <w:lang w:val="en-CA"/>
+        </w:rPr>
+        <w:t xml:space="preserve">ne </w:t>
+      </w:r>
+      <w:r>
+        <w:rPr>
+          <w:rFonts w:ascii="Arial" w:hAnsi="Arial" w:cs="Arial"/>
+          <w:sz w:val="24"/>
+          <w:szCs w:val="24"/>
+          <w:lang w:val="en-CA"/>
+        </w:rPr>
+        <w:t>statements</w:t>
+      </w:r>
+      <w:r>
+        <w:rPr>
+          <w:rFonts w:ascii="Arial" w:hAnsi="Arial" w:cs="Arial"/>
+          <w:sz w:val="24"/>
+          <w:szCs w:val="24"/>
+          <w:lang w:val="en-CA"/>
+        </w:rPr>
+        <w:t xml:space="preserve"> become important.</w:t>
+      </w:r>
+      <w:r>
+        <w:rPr>
+          <w:rFonts w:ascii="Arial" w:hAnsi="Arial" w:cs="Arial"/>
+          <w:sz w:val="24"/>
+          <w:szCs w:val="24"/>
+          <w:lang w:val="en-CA"/>
+        </w:rPr>
+        <w:t xml:space="preserve"> How do customers, and industry </w:t>
+      </w:r>
+      <w:r>
+        <w:rPr>
+          <w:rFonts w:ascii="Arial" w:hAnsi="Arial" w:cs="Arial"/>
+          <w:sz w:val="24"/>
+          <w:szCs w:val="24"/>
+          <w:lang w:val="en-CA"/>
+        </w:rPr>
+        <w:t>accept</w:t>
+      </w:r>
+      <w:r>
+        <w:rPr>
+          <w:rFonts w:ascii="Arial" w:hAnsi="Arial" w:cs="Arial"/>
+          <w:sz w:val="24"/>
+          <w:szCs w:val="24"/>
+          <w:lang w:val="en-CA"/>
+        </w:rPr>
+        <w:t xml:space="preserve"> </w:t>
+      </w:r>
+      <w:r>
+        <w:rPr>
+          <w:rFonts w:ascii="Arial" w:hAnsi="Arial" w:cs="Arial"/>
+          <w:sz w:val="24"/>
+          <w:szCs w:val="24"/>
+          <w:lang w:val="en-CA"/>
+        </w:rPr>
+        <w:t>that reviews were</w:t>
+      </w:r>
+      <w:r>
+        <w:rPr>
+          <w:rFonts w:ascii="Arial" w:hAnsi="Arial" w:cs="Arial"/>
+          <w:sz w:val="24"/>
+          <w:szCs w:val="24"/>
+          <w:lang w:val="en-CA"/>
+        </w:rPr>
+        <w:t xml:space="preserve"> legitima</w:t>
+      </w:r>
+      <w:r>
+        <w:rPr>
+          <w:rFonts w:ascii="Arial" w:hAnsi="Arial" w:cs="Arial"/>
+          <w:sz w:val="24"/>
+          <w:szCs w:val="24"/>
+          <w:lang w:val="en-CA"/>
+        </w:rPr>
+        <w:t>te</w:t>
+      </w:r>
+      <w:r>
+        <w:rPr>
+          <w:rFonts w:ascii="Arial" w:hAnsi="Arial" w:cs="Arial"/>
+          <w:sz w:val="24"/>
+          <w:szCs w:val="24"/>
+          <w:lang w:val="en-CA"/>
+        </w:rPr>
+        <w:t>?</w:t>
+      </w:r>
+      <w:r>
+        <w:rPr>
+          <w:rFonts w:ascii="Arial" w:hAnsi="Arial" w:cs="Arial"/>
+          <w:sz w:val="24"/>
+          <w:szCs w:val="24"/>
+          <w:lang w:val="en-CA"/>
+        </w:rPr>
+        <w:t xml:space="preserve"> </w:t>
+      </w:r>
+      <w:r>
+        <w:rPr>
+          <w:rFonts w:ascii="Arial" w:hAnsi="Arial" w:cs="Arial"/>
+          <w:sz w:val="24"/>
+          <w:szCs w:val="24"/>
+          <w:lang w:val="en-CA"/>
+        </w:rPr>
+        <w:t xml:space="preserve"> The level of importance for these questions vary between </w:t>
+      </w:r>
+      <w:r>
+        <w:rPr>
+          <w:rFonts w:ascii="Arial" w:hAnsi="Arial" w:cs="Arial"/>
+          <w:sz w:val="24"/>
+          <w:szCs w:val="24"/>
+          <w:lang w:val="en-CA"/>
+        </w:rPr>
+        <w:t>organizations and</w:t>
+      </w:r>
+      <w:r>
+        <w:rPr>
+          <w:rFonts w:ascii="Arial" w:hAnsi="Arial" w:cs="Arial"/>
+          <w:sz w:val="24"/>
+          <w:szCs w:val="24"/>
+          <w:lang w:val="en-CA"/>
+        </w:rPr>
+        <w:t xml:space="preserve"> may </w:t>
+      </w:r>
+      <w:r>
+        <w:rPr>
+          <w:rFonts w:ascii="Arial" w:hAnsi="Arial" w:cs="Arial"/>
+          <w:sz w:val="24"/>
+          <w:szCs w:val="24"/>
+          <w:lang w:val="en-CA"/>
+        </w:rPr>
+        <w:t xml:space="preserve">even incur </w:t>
+      </w:r>
+      <w:r>
+        <w:rPr>
+          <w:rFonts w:ascii="Arial" w:hAnsi="Arial" w:cs="Arial"/>
+          <w:sz w:val="24"/>
+          <w:szCs w:val="24"/>
+          <w:lang w:val="en-CA"/>
+        </w:rPr>
+        <w:t xml:space="preserve">financial </w:t>
+      </w:r>
+      <w:r>
+        <w:rPr>
+          <w:rFonts w:ascii="Arial" w:hAnsi="Arial" w:cs="Arial"/>
+          <w:sz w:val="24"/>
+          <w:szCs w:val="24"/>
+          <w:lang w:val="en-CA"/>
+        </w:rPr>
+        <w:t>consequences.</w:t>
+      </w:r>
+      <w:r>
+        <w:rPr>
+          <w:rFonts w:ascii="Arial" w:hAnsi="Arial" w:cs="Arial"/>
+          <w:sz w:val="24"/>
+          <w:szCs w:val="24"/>
+          <w:lang w:val="en-CA"/>
+        </w:rPr>
+        <w:t xml:space="preserve"> </w:t>
+      </w:r>
+      <w:r>
+        <w:rPr>
+          <w:rFonts w:ascii="Arial" w:hAnsi="Arial" w:cs="Arial"/>
+          <w:sz w:val="24"/>
+          <w:szCs w:val="24"/>
+          <w:lang w:val="en-CA"/>
+        </w:rPr>
+        <w:t xml:space="preserve">Therefore, analyzing corresponding data, is an important </w:t>
+      </w:r>
+      <w:r>
+        <w:rPr>
+          <w:rFonts w:ascii="Arial" w:hAnsi="Arial" w:cs="Arial"/>
+          <w:sz w:val="24"/>
+          <w:szCs w:val="24"/>
+          <w:lang w:val="en-CA"/>
+        </w:rPr>
+        <w:t>practice</w:t>
+      </w:r>
+      <w:r>
+        <w:rPr>
+          <w:rFonts w:ascii="Arial" w:hAnsi="Arial" w:cs="Arial"/>
+          <w:sz w:val="24"/>
+          <w:szCs w:val="24"/>
+          <w:lang w:val="en-CA"/>
+        </w:rPr>
+        <w:t>.</w:t>
+      </w:r>
+    </w:p>
+    <w:p>
+      <w:pPr>
+        <w:rPr>
+          <w:rFonts w:ascii="Arial" w:hAnsi="Arial" w:cs="Arial"/>
+          <w:sz w:val="24"/>
+          <w:szCs w:val="24"/>
+          <w:lang w:val="en-CA"/>
+        </w:rPr>
+      </w:pPr>
+      <w:r>
+        <w:rPr>
+          <w:rFonts w:ascii="Arial" w:hAnsi="Arial" w:cs="Arial"/>
+          <w:sz w:val="24"/>
+          <w:szCs w:val="24"/>
+          <w:lang w:val="en-CA"/>
+        </w:rPr>
+        <w:t xml:space="preserve">As </w:t>
+      </w:r>
+      <w:r>
+        <w:rPr>
+          <w:rFonts w:ascii="Arial" w:hAnsi="Arial" w:cs="Arial"/>
+          <w:sz w:val="24"/>
+          <w:szCs w:val="24"/>
+          <w:lang w:val="en-CA"/>
+        </w:rPr>
+        <w:t>often found</w:t>
+      </w:r>
+      <w:r>
+        <w:rPr>
+          <w:rFonts w:ascii="Arial" w:hAnsi="Arial" w:cs="Arial"/>
+          <w:sz w:val="24"/>
+          <w:szCs w:val="24"/>
+          <w:lang w:val="en-CA"/>
+        </w:rPr>
+        <w:t>, many different techniques can be implemented to attain an optimal solution.</w:t>
+      </w:r>
+      <w:r>
+        <w:rPr>
+          <w:rFonts w:ascii="Arial" w:hAnsi="Arial" w:cs="Arial"/>
+          <w:sz w:val="24"/>
+          <w:szCs w:val="24"/>
+          <w:lang w:val="en-CA"/>
+        </w:rPr>
+        <w:t xml:space="preserve"> </w:t>
+      </w:r>
+      <w:r>
+        <w:rPr>
+          <w:rFonts w:ascii="Arial" w:hAnsi="Arial" w:cs="Arial"/>
+          <w:sz w:val="24"/>
+          <w:szCs w:val="24"/>
+          <w:lang w:val="en-CA"/>
+        </w:rPr>
+        <w:t>For example,</w:t>
+      </w:r>
+      <w:r>
+        <w:rPr>
+          <w:rFonts w:ascii="Arial" w:hAnsi="Arial" w:cs="Arial"/>
+          <w:sz w:val="24"/>
+          <w:szCs w:val="24"/>
+          <w:lang w:val="en-CA"/>
+        </w:rPr>
+        <w:t xml:space="preserve"> when</w:t>
+      </w:r>
+      <w:r>
+        <w:rPr>
+          <w:rFonts w:ascii="Arial" w:hAnsi="Arial" w:cs="Arial"/>
+          <w:sz w:val="24"/>
+          <w:szCs w:val="24"/>
+          <w:lang w:val="en-CA"/>
+        </w:rPr>
+        <w:t xml:space="preserve"> choosing between naïve </w:t>
+      </w:r>
+      <w:proofErr w:type="spellStart"/>
+      <w:r>
+        <w:rPr>
+          <w:rFonts w:ascii="Arial" w:hAnsi="Arial" w:cs="Arial"/>
+          <w:sz w:val="24"/>
+          <w:szCs w:val="24"/>
+          <w:lang w:val="en-CA"/>
+        </w:rPr>
+        <w:t>bayes</w:t>
+      </w:r>
+      <w:proofErr w:type="spellEnd"/>
+      <w:r>
+        <w:rPr>
+          <w:rFonts w:ascii="Arial" w:hAnsi="Arial" w:cs="Arial"/>
+          <w:sz w:val="24"/>
+          <w:szCs w:val="24"/>
+          <w:lang w:val="en-CA"/>
+        </w:rPr>
+        <w:t>, or</w:t>
+      </w:r>
+      <w:r>
+        <w:rPr>
+          <w:rFonts w:ascii="Arial" w:hAnsi="Arial" w:cs="Arial"/>
+          <w:sz w:val="24"/>
+          <w:szCs w:val="24"/>
+          <w:lang w:val="en-CA"/>
+        </w:rPr>
+        <w:t xml:space="preserve"> </w:t>
+      </w:r>
+      <w:proofErr w:type="spellStart"/>
+      <w:r>
+        <w:rPr>
+          <w:rFonts w:ascii="Arial" w:hAnsi="Arial" w:cs="Arial"/>
+          <w:sz w:val="24"/>
+          <w:szCs w:val="24"/>
+          <w:lang w:val="en-CA"/>
+        </w:rPr>
+        <w:t>svm</w:t>
+      </w:r>
+      <w:proofErr w:type="spellEnd"/>
+      <w:r>
+        <w:rPr>
+          <w:rFonts w:ascii="Arial" w:hAnsi="Arial" w:cs="Arial"/>
+          <w:sz w:val="24"/>
+          <w:szCs w:val="24"/>
+          <w:lang w:val="en-CA"/>
+        </w:rPr>
+        <w:t xml:space="preserve"> a question </w:t>
+      </w:r>
+      <w:r>
+        <w:rPr>
+          <w:rFonts w:ascii="Arial" w:hAnsi="Arial" w:cs="Arial"/>
+          <w:sz w:val="24"/>
+          <w:szCs w:val="24"/>
+          <w:lang w:val="en-CA"/>
+        </w:rPr>
+        <w:t>could surface regarding wh</w:t>
+      </w:r>
+      <w:r>
+        <w:rPr>
+          <w:rFonts w:ascii="Arial" w:hAnsi="Arial" w:cs="Arial"/>
+          <w:sz w:val="24"/>
+          <w:szCs w:val="24"/>
+          <w:lang w:val="en-CA"/>
+        </w:rPr>
+        <w:t xml:space="preserve">ich algorithm </w:t>
+      </w:r>
+      <w:r>
+        <w:rPr>
+          <w:rFonts w:ascii="Arial" w:hAnsi="Arial" w:cs="Arial"/>
+          <w:sz w:val="24"/>
+          <w:szCs w:val="24"/>
+          <w:lang w:val="en-CA"/>
+        </w:rPr>
+        <w:t>has a shorter runtime</w:t>
+      </w:r>
+      <w:r>
+        <w:rPr>
+          <w:rFonts w:ascii="Arial" w:hAnsi="Arial" w:cs="Arial"/>
+          <w:sz w:val="24"/>
+          <w:szCs w:val="24"/>
+          <w:lang w:val="en-CA"/>
+        </w:rPr>
+        <w:t xml:space="preserve">. </w:t>
+      </w:r>
+      <w:r>
+        <w:rPr>
+          <w:rFonts w:ascii="Arial" w:hAnsi="Arial" w:cs="Arial"/>
+          <w:sz w:val="24"/>
+          <w:szCs w:val="24"/>
+          <w:lang w:val="en-CA"/>
+        </w:rPr>
+        <w:t>However, choosing the right approach is often an art</w:t>
+      </w:r>
+      <w:r>
+        <w:rPr>
+          <w:rFonts w:ascii="Arial" w:hAnsi="Arial" w:cs="Arial"/>
+          <w:sz w:val="24"/>
+          <w:szCs w:val="24"/>
+          <w:lang w:val="en-CA"/>
+        </w:rPr>
+        <w:t>, and no solution is absolute.</w:t>
+      </w:r>
+    </w:p>
+    <w:p>
+      <w:pPr>
+        <w:rPr>
+          <w:rFonts w:ascii="Arial" w:hAnsi="Arial" w:cs="Arial"/>
+          <w:sz w:val="24"/>
+          <w:szCs w:val="24"/>
+          <w:lang w:val="en-CA"/>
+        </w:rPr>
+      </w:pPr>
+      <w:r>
+        <w:rPr>
+          <w:rFonts w:ascii="Arial" w:hAnsi="Arial" w:cs="Arial"/>
+          <w:sz w:val="24"/>
+          <w:szCs w:val="24"/>
+          <w:lang w:val="en-CA"/>
+        </w:rPr>
+        <w:t xml:space="preserve">In this study, both naïve </w:t>
+      </w:r>
+      <w:proofErr w:type="spellStart"/>
+      <w:r>
+        <w:rPr>
+          <w:rFonts w:ascii="Arial" w:hAnsi="Arial" w:cs="Arial"/>
+          <w:sz w:val="24"/>
+          <w:szCs w:val="24"/>
+          <w:lang w:val="en-CA"/>
+        </w:rPr>
+        <w:t>bayes</w:t>
+      </w:r>
+      <w:proofErr w:type="spellEnd"/>
+      <w:r>
+        <w:rPr>
+          <w:rFonts w:ascii="Arial" w:hAnsi="Arial" w:cs="Arial"/>
+          <w:sz w:val="24"/>
+          <w:szCs w:val="24"/>
+          <w:lang w:val="en-CA"/>
+        </w:rPr>
+        <w:t xml:space="preserve">, and </w:t>
+      </w:r>
+      <w:proofErr w:type="spellStart"/>
+      <w:r>
+        <w:rPr>
+          <w:rFonts w:ascii="Arial" w:hAnsi="Arial" w:cs="Arial"/>
+          <w:sz w:val="24"/>
+          <w:szCs w:val="24"/>
+          <w:lang w:val="en-CA"/>
+        </w:rPr>
+        <w:t>svm’s</w:t>
+      </w:r>
+      <w:proofErr w:type="spellEnd"/>
+      <w:r>
+        <w:rPr>
+          <w:rFonts w:ascii="Arial" w:hAnsi="Arial" w:cs="Arial"/>
+          <w:sz w:val="24"/>
+          <w:szCs w:val="24"/>
+          <w:lang w:val="en-CA"/>
+        </w:rPr>
+        <w:t xml:space="preserve"> will be implemented to determine if a</w:t>
+      </w:r>
+      <w:r>
+        <w:rPr>
+          <w:rFonts w:ascii="Arial" w:hAnsi="Arial" w:cs="Arial"/>
+          <w:sz w:val="24"/>
+          <w:szCs w:val="24"/>
+          <w:lang w:val="en-CA"/>
+        </w:rPr>
+        <w:t>n accurate</w:t>
+      </w:r>
+      <w:r>
+        <w:rPr>
+          <w:rFonts w:ascii="Arial" w:hAnsi="Arial" w:cs="Arial"/>
+          <w:sz w:val="24"/>
+          <w:szCs w:val="24"/>
+          <w:lang w:val="en-CA"/>
+        </w:rPr>
+        <w:t xml:space="preserve"> model can be generated for lie detection, and sentiment analysis f</w:t>
+      </w:r>
+      <w:r>
+        <w:rPr>
+          <w:rFonts w:ascii="Arial" w:hAnsi="Arial" w:cs="Arial"/>
+          <w:sz w:val="24"/>
+          <w:szCs w:val="24"/>
+          <w:lang w:val="en-CA"/>
+        </w:rPr>
+        <w:t>or</w:t>
+      </w:r>
+      <w:r>
+        <w:rPr>
+          <w:rFonts w:ascii="Arial" w:hAnsi="Arial" w:cs="Arial"/>
+          <w:sz w:val="24"/>
+          <w:szCs w:val="24"/>
+          <w:lang w:val="en-CA"/>
+        </w:rPr>
+        <w:t xml:space="preserve"> restaurant reviews.</w:t>
+      </w:r>
+      <w:r>
+        <w:rPr>
+          <w:rFonts w:ascii="Arial" w:hAnsi="Arial" w:cs="Arial"/>
+          <w:sz w:val="24"/>
+          <w:szCs w:val="24"/>
+          <w:lang w:val="en-CA"/>
+        </w:rPr>
+        <w:t xml:space="preserve"> Techniques for dealing with sparse data will be implemented</w:t>
+      </w:r>
+      <w:r>
+        <w:rPr>
+          <w:rFonts w:ascii="Arial" w:hAnsi="Arial" w:cs="Arial"/>
+          <w:sz w:val="24"/>
+          <w:szCs w:val="24"/>
+          <w:lang w:val="en-CA"/>
+        </w:rPr>
+        <w:t>.</w:t>
+      </w:r>
     </w:p>
     <w:p>
       <w:pPr>
@@ -453,10 +949,21 @@
           <w:lang w:val="en-CA"/>
         </w:rPr>
       </w:pPr>
+    </w:p>
+    <w:p>
+      <w:pPr>
+        <w:rPr>
+          <w:rFonts w:ascii="Arial" w:hAnsi="Arial" w:cs="Arial"/>
+          <w:sz w:val="24"/>
+          <w:szCs w:val="24"/>
+          <w:lang w:val="en-CA"/>
+        </w:rPr>
+      </w:pPr>
       <w:r>
         <w:rPr>
           <w:noProof/>
         </w:rPr>
+        <w:lastRenderedPageBreak/>
         <w:drawing>
           <wp:inline distT="0" distB="0" distL="0" distR="0" wp14:anchorId="3B68AE5F" wp14:editId="1DC2C8A7">
             <wp:extent cx="5943600" cy="1946275"/>
@@ -503,6 +1010,16 @@
           <w:lang w:val="en-CA"/>
         </w:rPr>
       </w:pPr>
+    </w:p>
+    <w:p>
+      <w:pPr>
+        <w:rPr>
+          <w:rFonts w:ascii="Arial" w:hAnsi="Arial" w:cs="Arial"/>
+          <w:sz w:val="24"/>
+          <w:szCs w:val="24"/>
+          <w:lang w:val="en-CA"/>
+        </w:rPr>
+      </w:pPr>
       <w:r>
         <w:rPr>
           <w:rFonts w:ascii="Arial" w:hAnsi="Arial" w:cs="Arial"/>
@@ -1433,7 +1950,6 @@
           <w:szCs w:val="18"/>
           <w:bdr w:val="none" w:sz="0" w:space="0" w:color="auto" w:frame="1"/>
         </w:rPr>
-        <w:lastRenderedPageBreak/>
         <w:t>[37</w:t>
       </w:r>
       <w:proofErr w:type="gramStart"/>
@@ -2111,7 +2627,16 @@
           <w:szCs w:val="24"/>
           <w:lang w:val="en-CA"/>
         </w:rPr>
-        <w:t>was required</w:t>
+        <w:t xml:space="preserve">was </w:t>
+      </w:r>
+      <w:r>
+        <w:rPr>
+          <w:rFonts w:ascii="Arial" w:hAnsi="Arial" w:cs="Arial"/>
+          <w:sz w:val="24"/>
+          <w:szCs w:val="24"/>
+          <w:lang w:val="en-CA"/>
+        </w:rPr>
+        <w:t>needed</w:t>
       </w:r>
       <w:r>
         <w:rPr>
@@ -2588,6 +3113,7 @@
           <w:szCs w:val="24"/>
           <w:lang w:val="en-CA"/>
         </w:rPr>
+        <w:lastRenderedPageBreak/>
         <w:t>Th</w:t>
       </w:r>
       <w:r>
@@ -2597,7 +3123,88 @@
           <w:szCs w:val="24"/>
           <w:lang w:val="en-CA"/>
         </w:rPr>
-        <w:t>en, the corresponding single column dataframe was exploded into three columns:</w:t>
+        <w:t xml:space="preserve">en, the corresponding single column dataframe was exploded into </w:t>
+      </w:r>
+      <w:r>
+        <w:rPr>
+          <w:rFonts w:ascii="Arial" w:hAnsi="Arial" w:cs="Arial"/>
+          <w:sz w:val="24"/>
+          <w:szCs w:val="24"/>
+          <w:lang w:val="en-CA"/>
+        </w:rPr>
+        <w:t xml:space="preserve">exactly </w:t>
+      </w:r>
+      <w:r>
+        <w:rPr>
+          <w:rFonts w:ascii="Arial" w:hAnsi="Arial" w:cs="Arial"/>
+          <w:sz w:val="24"/>
+          <w:szCs w:val="24"/>
+          <w:lang w:val="en-CA"/>
+        </w:rPr>
+        <w:t xml:space="preserve">the </w:t>
+      </w:r>
+      <w:r>
+        <w:rPr>
+          <w:rFonts w:ascii="Courier New" w:hAnsi="Courier New" w:cs="Courier New"/>
+          <w:sz w:val="24"/>
+          <w:szCs w:val="24"/>
+          <w:lang w:val="en-CA"/>
+        </w:rPr>
+        <w:t>lie</w:t>
+      </w:r>
+      <w:r>
+        <w:rPr>
+          <w:rFonts w:ascii="Arial" w:hAnsi="Arial" w:cs="Arial"/>
+          <w:sz w:val="24"/>
+          <w:szCs w:val="24"/>
+          <w:lang w:val="en-CA"/>
+        </w:rPr>
+        <w:t xml:space="preserve">, </w:t>
+      </w:r>
+      <w:r>
+        <w:rPr>
+          <w:rFonts w:ascii="Courier New" w:hAnsi="Courier New" w:cs="Courier New"/>
+          <w:sz w:val="24"/>
+          <w:szCs w:val="24"/>
+          <w:lang w:val="en-CA"/>
+        </w:rPr>
+        <w:t>sentiment</w:t>
+      </w:r>
+      <w:r>
+        <w:rPr>
+          <w:rFonts w:ascii="Arial" w:hAnsi="Arial" w:cs="Arial"/>
+          <w:sz w:val="24"/>
+          <w:szCs w:val="24"/>
+          <w:lang w:val="en-CA"/>
+        </w:rPr>
+        <w:t xml:space="preserve">, and </w:t>
+      </w:r>
+      <w:r>
+        <w:rPr>
+          <w:rFonts w:ascii="Courier New" w:hAnsi="Courier New" w:cs="Courier New"/>
+          <w:sz w:val="24"/>
+          <w:szCs w:val="24"/>
+          <w:lang w:val="en-CA"/>
+        </w:rPr>
+        <w:t>review</w:t>
+      </w:r>
+      <w:r>
+        <w:rPr>
+          <w:rFonts w:ascii="Arial" w:hAnsi="Arial" w:cs="Arial"/>
+          <w:sz w:val="24"/>
+          <w:szCs w:val="24"/>
+          <w:lang w:val="en-CA"/>
+        </w:rPr>
+        <w:t xml:space="preserve"> columns</w:t>
+      </w:r>
+      <w:r>
+        <w:rPr>
+          <w:rFonts w:ascii="Arial" w:hAnsi="Arial" w:cs="Arial"/>
+          <w:sz w:val="24"/>
+          <w:szCs w:val="24"/>
+          <w:lang w:val="en-CA"/>
+        </w:rPr>
+        <w:t>:</w:t>
       </w:r>
     </w:p>
     <w:p>
@@ -2955,7 +3562,7 @@
           <w:szCs w:val="24"/>
           <w:lang w:val="en-CA"/>
         </w:rPr>
-        <w:t xml:space="preserve">Once the dataframe was loaded, </w:t>
+        <w:t xml:space="preserve">Once the dataframe loaded, </w:t>
       </w:r>
       <w:r>
         <w:rPr>
@@ -2973,11 +3580,1593 @@
           <w:szCs w:val="24"/>
           <w:lang w:val="en-CA"/>
         </w:rPr>
-        <w:t xml:space="preserve">, to help decrease the sparsity of train, and test matrix. </w:t>
-      </w:r>
+        <w:t xml:space="preserve">, to help decrease the sparsity of train, and test </w:t>
+      </w:r>
+      <w:r>
+        <w:rPr>
+          <w:rFonts w:ascii="Arial" w:hAnsi="Arial" w:cs="Arial"/>
+          <w:sz w:val="24"/>
+          <w:szCs w:val="24"/>
+          <w:lang w:val="en-CA"/>
+        </w:rPr>
+        <w:t>data</w:t>
+      </w:r>
+      <w:r>
+        <w:rPr>
+          <w:rFonts w:ascii="Arial" w:hAnsi="Arial" w:cs="Arial"/>
+          <w:sz w:val="24"/>
+          <w:szCs w:val="24"/>
+          <w:lang w:val="en-CA"/>
+        </w:rPr>
+        <w:t xml:space="preserve">. </w:t>
+      </w:r>
+      <w:r>
+        <w:rPr>
+          <w:rFonts w:ascii="Arial" w:hAnsi="Arial" w:cs="Arial"/>
+          <w:sz w:val="24"/>
+          <w:szCs w:val="24"/>
+          <w:lang w:val="en-CA"/>
+        </w:rPr>
+        <w:t>Specifically,</w:t>
+      </w:r>
+      <w:r>
+        <w:rPr>
+          <w:rFonts w:ascii="Arial" w:hAnsi="Arial" w:cs="Arial"/>
+          <w:sz w:val="24"/>
+          <w:szCs w:val="24"/>
+          <w:lang w:val="en-CA"/>
+        </w:rPr>
+        <w:t xml:space="preserve"> a feature set of </w:t>
+      </w:r>
+      <w:r>
+        <w:rPr>
+          <w:rFonts w:ascii="Arial" w:hAnsi="Arial" w:cs="Arial"/>
+          <w:sz w:val="24"/>
+          <w:szCs w:val="24"/>
+          <w:lang w:val="en-CA"/>
+        </w:rPr>
+        <w:t xml:space="preserve">1462 </w:t>
+      </w:r>
+      <w:r>
+        <w:rPr>
+          <w:rFonts w:ascii="Arial" w:hAnsi="Arial" w:cs="Arial"/>
+          <w:sz w:val="24"/>
+          <w:szCs w:val="24"/>
+          <w:lang w:val="en-CA"/>
+        </w:rPr>
+        <w:t xml:space="preserve">was reduced </w:t>
+      </w:r>
+      <w:r>
+        <w:rPr>
+          <w:rFonts w:ascii="Arial" w:hAnsi="Arial" w:cs="Arial"/>
+          <w:sz w:val="24"/>
+          <w:szCs w:val="24"/>
+          <w:lang w:val="en-CA"/>
+        </w:rPr>
+        <w:t>to 118</w:t>
+      </w:r>
+      <w:r>
+        <w:rPr>
+          <w:rFonts w:ascii="Arial" w:hAnsi="Arial" w:cs="Arial"/>
+          <w:sz w:val="24"/>
+          <w:szCs w:val="24"/>
+          <w:lang w:val="en-CA"/>
+        </w:rPr>
+        <w:t xml:space="preserve">. </w:t>
+      </w:r>
+      <w:r>
+        <w:rPr>
+          <w:rFonts w:ascii="Arial" w:hAnsi="Arial" w:cs="Arial"/>
+          <w:sz w:val="24"/>
+          <w:szCs w:val="24"/>
+          <w:lang w:val="en-CA"/>
+        </w:rPr>
+        <w:t xml:space="preserve">This was done by removing </w:t>
+      </w:r>
+      <w:r>
+        <w:rPr>
+          <w:rFonts w:ascii="Arial" w:hAnsi="Arial" w:cs="Arial"/>
+          <w:sz w:val="24"/>
+          <w:szCs w:val="24"/>
+          <w:lang w:val="en-CA"/>
+        </w:rPr>
+        <w:t>any column with a sum less than 0.3:</w:t>
+      </w:r>
+    </w:p>
+    <w:p>
+      <w:pPr>
+        <w:rPr>
+          <w:rFonts w:ascii="Arial" w:hAnsi="Arial" w:cs="Arial"/>
+          <w:sz w:val="24"/>
+          <w:szCs w:val="24"/>
+          <w:lang w:val="en-CA"/>
+        </w:rPr>
+      </w:pPr>
+    </w:p>
+    <w:p>
+      <w:pPr>
+        <w:ind w:left="720"/>
+        <w:rPr>
+          <w:rFonts w:ascii="Courier New" w:hAnsi="Courier New" w:cs="Courier New"/>
+          <w:sz w:val="18"/>
+          <w:szCs w:val="18"/>
+          <w:lang w:val="en-CA"/>
+        </w:rPr>
+      </w:pPr>
+      <w:proofErr w:type="spellStart"/>
       <w:proofErr w:type="gramStart"/>
       <w:r>
         <w:rPr>
+          <w:rFonts w:ascii="Courier New" w:hAnsi="Courier New" w:cs="Courier New"/>
+          <w:sz w:val="18"/>
+          <w:szCs w:val="18"/>
+          <w:lang w:val="en-CA"/>
+        </w:rPr>
+        <w:t>df.merged</w:t>
+      </w:r>
+      <w:proofErr w:type="spellEnd"/>
+      <w:proofErr w:type="gramEnd"/>
+      <w:r>
+        <w:rPr>
+          <w:rFonts w:ascii="Courier New" w:hAnsi="Courier New" w:cs="Courier New"/>
+          <w:sz w:val="18"/>
+          <w:szCs w:val="18"/>
+          <w:lang w:val="en-CA"/>
+        </w:rPr>
+        <w:t xml:space="preserve"> = </w:t>
+      </w:r>
+      <w:proofErr w:type="spellStart"/>
+      <w:r>
+        <w:rPr>
+          <w:rFonts w:ascii="Courier New" w:hAnsi="Courier New" w:cs="Courier New"/>
+          <w:sz w:val="18"/>
+          <w:szCs w:val="18"/>
+          <w:lang w:val="en-CA"/>
+        </w:rPr>
+        <w:t>df.merged</w:t>
+      </w:r>
+      <w:proofErr w:type="spellEnd"/>
+      <w:r>
+        <w:rPr>
+          <w:rFonts w:ascii="Courier New" w:hAnsi="Courier New" w:cs="Courier New"/>
+          <w:sz w:val="18"/>
+          <w:szCs w:val="18"/>
+          <w:lang w:val="en-CA"/>
+        </w:rPr>
+        <w:t xml:space="preserve">[, </w:t>
+      </w:r>
+      <w:proofErr w:type="spellStart"/>
+      <w:r>
+        <w:rPr>
+          <w:rFonts w:ascii="Courier New" w:hAnsi="Courier New" w:cs="Courier New"/>
+          <w:sz w:val="18"/>
+          <w:szCs w:val="18"/>
+          <w:lang w:val="en-CA"/>
+        </w:rPr>
+        <w:t>colSums</w:t>
+      </w:r>
+      <w:proofErr w:type="spellEnd"/>
+      <w:r>
+        <w:rPr>
+          <w:rFonts w:ascii="Courier New" w:hAnsi="Courier New" w:cs="Courier New"/>
+          <w:sz w:val="18"/>
+          <w:szCs w:val="18"/>
+          <w:lang w:val="en-CA"/>
+        </w:rPr>
+        <w:t>(</w:t>
+      </w:r>
+      <w:proofErr w:type="spellStart"/>
+      <w:r>
+        <w:rPr>
+          <w:rFonts w:ascii="Courier New" w:hAnsi="Courier New" w:cs="Courier New"/>
+          <w:sz w:val="18"/>
+          <w:szCs w:val="18"/>
+          <w:lang w:val="en-CA"/>
+        </w:rPr>
+        <w:t>df.merged</w:t>
+      </w:r>
+      <w:proofErr w:type="spellEnd"/>
+      <w:r>
+        <w:rPr>
+          <w:rFonts w:ascii="Courier New" w:hAnsi="Courier New" w:cs="Courier New"/>
+          <w:sz w:val="18"/>
+          <w:szCs w:val="18"/>
+          <w:lang w:val="en-CA"/>
+        </w:rPr>
+        <w:t>) &gt; 0.3]</w:t>
+      </w:r>
+    </w:p>
+    <w:p>
+      <w:pPr>
+        <w:rPr>
+          <w:rFonts w:ascii="Arial" w:hAnsi="Arial" w:cs="Arial"/>
+          <w:sz w:val="24"/>
+          <w:szCs w:val="24"/>
+          <w:lang w:val="en-CA"/>
+        </w:rPr>
+      </w:pPr>
+    </w:p>
+    <w:p>
+      <w:pPr>
+        <w:rPr>
+          <w:rFonts w:ascii="Arial" w:hAnsi="Arial" w:cs="Arial"/>
+          <w:sz w:val="24"/>
+          <w:szCs w:val="24"/>
+          <w:lang w:val="en-CA"/>
+        </w:rPr>
+      </w:pPr>
+      <w:r>
+        <w:rPr>
+          <w:rFonts w:ascii="Arial" w:hAnsi="Arial" w:cs="Arial"/>
+          <w:sz w:val="24"/>
+          <w:szCs w:val="24"/>
+          <w:lang w:val="en-CA"/>
+        </w:rPr>
+        <w:t>After the dataset preprocessing completed, the</w:t>
+      </w:r>
+      <w:r>
+        <w:rPr>
+          <w:rFonts w:ascii="Arial" w:hAnsi="Arial" w:cs="Arial"/>
+          <w:sz w:val="24"/>
+          <w:szCs w:val="24"/>
+          <w:lang w:val="en-CA"/>
+        </w:rPr>
+        <w:t xml:space="preserve"> </w:t>
+      </w:r>
+      <w:r>
+        <w:rPr>
+          <w:rFonts w:ascii="Courier New" w:hAnsi="Courier New" w:cs="Courier New"/>
+          <w:sz w:val="24"/>
+          <w:szCs w:val="24"/>
+          <w:lang w:val="en-CA"/>
+        </w:rPr>
+        <w:t>text2vec</w:t>
+      </w:r>
+      <w:r>
+        <w:rPr>
+          <w:rFonts w:ascii="Arial" w:hAnsi="Arial" w:cs="Arial"/>
+          <w:sz w:val="24"/>
+          <w:szCs w:val="24"/>
+          <w:lang w:val="en-CA"/>
+        </w:rPr>
+        <w:t xml:space="preserve"> package was used to tokenize</w:t>
+      </w:r>
+      <w:r>
+        <w:rPr>
+          <w:rFonts w:ascii="Arial" w:hAnsi="Arial" w:cs="Arial"/>
+          <w:sz w:val="24"/>
+          <w:szCs w:val="24"/>
+          <w:lang w:val="en-CA"/>
+        </w:rPr>
+        <w:t xml:space="preserve"> </w:t>
+      </w:r>
+      <w:r>
+        <w:rPr>
+          <w:rFonts w:ascii="Arial" w:hAnsi="Arial" w:cs="Arial"/>
+          <w:sz w:val="24"/>
+          <w:szCs w:val="24"/>
+          <w:lang w:val="en-CA"/>
+        </w:rPr>
+        <w:t>a bag of words vocabulary</w:t>
+      </w:r>
+      <w:r>
+        <w:rPr>
+          <w:rFonts w:ascii="Arial" w:hAnsi="Arial" w:cs="Arial"/>
+          <w:sz w:val="24"/>
+          <w:szCs w:val="24"/>
+          <w:lang w:val="en-CA"/>
+        </w:rPr>
+        <w:t>, in</w:t>
+      </w:r>
+      <w:r>
+        <w:rPr>
+          <w:rFonts w:ascii="Arial" w:hAnsi="Arial" w:cs="Arial"/>
+          <w:sz w:val="24"/>
+          <w:szCs w:val="24"/>
+          <w:lang w:val="en-CA"/>
+        </w:rPr>
+        <w:t>to</w:t>
+      </w:r>
+      <w:r>
+        <w:rPr>
+          <w:rFonts w:ascii="Arial" w:hAnsi="Arial" w:cs="Arial"/>
+          <w:sz w:val="24"/>
+          <w:szCs w:val="24"/>
+          <w:lang w:val="en-CA"/>
+        </w:rPr>
+        <w:t xml:space="preserve"> a document term matrix</w:t>
+      </w:r>
+      <w:r>
+        <w:rPr>
+          <w:rFonts w:ascii="Arial" w:hAnsi="Arial" w:cs="Arial"/>
+          <w:sz w:val="24"/>
+          <w:szCs w:val="24"/>
+          <w:lang w:val="en-CA"/>
+        </w:rPr>
+        <w:t>.</w:t>
+      </w:r>
+      <w:r>
+        <w:rPr>
+          <w:rFonts w:ascii="Arial" w:hAnsi="Arial" w:cs="Arial"/>
+          <w:sz w:val="24"/>
+          <w:szCs w:val="24"/>
+          <w:lang w:val="en-CA"/>
+        </w:rPr>
+        <w:t xml:space="preserve"> Then,</w:t>
+      </w:r>
+      <w:r>
+        <w:rPr>
+          <w:rFonts w:ascii="Arial" w:hAnsi="Arial" w:cs="Arial"/>
+          <w:sz w:val="24"/>
+          <w:szCs w:val="24"/>
+          <w:lang w:val="en-CA"/>
+        </w:rPr>
+        <w:t xml:space="preserve"> </w:t>
+      </w:r>
+      <w:r>
+        <w:rPr>
+          <w:rFonts w:ascii="Arial" w:hAnsi="Arial" w:cs="Arial"/>
+          <w:sz w:val="24"/>
+          <w:szCs w:val="24"/>
+          <w:lang w:val="en-CA"/>
+        </w:rPr>
+        <w:t xml:space="preserve">the term frequency-inverse document frequency was applied to the </w:t>
+      </w:r>
+      <w:r>
+        <w:rPr>
+          <w:rFonts w:ascii="Arial" w:hAnsi="Arial" w:cs="Arial"/>
+          <w:sz w:val="24"/>
+          <w:szCs w:val="24"/>
+          <w:lang w:val="en-CA"/>
+        </w:rPr>
+        <w:t xml:space="preserve">document </w:t>
+      </w:r>
+      <w:r>
+        <w:rPr>
+          <w:rFonts w:ascii="Arial" w:hAnsi="Arial" w:cs="Arial"/>
+          <w:sz w:val="24"/>
+          <w:szCs w:val="24"/>
+          <w:lang w:val="en-CA"/>
+        </w:rPr>
+        <w:t>term matrix:</w:t>
+      </w:r>
+    </w:p>
+    <w:p>
+      <w:pPr>
+        <w:rPr>
+          <w:rFonts w:ascii="Arial" w:hAnsi="Arial" w:cs="Arial"/>
+          <w:sz w:val="24"/>
+          <w:szCs w:val="24"/>
+          <w:lang w:val="en-CA"/>
+        </w:rPr>
+      </w:pPr>
+    </w:p>
+    <w:p>
+      <w:pPr>
+        <w:ind w:left="720"/>
+        <w:rPr>
+          <w:rFonts w:ascii="Courier New" w:hAnsi="Courier New" w:cs="Courier New"/>
+          <w:sz w:val="18"/>
+          <w:szCs w:val="18"/>
+          <w:lang w:val="en-CA"/>
+        </w:rPr>
+      </w:pPr>
+      <w:proofErr w:type="spellStart"/>
+      <w:r>
+        <w:rPr>
+          <w:rFonts w:ascii="Courier New" w:hAnsi="Courier New" w:cs="Courier New"/>
+          <w:sz w:val="18"/>
+          <w:szCs w:val="18"/>
+          <w:lang w:val="en-CA"/>
+        </w:rPr>
+        <w:t>it_train</w:t>
+      </w:r>
+      <w:proofErr w:type="spellEnd"/>
+      <w:r>
+        <w:rPr>
+          <w:rFonts w:ascii="Courier New" w:hAnsi="Courier New" w:cs="Courier New"/>
+          <w:sz w:val="18"/>
+          <w:szCs w:val="18"/>
+          <w:lang w:val="en-CA"/>
+        </w:rPr>
+        <w:t xml:space="preserve"> = </w:t>
+      </w:r>
+      <w:proofErr w:type="spellStart"/>
+      <w:proofErr w:type="gramStart"/>
+      <w:r>
+        <w:rPr>
+          <w:rFonts w:ascii="Courier New" w:hAnsi="Courier New" w:cs="Courier New"/>
+          <w:sz w:val="18"/>
+          <w:szCs w:val="18"/>
+          <w:lang w:val="en-CA"/>
+        </w:rPr>
+        <w:t>itoken</w:t>
+      </w:r>
+      <w:proofErr w:type="spellEnd"/>
+      <w:r>
+        <w:rPr>
+          <w:rFonts w:ascii="Courier New" w:hAnsi="Courier New" w:cs="Courier New"/>
+          <w:sz w:val="18"/>
+          <w:szCs w:val="18"/>
+          <w:lang w:val="en-CA"/>
+        </w:rPr>
+        <w:t>(</w:t>
+      </w:r>
+      <w:proofErr w:type="gramEnd"/>
+    </w:p>
+    <w:p>
+      <w:pPr>
+        <w:ind w:left="720"/>
+        <w:rPr>
+          <w:rFonts w:ascii="Courier New" w:hAnsi="Courier New" w:cs="Courier New"/>
+          <w:sz w:val="18"/>
+          <w:szCs w:val="18"/>
+          <w:lang w:val="en-CA"/>
+        </w:rPr>
+      </w:pPr>
+      <w:r>
+        <w:rPr>
+          <w:rFonts w:ascii="Courier New" w:hAnsi="Courier New" w:cs="Courier New"/>
+          <w:sz w:val="18"/>
+          <w:szCs w:val="18"/>
+          <w:lang w:val="en-CA"/>
+        </w:rPr>
+        <w:t xml:space="preserve">    </w:t>
+      </w:r>
+      <w:proofErr w:type="spellStart"/>
+      <w:proofErr w:type="gramStart"/>
+      <w:r>
+        <w:rPr>
+          <w:rFonts w:ascii="Courier New" w:hAnsi="Courier New" w:cs="Courier New"/>
+          <w:sz w:val="18"/>
+          <w:szCs w:val="18"/>
+          <w:lang w:val="en-CA"/>
+        </w:rPr>
+        <w:t>df.split</w:t>
+      </w:r>
+      <w:proofErr w:type="gramEnd"/>
+      <w:r>
+        <w:rPr>
+          <w:rFonts w:ascii="Courier New" w:hAnsi="Courier New" w:cs="Courier New"/>
+          <w:sz w:val="18"/>
+          <w:szCs w:val="18"/>
+          <w:lang w:val="en-CA"/>
+        </w:rPr>
+        <w:t>$review</w:t>
+      </w:r>
+      <w:proofErr w:type="spellEnd"/>
+      <w:r>
+        <w:rPr>
+          <w:rFonts w:ascii="Courier New" w:hAnsi="Courier New" w:cs="Courier New"/>
+          <w:sz w:val="18"/>
+          <w:szCs w:val="18"/>
+          <w:lang w:val="en-CA"/>
+        </w:rPr>
+        <w:t>,</w:t>
+      </w:r>
+    </w:p>
+    <w:p>
+      <w:pPr>
+        <w:ind w:left="720"/>
+        <w:rPr>
+          <w:rFonts w:ascii="Courier New" w:hAnsi="Courier New" w:cs="Courier New"/>
+          <w:sz w:val="18"/>
+          <w:szCs w:val="18"/>
+          <w:lang w:val="en-CA"/>
+        </w:rPr>
+      </w:pPr>
+      <w:r>
+        <w:rPr>
+          <w:rFonts w:ascii="Courier New" w:hAnsi="Courier New" w:cs="Courier New"/>
+          <w:sz w:val="18"/>
+          <w:szCs w:val="18"/>
+          <w:lang w:val="en-CA"/>
+        </w:rPr>
+        <w:t xml:space="preserve">    preprocessor = </w:t>
+      </w:r>
+      <w:proofErr w:type="spellStart"/>
+      <w:r>
+        <w:rPr>
+          <w:rFonts w:ascii="Courier New" w:hAnsi="Courier New" w:cs="Courier New"/>
+          <w:sz w:val="18"/>
+          <w:szCs w:val="18"/>
+          <w:lang w:val="en-CA"/>
+        </w:rPr>
+        <w:t>tolower</w:t>
+      </w:r>
+      <w:proofErr w:type="spellEnd"/>
+      <w:r>
+        <w:rPr>
+          <w:rFonts w:ascii="Courier New" w:hAnsi="Courier New" w:cs="Courier New"/>
+          <w:sz w:val="18"/>
+          <w:szCs w:val="18"/>
+          <w:lang w:val="en-CA"/>
+        </w:rPr>
+        <w:t>,</w:t>
+      </w:r>
+    </w:p>
+    <w:p>
+      <w:pPr>
+        <w:ind w:left="720"/>
+        <w:rPr>
+          <w:rFonts w:ascii="Courier New" w:hAnsi="Courier New" w:cs="Courier New"/>
+          <w:sz w:val="18"/>
+          <w:szCs w:val="18"/>
+          <w:lang w:val="en-CA"/>
+        </w:rPr>
+      </w:pPr>
+      <w:r>
+        <w:rPr>
+          <w:rFonts w:ascii="Courier New" w:hAnsi="Courier New" w:cs="Courier New"/>
+          <w:sz w:val="18"/>
+          <w:szCs w:val="18"/>
+          <w:lang w:val="en-CA"/>
+        </w:rPr>
+        <w:t xml:space="preserve">    tokenizer = </w:t>
+      </w:r>
+      <w:proofErr w:type="spellStart"/>
+      <w:r>
+        <w:rPr>
+          <w:rFonts w:ascii="Courier New" w:hAnsi="Courier New" w:cs="Courier New"/>
+          <w:sz w:val="18"/>
+          <w:szCs w:val="18"/>
+          <w:lang w:val="en-CA"/>
+        </w:rPr>
+        <w:t>word_tokenizer</w:t>
+      </w:r>
+      <w:proofErr w:type="spellEnd"/>
+    </w:p>
+    <w:p>
+      <w:pPr>
+        <w:ind w:left="720"/>
+        <w:rPr>
+          <w:rFonts w:ascii="Courier New" w:hAnsi="Courier New" w:cs="Courier New"/>
+          <w:sz w:val="18"/>
+          <w:szCs w:val="18"/>
+          <w:lang w:val="en-CA"/>
+        </w:rPr>
+      </w:pPr>
+      <w:r>
+        <w:rPr>
+          <w:rFonts w:ascii="Courier New" w:hAnsi="Courier New" w:cs="Courier New"/>
+          <w:sz w:val="18"/>
+          <w:szCs w:val="18"/>
+          <w:lang w:val="en-CA"/>
+        </w:rPr>
+        <w:t>)</w:t>
+      </w:r>
+    </w:p>
+    <w:p>
+      <w:pPr>
+        <w:ind w:left="720"/>
+        <w:rPr>
+          <w:rFonts w:ascii="Courier New" w:hAnsi="Courier New" w:cs="Courier New"/>
+          <w:sz w:val="18"/>
+          <w:szCs w:val="18"/>
+          <w:lang w:val="en-CA"/>
+        </w:rPr>
+      </w:pPr>
+      <w:r>
+        <w:rPr>
+          <w:rFonts w:ascii="Courier New" w:hAnsi="Courier New" w:cs="Courier New"/>
+          <w:sz w:val="18"/>
+          <w:szCs w:val="18"/>
+          <w:lang w:val="en-CA"/>
+        </w:rPr>
+        <w:t xml:space="preserve">vocab = </w:t>
+      </w:r>
+      <w:proofErr w:type="spellStart"/>
+      <w:r>
+        <w:rPr>
+          <w:rFonts w:ascii="Courier New" w:hAnsi="Courier New" w:cs="Courier New"/>
+          <w:sz w:val="18"/>
+          <w:szCs w:val="18"/>
+          <w:lang w:val="en-CA"/>
+        </w:rPr>
+        <w:t>create_vocabulary</w:t>
+      </w:r>
+      <w:proofErr w:type="spellEnd"/>
+      <w:r>
+        <w:rPr>
+          <w:rFonts w:ascii="Courier New" w:hAnsi="Courier New" w:cs="Courier New"/>
+          <w:sz w:val="18"/>
+          <w:szCs w:val="18"/>
+          <w:lang w:val="en-CA"/>
+        </w:rPr>
+        <w:t>(</w:t>
+      </w:r>
+      <w:proofErr w:type="spellStart"/>
+      <w:r>
+        <w:rPr>
+          <w:rFonts w:ascii="Courier New" w:hAnsi="Courier New" w:cs="Courier New"/>
+          <w:sz w:val="18"/>
+          <w:szCs w:val="18"/>
+          <w:lang w:val="en-CA"/>
+        </w:rPr>
+        <w:t>it_train</w:t>
+      </w:r>
+      <w:proofErr w:type="spellEnd"/>
+      <w:r>
+        <w:rPr>
+          <w:rFonts w:ascii="Courier New" w:hAnsi="Courier New" w:cs="Courier New"/>
+          <w:sz w:val="18"/>
+          <w:szCs w:val="18"/>
+          <w:lang w:val="en-CA"/>
+        </w:rPr>
+        <w:t>)</w:t>
+      </w:r>
+    </w:p>
+    <w:p>
+      <w:pPr>
+        <w:ind w:left="720"/>
+        <w:rPr>
+          <w:rFonts w:ascii="Courier New" w:hAnsi="Courier New" w:cs="Courier New"/>
+          <w:sz w:val="18"/>
+          <w:szCs w:val="18"/>
+          <w:lang w:val="en-CA"/>
+        </w:rPr>
+      </w:pPr>
+      <w:r>
+        <w:rPr>
+          <w:rFonts w:ascii="Courier New" w:hAnsi="Courier New" w:cs="Courier New"/>
+          <w:sz w:val="18"/>
+          <w:szCs w:val="18"/>
+          <w:lang w:val="en-CA"/>
+        </w:rPr>
+        <w:t xml:space="preserve">vectorizer = </w:t>
+      </w:r>
+      <w:proofErr w:type="spellStart"/>
+      <w:r>
+        <w:rPr>
+          <w:rFonts w:ascii="Courier New" w:hAnsi="Courier New" w:cs="Courier New"/>
+          <w:sz w:val="18"/>
+          <w:szCs w:val="18"/>
+          <w:lang w:val="en-CA"/>
+        </w:rPr>
+        <w:t>vocab_vectorizer</w:t>
+      </w:r>
+      <w:proofErr w:type="spellEnd"/>
+      <w:r>
+        <w:rPr>
+          <w:rFonts w:ascii="Courier New" w:hAnsi="Courier New" w:cs="Courier New"/>
+          <w:sz w:val="18"/>
+          <w:szCs w:val="18"/>
+          <w:lang w:val="en-CA"/>
+        </w:rPr>
+        <w:t>(vocab)</w:t>
+      </w:r>
+    </w:p>
+    <w:p>
+      <w:pPr>
+        <w:ind w:left="720"/>
+        <w:rPr>
+          <w:rFonts w:ascii="Courier New" w:hAnsi="Courier New" w:cs="Courier New"/>
+          <w:sz w:val="18"/>
+          <w:szCs w:val="18"/>
+          <w:lang w:val="en-CA"/>
+        </w:rPr>
+      </w:pPr>
+      <w:proofErr w:type="spellStart"/>
+      <w:r>
+        <w:rPr>
+          <w:rFonts w:ascii="Courier New" w:hAnsi="Courier New" w:cs="Courier New"/>
+          <w:sz w:val="18"/>
+          <w:szCs w:val="18"/>
+          <w:lang w:val="en-CA"/>
+        </w:rPr>
+        <w:t>model_tfidf</w:t>
+      </w:r>
+      <w:proofErr w:type="spellEnd"/>
+      <w:r>
+        <w:rPr>
+          <w:rFonts w:ascii="Courier New" w:hAnsi="Courier New" w:cs="Courier New"/>
+          <w:sz w:val="18"/>
+          <w:szCs w:val="18"/>
+          <w:lang w:val="en-CA"/>
+        </w:rPr>
+        <w:t xml:space="preserve"> = </w:t>
+      </w:r>
+      <w:proofErr w:type="spellStart"/>
+      <w:r>
+        <w:rPr>
+          <w:rFonts w:ascii="Courier New" w:hAnsi="Courier New" w:cs="Courier New"/>
+          <w:sz w:val="18"/>
+          <w:szCs w:val="18"/>
+          <w:lang w:val="en-CA"/>
+        </w:rPr>
+        <w:t>TfIdf$</w:t>
+      </w:r>
+      <w:proofErr w:type="gramStart"/>
+      <w:r>
+        <w:rPr>
+          <w:rFonts w:ascii="Courier New" w:hAnsi="Courier New" w:cs="Courier New"/>
+          <w:sz w:val="18"/>
+          <w:szCs w:val="18"/>
+          <w:lang w:val="en-CA"/>
+        </w:rPr>
+        <w:t>new</w:t>
+      </w:r>
+      <w:proofErr w:type="spellEnd"/>
+      <w:r>
+        <w:rPr>
+          <w:rFonts w:ascii="Courier New" w:hAnsi="Courier New" w:cs="Courier New"/>
+          <w:sz w:val="18"/>
+          <w:szCs w:val="18"/>
+          <w:lang w:val="en-CA"/>
+        </w:rPr>
+        <w:t>(</w:t>
+      </w:r>
+      <w:proofErr w:type="gramEnd"/>
+      <w:r>
+        <w:rPr>
+          <w:rFonts w:ascii="Courier New" w:hAnsi="Courier New" w:cs="Courier New"/>
+          <w:sz w:val="18"/>
+          <w:szCs w:val="18"/>
+          <w:lang w:val="en-CA"/>
+        </w:rPr>
+        <w:t>)</w:t>
+      </w:r>
+    </w:p>
+    <w:p>
+      <w:pPr>
+        <w:ind w:left="720"/>
+        <w:rPr>
+          <w:rFonts w:ascii="Courier New" w:hAnsi="Courier New" w:cs="Courier New"/>
+          <w:sz w:val="18"/>
+          <w:szCs w:val="18"/>
+          <w:lang w:val="en-CA"/>
+        </w:rPr>
+      </w:pPr>
+      <w:proofErr w:type="spellStart"/>
+      <w:r>
+        <w:rPr>
+          <w:rFonts w:ascii="Courier New" w:hAnsi="Courier New" w:cs="Courier New"/>
+          <w:sz w:val="18"/>
+          <w:szCs w:val="18"/>
+          <w:lang w:val="en-CA"/>
+        </w:rPr>
+        <w:t>dtm_tfidf</w:t>
+      </w:r>
+      <w:proofErr w:type="spellEnd"/>
+      <w:r>
+        <w:rPr>
+          <w:rFonts w:ascii="Courier New" w:hAnsi="Courier New" w:cs="Courier New"/>
+          <w:sz w:val="18"/>
+          <w:szCs w:val="18"/>
+          <w:lang w:val="en-CA"/>
+        </w:rPr>
+        <w:t xml:space="preserve"> = </w:t>
+      </w:r>
+      <w:proofErr w:type="spellStart"/>
+      <w:r>
+        <w:rPr>
+          <w:rFonts w:ascii="Courier New" w:hAnsi="Courier New" w:cs="Courier New"/>
+          <w:sz w:val="18"/>
+          <w:szCs w:val="18"/>
+          <w:lang w:val="en-CA"/>
+        </w:rPr>
+        <w:t>model_tfidf$fit_</w:t>
+      </w:r>
+      <w:proofErr w:type="gramStart"/>
+      <w:r>
+        <w:rPr>
+          <w:rFonts w:ascii="Courier New" w:hAnsi="Courier New" w:cs="Courier New"/>
+          <w:sz w:val="18"/>
+          <w:szCs w:val="18"/>
+          <w:lang w:val="en-CA"/>
+        </w:rPr>
+        <w:t>transform</w:t>
+      </w:r>
+      <w:proofErr w:type="spellEnd"/>
+      <w:r>
+        <w:rPr>
+          <w:rFonts w:ascii="Courier New" w:hAnsi="Courier New" w:cs="Courier New"/>
+          <w:sz w:val="18"/>
+          <w:szCs w:val="18"/>
+          <w:lang w:val="en-CA"/>
+        </w:rPr>
+        <w:t>(</w:t>
+      </w:r>
+      <w:proofErr w:type="spellStart"/>
+      <w:proofErr w:type="gramEnd"/>
+      <w:r>
+        <w:rPr>
+          <w:rFonts w:ascii="Courier New" w:hAnsi="Courier New" w:cs="Courier New"/>
+          <w:sz w:val="18"/>
+          <w:szCs w:val="18"/>
+          <w:lang w:val="en-CA"/>
+        </w:rPr>
+        <w:t>create_dtm</w:t>
+      </w:r>
+      <w:proofErr w:type="spellEnd"/>
+      <w:r>
+        <w:rPr>
+          <w:rFonts w:ascii="Courier New" w:hAnsi="Courier New" w:cs="Courier New"/>
+          <w:sz w:val="18"/>
+          <w:szCs w:val="18"/>
+          <w:lang w:val="en-CA"/>
+        </w:rPr>
+        <w:t>(</w:t>
+      </w:r>
+      <w:proofErr w:type="spellStart"/>
+      <w:r>
+        <w:rPr>
+          <w:rFonts w:ascii="Courier New" w:hAnsi="Courier New" w:cs="Courier New"/>
+          <w:sz w:val="18"/>
+          <w:szCs w:val="18"/>
+          <w:lang w:val="en-CA"/>
+        </w:rPr>
+        <w:t>it_train</w:t>
+      </w:r>
+      <w:proofErr w:type="spellEnd"/>
+      <w:r>
+        <w:rPr>
+          <w:rFonts w:ascii="Courier New" w:hAnsi="Courier New" w:cs="Courier New"/>
+          <w:sz w:val="18"/>
+          <w:szCs w:val="18"/>
+          <w:lang w:val="en-CA"/>
+        </w:rPr>
+        <w:t>, vectorizer)</w:t>
+      </w:r>
+      <w:r>
+        <w:rPr>
+          <w:rFonts w:ascii="Courier New" w:hAnsi="Courier New" w:cs="Courier New"/>
+          <w:sz w:val="18"/>
+          <w:szCs w:val="18"/>
+          <w:lang w:val="en-CA"/>
+        </w:rPr>
+        <w:t>)</w:t>
+      </w:r>
+    </w:p>
+    <w:p>
+      <w:pPr>
+        <w:rPr>
+          <w:rFonts w:ascii="Arial" w:hAnsi="Arial" w:cs="Arial"/>
+          <w:sz w:val="24"/>
+          <w:szCs w:val="24"/>
+          <w:lang w:val="en-CA"/>
+        </w:rPr>
+      </w:pPr>
+    </w:p>
+    <w:p>
+      <w:pPr>
+        <w:rPr>
+          <w:rFonts w:ascii="Arial" w:hAnsi="Arial" w:cs="Arial"/>
+          <w:b/>
+          <w:sz w:val="24"/>
+          <w:szCs w:val="24"/>
+          <w:lang w:val="en-CA"/>
+        </w:rPr>
+      </w:pPr>
+      <w:r>
+        <w:rPr>
+          <w:rFonts w:ascii="Arial" w:hAnsi="Arial" w:cs="Arial"/>
+          <w:b/>
+          <w:sz w:val="24"/>
+          <w:szCs w:val="24"/>
+          <w:lang w:val="en-CA"/>
+        </w:rPr>
+        <w:t>Results</w:t>
+      </w:r>
+    </w:p>
+    <w:p>
+      <w:pPr>
+        <w:rPr>
+          <w:rFonts w:ascii="Arial" w:hAnsi="Arial" w:cs="Arial"/>
+          <w:sz w:val="24"/>
+          <w:szCs w:val="24"/>
+          <w:lang w:val="en-CA"/>
+        </w:rPr>
+      </w:pPr>
+      <w:r>
+        <w:rPr>
+          <w:rFonts w:ascii="Arial" w:hAnsi="Arial" w:cs="Arial"/>
+          <w:sz w:val="24"/>
+          <w:szCs w:val="24"/>
+          <w:lang w:val="en-CA"/>
+        </w:rPr>
+        <w:t xml:space="preserve">The </w:t>
+      </w:r>
+      <w:proofErr w:type="spellStart"/>
+      <w:r>
+        <w:rPr>
+          <w:rFonts w:ascii="Courier New" w:hAnsi="Courier New" w:cs="Courier New"/>
+          <w:sz w:val="24"/>
+          <w:szCs w:val="24"/>
+          <w:lang w:val="en-CA"/>
+        </w:rPr>
+        <w:t>naviebayes</w:t>
+      </w:r>
+      <w:proofErr w:type="spellEnd"/>
+      <w:r>
+        <w:rPr>
+          <w:rFonts w:ascii="Arial" w:hAnsi="Arial" w:cs="Arial"/>
+          <w:sz w:val="24"/>
+          <w:szCs w:val="24"/>
+          <w:lang w:val="en-CA"/>
+        </w:rPr>
+        <w:t xml:space="preserve"> package</w:t>
+      </w:r>
+      <w:r>
+        <w:rPr>
+          <w:rFonts w:ascii="Arial" w:hAnsi="Arial" w:cs="Arial"/>
+          <w:sz w:val="24"/>
+          <w:szCs w:val="24"/>
+          <w:lang w:val="en-CA"/>
+        </w:rPr>
+        <w:t xml:space="preserve"> was used to fit models for the lie detection, and sentiment classification cases.</w:t>
+      </w:r>
+      <w:r>
+        <w:rPr>
+          <w:rFonts w:ascii="Arial" w:hAnsi="Arial" w:cs="Arial"/>
+          <w:sz w:val="24"/>
+          <w:szCs w:val="24"/>
+          <w:lang w:val="en-CA"/>
+        </w:rPr>
+        <w:t xml:space="preserve"> The generated </w:t>
+      </w:r>
+      <w:proofErr w:type="spellStart"/>
+      <w:r>
+        <w:rPr>
+          <w:rFonts w:ascii="Arial" w:hAnsi="Arial" w:cs="Arial"/>
+          <w:sz w:val="24"/>
+          <w:szCs w:val="24"/>
+          <w:lang w:val="en-CA"/>
+        </w:rPr>
+        <w:t>resubs</w:t>
+      </w:r>
+      <w:r>
+        <w:rPr>
+          <w:rFonts w:ascii="Arial" w:hAnsi="Arial" w:cs="Arial"/>
+          <w:sz w:val="24"/>
+          <w:szCs w:val="24"/>
+          <w:lang w:val="en-CA"/>
+        </w:rPr>
+        <w:t>t</w:t>
+      </w:r>
+      <w:r>
+        <w:rPr>
+          <w:rFonts w:ascii="Arial" w:hAnsi="Arial" w:cs="Arial"/>
+          <w:sz w:val="24"/>
+          <w:szCs w:val="24"/>
+          <w:lang w:val="en-CA"/>
+        </w:rPr>
+        <w:t>itution</w:t>
+      </w:r>
+      <w:proofErr w:type="spellEnd"/>
+      <w:r>
+        <w:rPr>
+          <w:rFonts w:ascii="Arial" w:hAnsi="Arial" w:cs="Arial"/>
+          <w:sz w:val="24"/>
+          <w:szCs w:val="24"/>
+          <w:lang w:val="en-CA"/>
+        </w:rPr>
+        <w:t xml:space="preserve"> error indicates that the lie detection case was not accurate</w:t>
+      </w:r>
+      <w:r>
+        <w:rPr>
+          <w:rFonts w:ascii="Arial" w:hAnsi="Arial" w:cs="Arial"/>
+          <w:sz w:val="24"/>
+          <w:szCs w:val="24"/>
+          <w:lang w:val="en-CA"/>
+        </w:rPr>
+        <w:t>, while the sentiment classification was modera</w:t>
+      </w:r>
+      <w:r>
+        <w:rPr>
+          <w:rFonts w:ascii="Arial" w:hAnsi="Arial" w:cs="Arial"/>
+          <w:sz w:val="24"/>
+          <w:szCs w:val="24"/>
+          <w:lang w:val="en-CA"/>
+        </w:rPr>
+        <w:t xml:space="preserve">tely </w:t>
+      </w:r>
+      <w:r>
+        <w:rPr>
+          <w:rFonts w:ascii="Arial" w:hAnsi="Arial" w:cs="Arial"/>
+          <w:sz w:val="24"/>
+          <w:szCs w:val="24"/>
+          <w:lang w:val="en-CA"/>
+        </w:rPr>
+        <w:t>accurate</w:t>
+      </w:r>
+      <w:r>
+        <w:rPr>
+          <w:rFonts w:ascii="Arial" w:hAnsi="Arial" w:cs="Arial"/>
+          <w:sz w:val="24"/>
+          <w:szCs w:val="24"/>
+          <w:lang w:val="en-CA"/>
+        </w:rPr>
+        <w:t>:</w:t>
+      </w:r>
+    </w:p>
+    <w:p>
+      <w:pPr>
+        <w:spacing w:line="240" w:lineRule="auto"/>
+        <w:rPr>
+          <w:rFonts w:ascii="Courier New" w:hAnsi="Courier New" w:cs="Courier New"/>
+          <w:sz w:val="18"/>
+          <w:szCs w:val="18"/>
+          <w:lang w:val="en-CA"/>
+        </w:rPr>
+      </w:pPr>
+      <w:r>
+        <w:rPr>
+          <w:rFonts w:ascii="Courier New" w:hAnsi="Courier New" w:cs="Courier New"/>
+          <w:sz w:val="18"/>
+          <w:szCs w:val="18"/>
+          <w:lang w:val="en-CA"/>
+        </w:rPr>
+        <w:t>===========================================================</w:t>
+      </w:r>
+    </w:p>
+    <w:p>
+      <w:pPr>
+        <w:spacing w:line="240" w:lineRule="auto"/>
+        <w:rPr>
+          <w:rFonts w:ascii="Courier New" w:hAnsi="Courier New" w:cs="Courier New"/>
+          <w:sz w:val="18"/>
+          <w:szCs w:val="18"/>
+          <w:lang w:val="en-CA"/>
+        </w:rPr>
+      </w:pPr>
+      <w:r>
+        <w:rPr>
+          <w:rFonts w:ascii="Courier New" w:hAnsi="Courier New" w:cs="Courier New"/>
+          <w:sz w:val="18"/>
+          <w:szCs w:val="18"/>
+          <w:lang w:val="en-CA"/>
+        </w:rPr>
+        <w:lastRenderedPageBreak/>
+        <w:t xml:space="preserve"> </w:t>
+      </w:r>
+      <w:proofErr w:type="spellStart"/>
+      <w:r>
+        <w:rPr>
+          <w:rFonts w:ascii="Courier New" w:hAnsi="Courier New" w:cs="Courier New"/>
+          <w:sz w:val="18"/>
+          <w:szCs w:val="18"/>
+          <w:lang w:val="en-CA"/>
+        </w:rPr>
+        <w:t>resubstitution</w:t>
+      </w:r>
+      <w:proofErr w:type="spellEnd"/>
+      <w:r>
+        <w:rPr>
+          <w:rFonts w:ascii="Courier New" w:hAnsi="Courier New" w:cs="Courier New"/>
+          <w:sz w:val="18"/>
+          <w:szCs w:val="18"/>
+          <w:lang w:val="en-CA"/>
+        </w:rPr>
+        <w:t xml:space="preserve"> error </w:t>
+      </w:r>
+      <w:r>
+        <w:rPr>
+          <w:rFonts w:ascii="Courier New" w:hAnsi="Courier New" w:cs="Courier New"/>
+          <w:sz w:val="18"/>
+          <w:szCs w:val="18"/>
+          <w:lang w:val="en-CA"/>
+        </w:rPr>
+        <w:t>(lie detection)</w:t>
+      </w:r>
+    </w:p>
+    <w:p>
+      <w:pPr>
+        <w:spacing w:line="240" w:lineRule="auto"/>
+        <w:rPr>
+          <w:rFonts w:ascii="Courier New" w:hAnsi="Courier New" w:cs="Courier New"/>
+          <w:sz w:val="18"/>
+          <w:szCs w:val="18"/>
+          <w:lang w:val="en-CA"/>
+        </w:rPr>
+      </w:pPr>
+      <w:r>
+        <w:rPr>
+          <w:rFonts w:ascii="Courier New" w:hAnsi="Courier New" w:cs="Courier New"/>
+          <w:sz w:val="18"/>
+          <w:szCs w:val="18"/>
+          <w:lang w:val="en-CA"/>
+        </w:rPr>
+        <w:t>===========================================================</w:t>
+      </w:r>
+    </w:p>
+    <w:p>
+      <w:pPr>
+        <w:spacing w:line="240" w:lineRule="auto"/>
+        <w:rPr>
+          <w:rFonts w:ascii="Courier New" w:hAnsi="Courier New" w:cs="Courier New"/>
+          <w:sz w:val="18"/>
+          <w:szCs w:val="18"/>
+          <w:lang w:val="en-CA"/>
+        </w:rPr>
+      </w:pPr>
+      <w:r>
+        <w:rPr>
+          <w:rFonts w:ascii="Courier New" w:hAnsi="Courier New" w:cs="Courier New"/>
+          <w:sz w:val="18"/>
+          <w:szCs w:val="18"/>
+          <w:lang w:val="en-CA"/>
+        </w:rPr>
+        <w:t>[1] "class error: 0.516129032258065"</w:t>
+      </w:r>
+    </w:p>
+    <w:p>
+      <w:pPr>
+        <w:spacing w:line="240" w:lineRule="auto"/>
+        <w:rPr>
+          <w:rFonts w:ascii="Courier New" w:hAnsi="Courier New" w:cs="Courier New"/>
+          <w:sz w:val="18"/>
+          <w:szCs w:val="18"/>
+          <w:lang w:val="en-CA"/>
+        </w:rPr>
+      </w:pPr>
+      <w:proofErr w:type="spellStart"/>
+      <w:r>
+        <w:rPr>
+          <w:rFonts w:ascii="Courier New" w:hAnsi="Courier New" w:cs="Courier New"/>
+          <w:sz w:val="18"/>
+          <w:szCs w:val="18"/>
+          <w:lang w:val="en-CA"/>
+        </w:rPr>
+        <w:t>fit.nb.lie.class</w:t>
+      </w:r>
+      <w:proofErr w:type="spellEnd"/>
+      <w:r>
+        <w:rPr>
+          <w:rFonts w:ascii="Courier New" w:hAnsi="Courier New" w:cs="Courier New"/>
+          <w:sz w:val="18"/>
+          <w:szCs w:val="18"/>
+          <w:lang w:val="en-CA"/>
+        </w:rPr>
+        <w:t xml:space="preserve"> f t</w:t>
+      </w:r>
+    </w:p>
+    <w:p>
+      <w:pPr>
+        <w:spacing w:line="240" w:lineRule="auto"/>
+        <w:rPr>
+          <w:rFonts w:ascii="Courier New" w:hAnsi="Courier New" w:cs="Courier New"/>
+          <w:sz w:val="18"/>
+          <w:szCs w:val="18"/>
+          <w:lang w:val="en-CA"/>
+        </w:rPr>
+      </w:pPr>
+      <w:r>
+        <w:rPr>
+          <w:rFonts w:ascii="Courier New" w:hAnsi="Courier New" w:cs="Courier New"/>
+          <w:sz w:val="18"/>
+          <w:szCs w:val="18"/>
+          <w:lang w:val="en-CA"/>
+        </w:rPr>
+        <w:t xml:space="preserve">               f 8 7</w:t>
+      </w:r>
+    </w:p>
+    <w:p>
+      <w:pPr>
+        <w:spacing w:line="240" w:lineRule="auto"/>
+        <w:rPr>
+          <w:rFonts w:ascii="Courier New" w:hAnsi="Courier New" w:cs="Courier New"/>
+          <w:sz w:val="18"/>
+          <w:szCs w:val="18"/>
+          <w:lang w:val="en-CA"/>
+        </w:rPr>
+      </w:pPr>
+      <w:r>
+        <w:rPr>
+          <w:rFonts w:ascii="Courier New" w:hAnsi="Courier New" w:cs="Courier New"/>
+          <w:sz w:val="18"/>
+          <w:szCs w:val="18"/>
+          <w:lang w:val="en-CA"/>
+        </w:rPr>
+        <w:t xml:space="preserve">               t 9 7</w:t>
+      </w:r>
+    </w:p>
+    <w:p>
+      <w:pPr>
+        <w:rPr>
+          <w:rFonts w:ascii="Courier New" w:hAnsi="Courier New" w:cs="Courier New"/>
+          <w:sz w:val="18"/>
+          <w:szCs w:val="18"/>
+          <w:lang w:val="en-CA"/>
+        </w:rPr>
+      </w:pPr>
+      <w:r>
+        <w:rPr>
+          <w:rFonts w:ascii="Courier New" w:hAnsi="Courier New" w:cs="Courier New"/>
+          <w:sz w:val="18"/>
+          <w:szCs w:val="18"/>
+          <w:lang w:val="en-CA"/>
+        </w:rPr>
+        <w:t>===========================================================</w:t>
+      </w:r>
+    </w:p>
+    <w:p>
+      <w:pPr>
+        <w:rPr>
+          <w:rFonts w:ascii="Courier New" w:hAnsi="Courier New" w:cs="Courier New"/>
+          <w:sz w:val="18"/>
+          <w:szCs w:val="18"/>
+          <w:lang w:val="en-CA"/>
+        </w:rPr>
+      </w:pPr>
+      <w:r>
+        <w:rPr>
+          <w:rFonts w:ascii="Courier New" w:hAnsi="Courier New" w:cs="Courier New"/>
+          <w:sz w:val="18"/>
+          <w:szCs w:val="18"/>
+          <w:lang w:val="en-CA"/>
+        </w:rPr>
+        <w:t xml:space="preserve"> </w:t>
+      </w:r>
+      <w:proofErr w:type="spellStart"/>
+      <w:r>
+        <w:rPr>
+          <w:rFonts w:ascii="Courier New" w:hAnsi="Courier New" w:cs="Courier New"/>
+          <w:sz w:val="18"/>
+          <w:szCs w:val="18"/>
+          <w:lang w:val="en-CA"/>
+        </w:rPr>
+        <w:t>resubstitution</w:t>
+      </w:r>
+      <w:proofErr w:type="spellEnd"/>
+      <w:r>
+        <w:rPr>
+          <w:rFonts w:ascii="Courier New" w:hAnsi="Courier New" w:cs="Courier New"/>
+          <w:sz w:val="18"/>
+          <w:szCs w:val="18"/>
+          <w:lang w:val="en-CA"/>
+        </w:rPr>
+        <w:t xml:space="preserve"> error </w:t>
+      </w:r>
+      <w:r>
+        <w:rPr>
+          <w:rFonts w:ascii="Courier New" w:hAnsi="Courier New" w:cs="Courier New"/>
+          <w:sz w:val="18"/>
+          <w:szCs w:val="18"/>
+          <w:lang w:val="en-CA"/>
+        </w:rPr>
+        <w:t>(sentiment classification)</w:t>
+      </w:r>
+    </w:p>
+    <w:p>
+      <w:pPr>
+        <w:rPr>
+          <w:rFonts w:ascii="Courier New" w:hAnsi="Courier New" w:cs="Courier New"/>
+          <w:sz w:val="18"/>
+          <w:szCs w:val="18"/>
+          <w:lang w:val="en-CA"/>
+        </w:rPr>
+      </w:pPr>
+      <w:r>
+        <w:rPr>
+          <w:rFonts w:ascii="Courier New" w:hAnsi="Courier New" w:cs="Courier New"/>
+          <w:sz w:val="18"/>
+          <w:szCs w:val="18"/>
+          <w:lang w:val="en-CA"/>
+        </w:rPr>
+        <w:t>===========================================================</w:t>
+      </w:r>
+    </w:p>
+    <w:p>
+      <w:pPr>
+        <w:rPr>
+          <w:rFonts w:ascii="Courier New" w:hAnsi="Courier New" w:cs="Courier New"/>
+          <w:sz w:val="18"/>
+          <w:szCs w:val="18"/>
+          <w:lang w:val="en-CA"/>
+        </w:rPr>
+      </w:pPr>
+      <w:r>
+        <w:rPr>
+          <w:rFonts w:ascii="Courier New" w:hAnsi="Courier New" w:cs="Courier New"/>
+          <w:sz w:val="18"/>
+          <w:szCs w:val="18"/>
+          <w:lang w:val="en-CA"/>
+        </w:rPr>
+        <w:t xml:space="preserve">[1] "class error: 0.32258064516129"         </w:t>
+      </w:r>
+    </w:p>
+    <w:p>
+      <w:pPr>
+        <w:rPr>
+          <w:rFonts w:ascii="Courier New" w:hAnsi="Courier New" w:cs="Courier New"/>
+          <w:sz w:val="18"/>
+          <w:szCs w:val="18"/>
+          <w:lang w:val="en-CA"/>
+        </w:rPr>
+      </w:pPr>
+      <w:proofErr w:type="spellStart"/>
+      <w:r>
+        <w:rPr>
+          <w:rFonts w:ascii="Courier New" w:hAnsi="Courier New" w:cs="Courier New"/>
+          <w:sz w:val="18"/>
+          <w:szCs w:val="18"/>
+          <w:lang w:val="en-CA"/>
+        </w:rPr>
+        <w:t>fit.</w:t>
+      </w:r>
+      <w:proofErr w:type="gramStart"/>
+      <w:r>
+        <w:rPr>
+          <w:rFonts w:ascii="Courier New" w:hAnsi="Courier New" w:cs="Courier New"/>
+          <w:sz w:val="18"/>
+          <w:szCs w:val="18"/>
+          <w:lang w:val="en-CA"/>
+        </w:rPr>
+        <w:t>nb.sentiment</w:t>
+      </w:r>
+      <w:proofErr w:type="gramEnd"/>
+      <w:r>
+        <w:rPr>
+          <w:rFonts w:ascii="Courier New" w:hAnsi="Courier New" w:cs="Courier New"/>
+          <w:sz w:val="18"/>
+          <w:szCs w:val="18"/>
+          <w:lang w:val="en-CA"/>
+        </w:rPr>
+        <w:t>.class</w:t>
+      </w:r>
+      <w:proofErr w:type="spellEnd"/>
+      <w:r>
+        <w:rPr>
+          <w:rFonts w:ascii="Courier New" w:hAnsi="Courier New" w:cs="Courier New"/>
+          <w:sz w:val="18"/>
+          <w:szCs w:val="18"/>
+          <w:lang w:val="en-CA"/>
+        </w:rPr>
+        <w:t xml:space="preserve">  n  p</w:t>
+      </w:r>
+    </w:p>
+    <w:p>
+      <w:pPr>
+        <w:rPr>
+          <w:rFonts w:ascii="Courier New" w:hAnsi="Courier New" w:cs="Courier New"/>
+          <w:sz w:val="18"/>
+          <w:szCs w:val="18"/>
+          <w:lang w:val="en-CA"/>
+        </w:rPr>
+      </w:pPr>
+      <w:r>
+        <w:rPr>
+          <w:rFonts w:ascii="Courier New" w:hAnsi="Courier New" w:cs="Courier New"/>
+          <w:sz w:val="18"/>
+          <w:szCs w:val="18"/>
+          <w:lang w:val="en-CA"/>
+        </w:rPr>
+        <w:t xml:space="preserve">                     n </w:t>
+      </w:r>
+      <w:proofErr w:type="gramStart"/>
+      <w:r>
+        <w:rPr>
+          <w:rFonts w:ascii="Courier New" w:hAnsi="Courier New" w:cs="Courier New"/>
+          <w:sz w:val="18"/>
+          <w:szCs w:val="18"/>
+          <w:lang w:val="en-CA"/>
+        </w:rPr>
+        <w:t>12  3</w:t>
+      </w:r>
+      <w:proofErr w:type="gramEnd"/>
+    </w:p>
+    <w:p>
+      <w:pPr>
+        <w:rPr>
+          <w:rFonts w:ascii="Arial" w:hAnsi="Arial" w:cs="Arial"/>
+          <w:sz w:val="24"/>
+          <w:szCs w:val="24"/>
+          <w:lang w:val="en-CA"/>
+        </w:rPr>
+      </w:pPr>
+      <w:r>
+        <w:rPr>
+          <w:rFonts w:ascii="Courier New" w:hAnsi="Courier New" w:cs="Courier New"/>
+          <w:sz w:val="18"/>
+          <w:szCs w:val="18"/>
+          <w:lang w:val="en-CA"/>
+        </w:rPr>
+        <w:t xml:space="preserve">                     </w:t>
+      </w:r>
+      <w:proofErr w:type="gramStart"/>
+      <w:r>
+        <w:rPr>
+          <w:rFonts w:ascii="Courier New" w:hAnsi="Courier New" w:cs="Courier New"/>
+          <w:sz w:val="18"/>
+          <w:szCs w:val="18"/>
+          <w:lang w:val="en-CA"/>
+        </w:rPr>
+        <w:t>p  7</w:t>
+      </w:r>
+      <w:proofErr w:type="gramEnd"/>
+      <w:r>
+        <w:rPr>
+          <w:rFonts w:ascii="Courier New" w:hAnsi="Courier New" w:cs="Courier New"/>
+          <w:sz w:val="18"/>
+          <w:szCs w:val="18"/>
+          <w:lang w:val="en-CA"/>
+        </w:rPr>
+        <w:t xml:space="preserve">  9</w:t>
+      </w:r>
+    </w:p>
+    <w:p>
+      <w:pPr>
+        <w:rPr>
+          <w:rFonts w:ascii="Arial" w:hAnsi="Arial" w:cs="Arial"/>
+          <w:sz w:val="24"/>
+          <w:szCs w:val="24"/>
+          <w:lang w:val="en-CA"/>
+        </w:rPr>
+      </w:pPr>
+    </w:p>
+    <w:p>
+      <w:pPr>
+        <w:rPr>
+          <w:rFonts w:ascii="Arial" w:hAnsi="Arial" w:cs="Arial"/>
+          <w:sz w:val="24"/>
+          <w:szCs w:val="24"/>
+          <w:lang w:val="en-CA"/>
+        </w:rPr>
+      </w:pPr>
+      <w:r>
+        <w:rPr>
+          <w:rFonts w:ascii="Arial" w:hAnsi="Arial" w:cs="Arial"/>
+          <w:sz w:val="24"/>
+          <w:szCs w:val="24"/>
+          <w:lang w:val="en-CA"/>
+        </w:rPr>
+        <w:t xml:space="preserve">The </w:t>
+      </w:r>
+      <w:proofErr w:type="spellStart"/>
+      <w:proofErr w:type="gramStart"/>
+      <w:r>
+        <w:rPr>
+          <w:rFonts w:ascii="Courier New" w:hAnsi="Courier New" w:cs="Courier New"/>
+          <w:sz w:val="24"/>
+          <w:szCs w:val="24"/>
+          <w:lang w:val="en-CA"/>
+        </w:rPr>
+        <w:t>gmum.r</w:t>
+      </w:r>
+      <w:proofErr w:type="spellEnd"/>
+      <w:proofErr w:type="gramEnd"/>
+      <w:r>
+        <w:rPr>
+          <w:rFonts w:ascii="Arial" w:hAnsi="Arial" w:cs="Arial"/>
+          <w:sz w:val="24"/>
+          <w:szCs w:val="24"/>
+          <w:lang w:val="en-CA"/>
+        </w:rPr>
+        <w:t xml:space="preserve"> package for multiclass </w:t>
+      </w:r>
+      <w:proofErr w:type="spellStart"/>
+      <w:r>
+        <w:rPr>
+          <w:rFonts w:ascii="Arial" w:hAnsi="Arial" w:cs="Arial"/>
+          <w:sz w:val="24"/>
+          <w:szCs w:val="24"/>
+          <w:lang w:val="en-CA"/>
+        </w:rPr>
+        <w:t>svm</w:t>
+      </w:r>
+      <w:proofErr w:type="spellEnd"/>
+      <w:r>
+        <w:rPr>
+          <w:rFonts w:ascii="Arial" w:hAnsi="Arial" w:cs="Arial"/>
+          <w:sz w:val="24"/>
+          <w:szCs w:val="24"/>
+          <w:lang w:val="en-CA"/>
+        </w:rPr>
+        <w:t xml:space="preserve"> was initially attempted. However, the package was removed from the </w:t>
+      </w:r>
+      <w:proofErr w:type="spellStart"/>
+      <w:r>
+        <w:rPr>
+          <w:rFonts w:ascii="Arial" w:hAnsi="Arial" w:cs="Arial"/>
+          <w:sz w:val="24"/>
+          <w:szCs w:val="24"/>
+          <w:lang w:val="en-CA"/>
+        </w:rPr>
+        <w:t>cran</w:t>
+      </w:r>
+      <w:proofErr w:type="spellEnd"/>
+      <w:r>
+        <w:rPr>
+          <w:rFonts w:ascii="Arial" w:hAnsi="Arial" w:cs="Arial"/>
+          <w:sz w:val="24"/>
+          <w:szCs w:val="24"/>
+          <w:lang w:val="en-CA"/>
+        </w:rPr>
+        <w:t xml:space="preserve">-r repository. Additionally, </w:t>
+      </w:r>
+      <w:r>
+        <w:rPr>
+          <w:rFonts w:ascii="Arial" w:hAnsi="Arial" w:cs="Arial"/>
+          <w:sz w:val="24"/>
+          <w:szCs w:val="24"/>
+          <w:lang w:val="en-CA"/>
+        </w:rPr>
+        <w:t xml:space="preserve">performing a </w:t>
+      </w:r>
+      <w:r>
+        <w:rPr>
+          <w:rFonts w:ascii="Courier New" w:hAnsi="Courier New" w:cs="Courier New"/>
+          <w:sz w:val="24"/>
+          <w:szCs w:val="24"/>
+          <w:lang w:val="en-CA"/>
+        </w:rPr>
+        <w:t>git clone</w:t>
+      </w:r>
+      <w:r>
+        <w:rPr>
+          <w:rFonts w:ascii="Arial" w:hAnsi="Arial" w:cs="Arial"/>
+          <w:sz w:val="24"/>
+          <w:szCs w:val="24"/>
+          <w:lang w:val="en-CA"/>
+        </w:rPr>
+        <w:t>,</w:t>
+      </w:r>
+      <w:r>
+        <w:rPr>
+          <w:rFonts w:ascii="Arial" w:hAnsi="Arial" w:cs="Arial"/>
+          <w:sz w:val="24"/>
+          <w:szCs w:val="24"/>
+          <w:lang w:val="en-CA"/>
+        </w:rPr>
+        <w:t xml:space="preserve"> </w:t>
+      </w:r>
+      <w:r>
+        <w:rPr>
+          <w:rFonts w:ascii="Arial" w:hAnsi="Arial" w:cs="Arial"/>
+          <w:sz w:val="24"/>
+          <w:szCs w:val="24"/>
+          <w:lang w:val="en-CA"/>
+        </w:rPr>
+        <w:t>then</w:t>
+      </w:r>
+      <w:r>
+        <w:rPr>
+          <w:rFonts w:ascii="Arial" w:hAnsi="Arial" w:cs="Arial"/>
+          <w:sz w:val="24"/>
+          <w:szCs w:val="24"/>
+          <w:lang w:val="en-CA"/>
+        </w:rPr>
+        <w:t xml:space="preserve"> </w:t>
+      </w:r>
+      <w:r>
+        <w:rPr>
+          <w:rFonts w:ascii="Arial" w:hAnsi="Arial" w:cs="Arial"/>
+          <w:sz w:val="24"/>
+          <w:szCs w:val="24"/>
+          <w:lang w:val="en-CA"/>
+        </w:rPr>
+        <w:t xml:space="preserve">attempting to </w:t>
+      </w:r>
+      <w:r>
+        <w:rPr>
+          <w:rFonts w:ascii="Arial" w:hAnsi="Arial" w:cs="Arial"/>
+          <w:sz w:val="24"/>
+          <w:szCs w:val="24"/>
+          <w:lang w:val="en-CA"/>
+        </w:rPr>
+        <w:t>load the package within R</w:t>
+      </w:r>
+      <w:r>
+        <w:rPr>
+          <w:rFonts w:ascii="Arial" w:hAnsi="Arial" w:cs="Arial"/>
+          <w:sz w:val="24"/>
+          <w:szCs w:val="24"/>
+          <w:lang w:val="en-CA"/>
+        </w:rPr>
+        <w:t xml:space="preserve"> </w:t>
+      </w:r>
+      <w:r>
+        <w:rPr>
+          <w:rFonts w:ascii="Arial" w:hAnsi="Arial" w:cs="Arial"/>
+          <w:sz w:val="24"/>
+          <w:szCs w:val="24"/>
+          <w:lang w:val="en-CA"/>
+        </w:rPr>
+        <w:t xml:space="preserve">produced errors. </w:t>
+      </w:r>
+      <w:r>
+        <w:rPr>
           <w:rFonts w:ascii="Arial" w:hAnsi="Arial" w:cs="Arial"/>
           <w:sz w:val="24"/>
           <w:szCs w:val="24"/>
@@ -2985,92 +5174,942 @@
         </w:rPr>
         <w:t>Specifically</w:t>
       </w:r>
+      <w:r>
+        <w:rPr>
+          <w:rFonts w:ascii="Arial" w:hAnsi="Arial" w:cs="Arial"/>
+          <w:sz w:val="24"/>
+          <w:szCs w:val="24"/>
+          <w:lang w:val="en-CA"/>
+        </w:rPr>
+        <w:t xml:space="preserve">, the package could not be found </w:t>
+      </w:r>
+      <w:r>
+        <w:rPr>
+          <w:rFonts w:ascii="Arial" w:hAnsi="Arial" w:cs="Arial"/>
+          <w:sz w:val="24"/>
+          <w:szCs w:val="24"/>
+          <w:lang w:val="en-CA"/>
+        </w:rPr>
+        <w:t>and</w:t>
+      </w:r>
+      <w:r>
+        <w:rPr>
+          <w:rFonts w:ascii="Arial" w:hAnsi="Arial" w:cs="Arial"/>
+          <w:sz w:val="24"/>
+          <w:szCs w:val="24"/>
+          <w:lang w:val="en-CA"/>
+        </w:rPr>
+        <w:t xml:space="preserve"> load</w:t>
+      </w:r>
+      <w:r>
+        <w:rPr>
+          <w:rFonts w:ascii="Arial" w:hAnsi="Arial" w:cs="Arial"/>
+          <w:sz w:val="24"/>
+          <w:szCs w:val="24"/>
+          <w:lang w:val="en-CA"/>
+        </w:rPr>
+        <w:t>ed</w:t>
+      </w:r>
+      <w:r>
+        <w:rPr>
+          <w:rFonts w:ascii="Arial" w:hAnsi="Arial" w:cs="Arial"/>
+          <w:sz w:val="24"/>
+          <w:szCs w:val="24"/>
+          <w:lang w:val="en-CA"/>
+        </w:rPr>
+        <w:t xml:space="preserve"> into memory. Therefore, the </w:t>
+      </w:r>
+      <w:r>
+        <w:rPr>
+          <w:rFonts w:ascii="Courier New" w:hAnsi="Courier New" w:cs="Courier New"/>
+          <w:sz w:val="24"/>
+          <w:szCs w:val="24"/>
+          <w:lang w:val="en-CA"/>
+        </w:rPr>
+        <w:t>e1071</w:t>
+      </w:r>
+      <w:r>
+        <w:rPr>
+          <w:rFonts w:ascii="Arial" w:hAnsi="Arial" w:cs="Arial"/>
+          <w:sz w:val="24"/>
+          <w:szCs w:val="24"/>
+          <w:lang w:val="en-CA"/>
+        </w:rPr>
+        <w:t xml:space="preserve"> </w:t>
+      </w:r>
+      <w:r>
+        <w:rPr>
+          <w:rFonts w:ascii="Arial" w:hAnsi="Arial" w:cs="Arial"/>
+          <w:sz w:val="24"/>
+          <w:szCs w:val="24"/>
+          <w:lang w:val="en-CA"/>
+        </w:rPr>
+        <w:t>package w</w:t>
+      </w:r>
+      <w:r>
+        <w:rPr>
+          <w:rFonts w:ascii="Arial" w:hAnsi="Arial" w:cs="Arial"/>
+          <w:sz w:val="24"/>
+          <w:szCs w:val="24"/>
+          <w:lang w:val="en-CA"/>
+        </w:rPr>
+        <w:t>as</w:t>
+      </w:r>
+      <w:r>
+        <w:rPr>
+          <w:rFonts w:ascii="Arial" w:hAnsi="Arial" w:cs="Arial"/>
+          <w:sz w:val="24"/>
+          <w:szCs w:val="24"/>
+          <w:lang w:val="en-CA"/>
+        </w:rPr>
+        <w:t xml:space="preserve"> used</w:t>
+      </w:r>
+      <w:r>
+        <w:rPr>
+          <w:rFonts w:ascii="Arial" w:hAnsi="Arial" w:cs="Arial"/>
+          <w:sz w:val="24"/>
+          <w:szCs w:val="24"/>
+          <w:lang w:val="en-CA"/>
+        </w:rPr>
+        <w:t xml:space="preserve"> for </w:t>
+      </w:r>
+      <w:proofErr w:type="spellStart"/>
+      <w:r>
+        <w:rPr>
+          <w:rFonts w:ascii="Arial" w:hAnsi="Arial" w:cs="Arial"/>
+          <w:sz w:val="24"/>
+          <w:szCs w:val="24"/>
+          <w:lang w:val="en-CA"/>
+        </w:rPr>
+        <w:t>svm</w:t>
+      </w:r>
+      <w:proofErr w:type="spellEnd"/>
+      <w:r>
+        <w:rPr>
+          <w:rFonts w:ascii="Arial" w:hAnsi="Arial" w:cs="Arial"/>
+          <w:sz w:val="24"/>
+          <w:szCs w:val="24"/>
+          <w:lang w:val="en-CA"/>
+        </w:rPr>
+        <w:t xml:space="preserve"> classification</w:t>
+      </w:r>
+      <w:r>
+        <w:rPr>
+          <w:rFonts w:ascii="Arial" w:hAnsi="Arial" w:cs="Arial"/>
+          <w:sz w:val="24"/>
+          <w:szCs w:val="24"/>
+          <w:lang w:val="en-CA"/>
+        </w:rPr>
+        <w:t xml:space="preserve">. </w:t>
+      </w:r>
+    </w:p>
+    <w:p>
+      <w:pPr>
+        <w:rPr>
+          <w:rFonts w:ascii="Arial" w:hAnsi="Arial" w:cs="Arial"/>
+          <w:sz w:val="24"/>
+          <w:szCs w:val="24"/>
+          <w:lang w:val="en-CA"/>
+        </w:rPr>
+      </w:pPr>
+      <w:r>
+        <w:rPr>
+          <w:rFonts w:ascii="Arial" w:hAnsi="Arial" w:cs="Arial"/>
+          <w:sz w:val="24"/>
+          <w:szCs w:val="24"/>
+          <w:lang w:val="en-CA"/>
+        </w:rPr>
+        <w:t>Since</w:t>
+      </w:r>
+      <w:r>
+        <w:rPr>
+          <w:rFonts w:ascii="Arial" w:hAnsi="Arial" w:cs="Arial"/>
+          <w:sz w:val="24"/>
+          <w:szCs w:val="24"/>
+          <w:lang w:val="en-CA"/>
+        </w:rPr>
+        <w:t xml:space="preserve"> the </w:t>
+      </w:r>
+      <w:r>
+        <w:rPr>
+          <w:rFonts w:ascii="Courier New" w:hAnsi="Courier New" w:cs="Courier New"/>
+          <w:sz w:val="24"/>
+          <w:szCs w:val="24"/>
+          <w:lang w:val="en-CA"/>
+        </w:rPr>
+        <w:t>e1071</w:t>
+      </w:r>
+      <w:r>
+        <w:rPr>
+          <w:rFonts w:ascii="Arial" w:hAnsi="Arial" w:cs="Arial"/>
+          <w:sz w:val="24"/>
+          <w:szCs w:val="24"/>
+          <w:lang w:val="en-CA"/>
+        </w:rPr>
+        <w:t xml:space="preserve"> package</w:t>
+      </w:r>
+      <w:r>
+        <w:rPr>
+          <w:rFonts w:ascii="Arial" w:hAnsi="Arial" w:cs="Arial"/>
+          <w:sz w:val="24"/>
+          <w:szCs w:val="24"/>
+          <w:lang w:val="en-CA"/>
+        </w:rPr>
+        <w:t xml:space="preserve"> implements</w:t>
+      </w:r>
+      <w:r>
+        <w:rPr>
+          <w:rFonts w:ascii="Arial" w:hAnsi="Arial" w:cs="Arial"/>
+          <w:sz w:val="24"/>
+          <w:szCs w:val="24"/>
+          <w:lang w:val="en-CA"/>
+        </w:rPr>
+        <w:t xml:space="preserve"> </w:t>
+      </w:r>
+      <w:proofErr w:type="spellStart"/>
+      <w:r>
+        <w:rPr>
+          <w:rFonts w:ascii="Arial" w:hAnsi="Arial" w:cs="Arial"/>
+          <w:sz w:val="24"/>
+          <w:szCs w:val="24"/>
+          <w:lang w:val="en-CA"/>
+        </w:rPr>
+        <w:t>svm</w:t>
+      </w:r>
+      <w:proofErr w:type="spellEnd"/>
+      <w:r>
+        <w:rPr>
+          <w:rFonts w:ascii="Arial" w:hAnsi="Arial" w:cs="Arial"/>
+          <w:sz w:val="24"/>
+          <w:szCs w:val="24"/>
+          <w:lang w:val="en-CA"/>
+        </w:rPr>
+        <w:t xml:space="preserve"> model </w:t>
+      </w:r>
+      <w:r>
+        <w:rPr>
+          <w:rFonts w:ascii="Arial" w:hAnsi="Arial" w:cs="Arial"/>
+          <w:sz w:val="24"/>
+          <w:szCs w:val="24"/>
+          <w:lang w:val="en-CA"/>
+        </w:rPr>
+        <w:t>a</w:t>
+      </w:r>
+      <w:r>
+        <w:rPr>
+          <w:rFonts w:ascii="Arial" w:hAnsi="Arial" w:cs="Arial"/>
+          <w:sz w:val="24"/>
+          <w:szCs w:val="24"/>
+          <w:lang w:val="en-CA"/>
+        </w:rPr>
+        <w:t>s</w:t>
+      </w:r>
+      <w:r>
+        <w:rPr>
+          <w:rFonts w:ascii="Arial" w:hAnsi="Arial" w:cs="Arial"/>
+          <w:sz w:val="24"/>
+          <w:szCs w:val="24"/>
+          <w:lang w:val="en-CA"/>
+        </w:rPr>
+        <w:t xml:space="preserve"> a</w:t>
+      </w:r>
+      <w:r>
+        <w:rPr>
+          <w:rFonts w:ascii="Arial" w:hAnsi="Arial" w:cs="Arial"/>
+          <w:sz w:val="24"/>
+          <w:szCs w:val="24"/>
+          <w:lang w:val="en-CA"/>
+        </w:rPr>
+        <w:t xml:space="preserve"> binary classifier</w:t>
+      </w:r>
+      <w:r>
+        <w:rPr>
+          <w:rFonts w:ascii="Arial" w:hAnsi="Arial" w:cs="Arial"/>
+          <w:sz w:val="24"/>
+          <w:szCs w:val="24"/>
+          <w:lang w:val="en-CA"/>
+        </w:rPr>
+        <w:t>, multiclass classification</w:t>
+      </w:r>
+      <w:r>
+        <w:rPr>
+          <w:rFonts w:ascii="Arial" w:hAnsi="Arial" w:cs="Arial"/>
+          <w:sz w:val="24"/>
+          <w:szCs w:val="24"/>
+          <w:lang w:val="en-CA"/>
+        </w:rPr>
+        <w:t xml:space="preserve"> could not directly be achieved</w:t>
+      </w:r>
+      <w:r>
+        <w:rPr>
+          <w:rFonts w:ascii="Arial" w:hAnsi="Arial" w:cs="Arial"/>
+          <w:sz w:val="24"/>
+          <w:szCs w:val="24"/>
+          <w:lang w:val="en-CA"/>
+        </w:rPr>
+        <w:t>.</w:t>
+      </w:r>
+      <w:r>
+        <w:rPr>
+          <w:rFonts w:ascii="Arial" w:hAnsi="Arial" w:cs="Arial"/>
+          <w:sz w:val="24"/>
+          <w:szCs w:val="24"/>
+          <w:lang w:val="en-CA"/>
+        </w:rPr>
+        <w:t xml:space="preserve"> </w:t>
+      </w:r>
+      <w:r>
+        <w:rPr>
+          <w:rFonts w:ascii="Arial" w:hAnsi="Arial" w:cs="Arial"/>
+          <w:sz w:val="24"/>
+          <w:szCs w:val="24"/>
+          <w:lang w:val="en-CA"/>
+        </w:rPr>
+        <w:t xml:space="preserve"> </w:t>
+      </w:r>
+      <w:r>
+        <w:rPr>
+          <w:rFonts w:ascii="Arial" w:hAnsi="Arial" w:cs="Arial"/>
+          <w:sz w:val="24"/>
+          <w:szCs w:val="24"/>
+          <w:lang w:val="en-CA"/>
+        </w:rPr>
+        <w:t xml:space="preserve">Rather, </w:t>
+      </w:r>
+      <w:r>
+        <w:rPr>
+          <w:rFonts w:ascii="Arial" w:hAnsi="Arial" w:cs="Arial"/>
+          <w:sz w:val="24"/>
+          <w:szCs w:val="24"/>
+          <w:lang w:val="en-CA"/>
+        </w:rPr>
+        <w:t xml:space="preserve">a single class, </w:t>
+      </w:r>
+      <w:r>
+        <w:rPr>
+          <w:rFonts w:ascii="Arial" w:hAnsi="Arial" w:cs="Arial"/>
+          <w:sz w:val="24"/>
+          <w:szCs w:val="24"/>
+          <w:lang w:val="en-CA"/>
+        </w:rPr>
+        <w:t xml:space="preserve">could be compared against </w:t>
+      </w:r>
+      <w:r>
+        <w:rPr>
+          <w:rFonts w:ascii="Arial" w:hAnsi="Arial" w:cs="Arial"/>
+          <w:sz w:val="24"/>
+          <w:szCs w:val="24"/>
+          <w:lang w:val="en-CA"/>
+        </w:rPr>
+        <w:t xml:space="preserve">all other class (aggregated as a single class). The </w:t>
+      </w:r>
+      <w:r>
+        <w:rPr>
+          <w:rFonts w:ascii="Arial" w:hAnsi="Arial" w:cs="Arial"/>
+          <w:sz w:val="24"/>
+          <w:szCs w:val="24"/>
+          <w:lang w:val="en-CA"/>
+        </w:rPr>
+        <w:t xml:space="preserve">required </w:t>
+      </w:r>
+      <w:r>
+        <w:rPr>
+          <w:rFonts w:ascii="Arial" w:hAnsi="Arial" w:cs="Arial"/>
+          <w:sz w:val="24"/>
+          <w:szCs w:val="24"/>
+          <w:lang w:val="en-CA"/>
+        </w:rPr>
+        <w:t>number of</w:t>
+      </w:r>
+      <w:r>
+        <w:rPr>
+          <w:rFonts w:ascii="Arial" w:hAnsi="Arial" w:cs="Arial"/>
+          <w:sz w:val="24"/>
+          <w:szCs w:val="24"/>
+          <w:lang w:val="en-CA"/>
+        </w:rPr>
+        <w:t xml:space="preserve"> </w:t>
+      </w:r>
+      <w:r>
+        <w:rPr>
+          <w:rFonts w:ascii="Arial" w:hAnsi="Arial" w:cs="Arial"/>
+          <w:sz w:val="24"/>
+          <w:szCs w:val="24"/>
+          <w:lang w:val="en-CA"/>
+        </w:rPr>
+        <w:t>one vs one comparison would be proportional to the number of classes in the system.</w:t>
+      </w:r>
+      <w:r>
+        <w:rPr>
+          <w:rFonts w:ascii="Arial" w:hAnsi="Arial" w:cs="Arial"/>
+          <w:sz w:val="24"/>
+          <w:szCs w:val="24"/>
+          <w:lang w:val="en-CA"/>
+        </w:rPr>
+        <w:t xml:space="preserve"> </w:t>
+      </w:r>
+      <w:r>
+        <w:rPr>
+          <w:rFonts w:ascii="Arial" w:hAnsi="Arial" w:cs="Arial"/>
+          <w:sz w:val="24"/>
+          <w:szCs w:val="24"/>
+          <w:lang w:val="en-CA"/>
+        </w:rPr>
+        <w:t xml:space="preserve"> </w:t>
+      </w:r>
+      <w:r>
+        <w:rPr>
+          <w:rFonts w:ascii="Arial" w:hAnsi="Arial" w:cs="Arial"/>
+          <w:sz w:val="24"/>
+          <w:szCs w:val="24"/>
+          <w:lang w:val="en-CA"/>
+        </w:rPr>
+        <w:t>S</w:t>
+      </w:r>
+      <w:r>
+        <w:rPr>
+          <w:rFonts w:ascii="Arial" w:hAnsi="Arial" w:cs="Arial"/>
+          <w:sz w:val="24"/>
+          <w:szCs w:val="24"/>
+          <w:lang w:val="en-CA"/>
+        </w:rPr>
+        <w:t>ince</w:t>
+      </w:r>
+      <w:r>
+        <w:rPr>
+          <w:rFonts w:ascii="Arial" w:hAnsi="Arial" w:cs="Arial"/>
+          <w:sz w:val="24"/>
+          <w:szCs w:val="24"/>
+          <w:lang w:val="en-CA"/>
+        </w:rPr>
+        <w:t xml:space="preserve"> the</w:t>
+      </w:r>
+      <w:r>
+        <w:rPr>
+          <w:rFonts w:ascii="Arial" w:hAnsi="Arial" w:cs="Arial"/>
+          <w:sz w:val="24"/>
+          <w:szCs w:val="24"/>
+          <w:lang w:val="en-CA"/>
+        </w:rPr>
+        <w:t xml:space="preserve"> train</w:t>
+      </w:r>
+      <w:r>
+        <w:rPr>
+          <w:rFonts w:ascii="Arial" w:hAnsi="Arial" w:cs="Arial"/>
+          <w:sz w:val="24"/>
+          <w:szCs w:val="24"/>
+          <w:lang w:val="en-CA"/>
+        </w:rPr>
+        <w:t xml:space="preserve"> dataset was</w:t>
+      </w:r>
+      <w:r>
+        <w:rPr>
+          <w:rFonts w:ascii="Arial" w:hAnsi="Arial" w:cs="Arial"/>
+          <w:sz w:val="24"/>
+          <w:szCs w:val="24"/>
+          <w:lang w:val="en-CA"/>
+        </w:rPr>
+        <w:t xml:space="preserve"> reduced </w:t>
+      </w:r>
+      <w:r>
+        <w:rPr>
+          <w:rFonts w:ascii="Arial" w:hAnsi="Arial" w:cs="Arial"/>
+          <w:sz w:val="24"/>
+          <w:szCs w:val="24"/>
+          <w:lang w:val="en-CA"/>
+        </w:rPr>
+        <w:t xml:space="preserve">to </w:t>
+      </w:r>
+      <w:r>
+        <w:rPr>
+          <w:rFonts w:ascii="Arial" w:hAnsi="Arial" w:cs="Arial"/>
+          <w:sz w:val="24"/>
+          <w:szCs w:val="24"/>
+          <w:lang w:val="en-CA"/>
+        </w:rPr>
+        <w:t xml:space="preserve">118 features, </w:t>
+      </w:r>
+      <w:r>
+        <w:rPr>
+          <w:rFonts w:ascii="Arial" w:hAnsi="Arial" w:cs="Arial"/>
+          <w:sz w:val="24"/>
+          <w:szCs w:val="24"/>
+          <w:lang w:val="en-CA"/>
+        </w:rPr>
+        <w:t>the process would require significant amount of work</w:t>
+      </w:r>
+      <w:r>
+        <w:rPr>
+          <w:rFonts w:ascii="Arial" w:hAnsi="Arial" w:cs="Arial"/>
+          <w:sz w:val="24"/>
+          <w:szCs w:val="24"/>
+          <w:lang w:val="en-CA"/>
+        </w:rPr>
+        <w:t xml:space="preserve"> </w:t>
+      </w:r>
+      <w:r>
+        <w:rPr>
+          <w:rFonts w:ascii="Arial" w:hAnsi="Arial" w:cs="Arial"/>
+          <w:sz w:val="24"/>
+          <w:szCs w:val="24"/>
+          <w:lang w:val="en-CA"/>
+        </w:rPr>
+        <w:t>to train 118 different cl</w:t>
+      </w:r>
+      <w:r>
+        <w:rPr>
+          <w:rFonts w:ascii="Arial" w:hAnsi="Arial" w:cs="Arial"/>
+          <w:sz w:val="24"/>
+          <w:szCs w:val="24"/>
+          <w:lang w:val="en-CA"/>
+        </w:rPr>
+        <w:t>assifiers.</w:t>
+      </w:r>
+    </w:p>
+    <w:p>
+      <w:pPr>
+        <w:rPr>
+          <w:rFonts w:ascii="Arial" w:hAnsi="Arial" w:cs="Arial"/>
+          <w:sz w:val="24"/>
+          <w:szCs w:val="24"/>
+          <w:lang w:val="en-CA"/>
+        </w:rPr>
+      </w:pPr>
+      <w:r>
+        <w:rPr>
+          <w:rFonts w:ascii="Arial" w:hAnsi="Arial" w:cs="Arial"/>
+          <w:sz w:val="24"/>
+          <w:szCs w:val="24"/>
+          <w:lang w:val="en-CA"/>
+        </w:rPr>
+        <w:t xml:space="preserve">Instead of generating many different classifiers, just one classifier was computed for each case.  </w:t>
+      </w:r>
+      <w:r>
+        <w:rPr>
+          <w:rFonts w:ascii="Arial" w:hAnsi="Arial" w:cs="Arial"/>
+          <w:sz w:val="24"/>
+          <w:szCs w:val="24"/>
+          <w:lang w:val="en-CA"/>
+        </w:rPr>
+        <w:t xml:space="preserve">Thus, the </w:t>
+      </w:r>
+      <w:proofErr w:type="spellStart"/>
+      <w:r>
+        <w:rPr>
+          <w:rFonts w:ascii="Arial" w:hAnsi="Arial" w:cs="Arial"/>
+          <w:sz w:val="24"/>
+          <w:szCs w:val="24"/>
+          <w:lang w:val="en-CA"/>
+        </w:rPr>
+        <w:t>svm</w:t>
+      </w:r>
+      <w:proofErr w:type="spellEnd"/>
+      <w:r>
+        <w:rPr>
+          <w:rFonts w:ascii="Arial" w:hAnsi="Arial" w:cs="Arial"/>
+          <w:sz w:val="24"/>
+          <w:szCs w:val="24"/>
+          <w:lang w:val="en-CA"/>
+        </w:rPr>
+        <w:t xml:space="preserve"> classifier was forced to attempt a binary classifier on multiclass situation.</w:t>
+      </w:r>
+      <w:r>
+        <w:rPr>
+          <w:rFonts w:ascii="Arial" w:hAnsi="Arial" w:cs="Arial"/>
+          <w:sz w:val="24"/>
+          <w:szCs w:val="24"/>
+          <w:lang w:val="en-CA"/>
+        </w:rPr>
+        <w:t xml:space="preserve"> </w:t>
+      </w:r>
+      <w:r>
+        <w:rPr>
+          <w:rFonts w:ascii="Arial" w:hAnsi="Arial" w:cs="Arial"/>
+          <w:sz w:val="24"/>
+          <w:szCs w:val="24"/>
+          <w:lang w:val="en-CA"/>
+        </w:rPr>
+        <w:t xml:space="preserve"> </w:t>
+      </w:r>
+      <w:r>
+        <w:rPr>
+          <w:rFonts w:ascii="Arial" w:hAnsi="Arial" w:cs="Arial"/>
+          <w:sz w:val="24"/>
+          <w:szCs w:val="24"/>
+          <w:lang w:val="en-CA"/>
+        </w:rPr>
+        <w:t>These limitations</w:t>
+      </w:r>
+      <w:r>
+        <w:rPr>
+          <w:rFonts w:ascii="Arial" w:hAnsi="Arial" w:cs="Arial"/>
+          <w:sz w:val="24"/>
+          <w:szCs w:val="24"/>
+          <w:lang w:val="en-CA"/>
+        </w:rPr>
+        <w:t xml:space="preserve"> clearly </w:t>
+      </w:r>
+      <w:r>
+        <w:rPr>
+          <w:rFonts w:ascii="Arial" w:hAnsi="Arial" w:cs="Arial"/>
+          <w:sz w:val="24"/>
+          <w:szCs w:val="24"/>
+          <w:lang w:val="en-CA"/>
+        </w:rPr>
+        <w:t>identify</w:t>
+      </w:r>
+      <w:r>
+        <w:rPr>
+          <w:rFonts w:ascii="Arial" w:hAnsi="Arial" w:cs="Arial"/>
+          <w:sz w:val="24"/>
+          <w:szCs w:val="24"/>
+          <w:lang w:val="en-CA"/>
+        </w:rPr>
+        <w:t xml:space="preserve"> the shortcomings of R,</w:t>
+      </w:r>
+      <w:r>
+        <w:rPr>
+          <w:rFonts w:ascii="Arial" w:hAnsi="Arial" w:cs="Arial"/>
+          <w:sz w:val="24"/>
+          <w:szCs w:val="24"/>
+          <w:lang w:val="en-CA"/>
+        </w:rPr>
+        <w:t xml:space="preserve"> </w:t>
+      </w:r>
+      <w:r>
+        <w:rPr>
+          <w:rFonts w:ascii="Arial" w:hAnsi="Arial" w:cs="Arial"/>
+          <w:sz w:val="24"/>
+          <w:szCs w:val="24"/>
+          <w:lang w:val="en-CA"/>
+        </w:rPr>
+        <w:t>compared to other languages</w:t>
+      </w:r>
+      <w:r>
+        <w:rPr>
+          <w:rFonts w:ascii="Arial" w:hAnsi="Arial" w:cs="Arial"/>
+          <w:sz w:val="24"/>
+          <w:szCs w:val="24"/>
+          <w:lang w:val="en-CA"/>
+        </w:rPr>
+        <w:t>,</w:t>
+      </w:r>
+      <w:r>
+        <w:rPr>
+          <w:rFonts w:ascii="Arial" w:hAnsi="Arial" w:cs="Arial"/>
+          <w:sz w:val="24"/>
+          <w:szCs w:val="24"/>
+          <w:lang w:val="en-CA"/>
+        </w:rPr>
+        <w:t xml:space="preserve"> such as pythons SVC classifiers</w:t>
+      </w:r>
+      <w:r>
+        <w:rPr>
+          <w:rFonts w:ascii="Arial" w:hAnsi="Arial" w:cs="Arial"/>
+          <w:sz w:val="24"/>
+          <w:szCs w:val="24"/>
+          <w:lang w:val="en-CA"/>
+        </w:rPr>
+        <w:t>.</w:t>
+      </w:r>
+      <w:r>
+        <w:rPr>
+          <w:rFonts w:ascii="Arial" w:hAnsi="Arial" w:cs="Arial"/>
+          <w:sz w:val="24"/>
+          <w:szCs w:val="24"/>
+          <w:lang w:val="en-CA"/>
+        </w:rPr>
+        <w:t xml:space="preserve"> </w:t>
+      </w:r>
+    </w:p>
+    <w:p>
+      <w:pPr>
+        <w:rPr>
+          <w:rFonts w:ascii="Arial" w:hAnsi="Arial" w:cs="Arial"/>
+          <w:sz w:val="24"/>
+          <w:szCs w:val="24"/>
+          <w:lang w:val="en-CA"/>
+        </w:rPr>
+      </w:pPr>
+      <w:r>
+        <w:rPr>
+          <w:rFonts w:ascii="Arial" w:hAnsi="Arial" w:cs="Arial"/>
+          <w:sz w:val="24"/>
+          <w:szCs w:val="24"/>
+          <w:lang w:val="en-CA"/>
+        </w:rPr>
+        <w:t xml:space="preserve">The </w:t>
+      </w:r>
+      <w:r>
+        <w:rPr>
+          <w:rFonts w:ascii="Arial" w:hAnsi="Arial" w:cs="Arial"/>
+          <w:sz w:val="24"/>
+          <w:szCs w:val="24"/>
+          <w:lang w:val="en-CA"/>
+        </w:rPr>
+        <w:t xml:space="preserve">confusion matrix, and </w:t>
+      </w:r>
+      <w:proofErr w:type="spellStart"/>
+      <w:r>
+        <w:rPr>
+          <w:rFonts w:ascii="Arial" w:hAnsi="Arial" w:cs="Arial"/>
+          <w:sz w:val="24"/>
+          <w:szCs w:val="24"/>
+          <w:lang w:val="en-CA"/>
+        </w:rPr>
+        <w:t>resubstitution</w:t>
+      </w:r>
+      <w:proofErr w:type="spellEnd"/>
+      <w:r>
+        <w:rPr>
+          <w:rFonts w:ascii="Arial" w:hAnsi="Arial" w:cs="Arial"/>
+          <w:sz w:val="24"/>
+          <w:szCs w:val="24"/>
+          <w:lang w:val="en-CA"/>
+        </w:rPr>
+        <w:t xml:space="preserve"> error,</w:t>
+      </w:r>
+      <w:r>
+        <w:rPr>
+          <w:rFonts w:ascii="Arial" w:hAnsi="Arial" w:cs="Arial"/>
+          <w:sz w:val="24"/>
+          <w:szCs w:val="24"/>
+          <w:lang w:val="en-CA"/>
+        </w:rPr>
+        <w:t xml:space="preserve"> was computed after the </w:t>
+      </w:r>
+      <w:proofErr w:type="spellStart"/>
+      <w:r>
+        <w:rPr>
+          <w:rFonts w:ascii="Arial" w:hAnsi="Arial" w:cs="Arial"/>
+          <w:sz w:val="24"/>
+          <w:szCs w:val="24"/>
+          <w:lang w:val="en-CA"/>
+        </w:rPr>
+        <w:t>svm</w:t>
+      </w:r>
+      <w:proofErr w:type="spellEnd"/>
+      <w:r>
+        <w:rPr>
+          <w:rFonts w:ascii="Arial" w:hAnsi="Arial" w:cs="Arial"/>
+          <w:sz w:val="24"/>
+          <w:szCs w:val="24"/>
+          <w:lang w:val="en-CA"/>
+        </w:rPr>
+        <w:t xml:space="preserve"> models were fitted. The results</w:t>
+      </w:r>
+      <w:r>
+        <w:rPr>
+          <w:rFonts w:ascii="Arial" w:hAnsi="Arial" w:cs="Arial"/>
+          <w:sz w:val="24"/>
+          <w:szCs w:val="24"/>
+          <w:lang w:val="en-CA"/>
+        </w:rPr>
+        <w:t xml:space="preserve"> indicate poor performance </w:t>
+      </w:r>
+      <w:r>
+        <w:rPr>
+          <w:rFonts w:ascii="Arial" w:hAnsi="Arial" w:cs="Arial"/>
+          <w:sz w:val="24"/>
+          <w:szCs w:val="24"/>
+          <w:lang w:val="en-CA"/>
+        </w:rPr>
+        <w:t>for</w:t>
+      </w:r>
+      <w:r>
+        <w:rPr>
+          <w:rFonts w:ascii="Arial" w:hAnsi="Arial" w:cs="Arial"/>
+          <w:sz w:val="24"/>
+          <w:szCs w:val="24"/>
+          <w:lang w:val="en-CA"/>
+        </w:rPr>
+        <w:t xml:space="preserve"> </w:t>
+      </w:r>
+      <w:r>
+        <w:rPr>
+          <w:rFonts w:ascii="Arial" w:hAnsi="Arial" w:cs="Arial"/>
+          <w:sz w:val="24"/>
+          <w:szCs w:val="24"/>
+          <w:lang w:val="en-CA"/>
+        </w:rPr>
+        <w:t>the lie detection, while</w:t>
+      </w:r>
+      <w:r>
+        <w:rPr>
+          <w:rFonts w:ascii="Arial" w:hAnsi="Arial" w:cs="Arial"/>
+          <w:sz w:val="24"/>
+          <w:szCs w:val="24"/>
+          <w:lang w:val="en-CA"/>
+        </w:rPr>
+        <w:t xml:space="preserve"> producing</w:t>
+      </w:r>
+      <w:r>
+        <w:rPr>
+          <w:rFonts w:ascii="Arial" w:hAnsi="Arial" w:cs="Arial"/>
+          <w:sz w:val="24"/>
+          <w:szCs w:val="24"/>
+          <w:lang w:val="en-CA"/>
+        </w:rPr>
+        <w:t xml:space="preserve"> better results for sentiment classification</w:t>
+      </w:r>
+      <w:r>
+        <w:rPr>
+          <w:rFonts w:ascii="Arial" w:hAnsi="Arial" w:cs="Arial"/>
+          <w:sz w:val="24"/>
+          <w:szCs w:val="24"/>
+          <w:lang w:val="en-CA"/>
+        </w:rPr>
+        <w:t>:</w:t>
+      </w:r>
+    </w:p>
+    <w:p>
+      <w:pPr>
+        <w:rPr>
+          <w:rFonts w:ascii="Courier New" w:hAnsi="Courier New" w:cs="Courier New"/>
+          <w:sz w:val="18"/>
+          <w:szCs w:val="18"/>
+          <w:lang w:val="en-CA"/>
+        </w:rPr>
+      </w:pPr>
+    </w:p>
+    <w:p>
+      <w:pPr>
+        <w:rPr>
+          <w:rFonts w:ascii="Courier New" w:hAnsi="Courier New" w:cs="Courier New"/>
+          <w:sz w:val="18"/>
+          <w:szCs w:val="18"/>
+          <w:lang w:val="en-CA"/>
+        </w:rPr>
+      </w:pPr>
+      <w:r>
+        <w:rPr>
+          <w:rFonts w:ascii="Courier New" w:hAnsi="Courier New" w:cs="Courier New"/>
+          <w:sz w:val="18"/>
+          <w:szCs w:val="18"/>
+          <w:lang w:val="en-CA"/>
+        </w:rPr>
+        <w:t>===========================================================</w:t>
+      </w:r>
+    </w:p>
+    <w:p>
+      <w:pPr>
+        <w:rPr>
+          <w:rFonts w:ascii="Courier New" w:hAnsi="Courier New" w:cs="Courier New"/>
+          <w:sz w:val="18"/>
+          <w:szCs w:val="18"/>
+          <w:lang w:val="en-CA"/>
+        </w:rPr>
+      </w:pPr>
+      <w:proofErr w:type="spellStart"/>
+      <w:r>
+        <w:rPr>
+          <w:rFonts w:ascii="Courier New" w:hAnsi="Courier New" w:cs="Courier New"/>
+          <w:sz w:val="18"/>
+          <w:szCs w:val="18"/>
+          <w:lang w:val="en-CA"/>
+        </w:rPr>
+        <w:t>resubstitution</w:t>
+      </w:r>
+      <w:proofErr w:type="spellEnd"/>
+      <w:r>
+        <w:rPr>
+          <w:rFonts w:ascii="Courier New" w:hAnsi="Courier New" w:cs="Courier New"/>
+          <w:sz w:val="18"/>
+          <w:szCs w:val="18"/>
+          <w:lang w:val="en-CA"/>
+        </w:rPr>
+        <w:t xml:space="preserve"> error rate (lie detection)</w:t>
+      </w:r>
+    </w:p>
+    <w:p>
+      <w:pPr>
+        <w:rPr>
+          <w:rFonts w:ascii="Courier New" w:hAnsi="Courier New" w:cs="Courier New"/>
+          <w:sz w:val="18"/>
+          <w:szCs w:val="18"/>
+          <w:lang w:val="en-CA"/>
+        </w:rPr>
+      </w:pPr>
+      <w:r>
+        <w:rPr>
+          <w:rFonts w:ascii="Courier New" w:hAnsi="Courier New" w:cs="Courier New"/>
+          <w:sz w:val="18"/>
+          <w:szCs w:val="18"/>
+          <w:lang w:val="en-CA"/>
+        </w:rPr>
+        <w:t>===========================================================</w:t>
+      </w:r>
+    </w:p>
+    <w:p>
+      <w:pPr>
+        <w:rPr>
+          <w:rFonts w:ascii="Courier New" w:hAnsi="Courier New" w:cs="Courier New"/>
+          <w:sz w:val="18"/>
+          <w:szCs w:val="18"/>
+          <w:lang w:val="en-CA"/>
+        </w:rPr>
+      </w:pPr>
+      <w:r>
+        <w:rPr>
+          <w:rFonts w:ascii="Courier New" w:hAnsi="Courier New" w:cs="Courier New"/>
+          <w:sz w:val="18"/>
+          <w:szCs w:val="18"/>
+          <w:lang w:val="en-CA"/>
+        </w:rPr>
+        <w:lastRenderedPageBreak/>
+        <w:t>[1] "class error: 0.548387096774194"</w:t>
+      </w:r>
+    </w:p>
+    <w:p>
+      <w:pPr>
+        <w:rPr>
+          <w:rFonts w:ascii="Courier New" w:hAnsi="Courier New" w:cs="Courier New"/>
+          <w:sz w:val="18"/>
+          <w:szCs w:val="18"/>
+          <w:lang w:val="en-CA"/>
+        </w:rPr>
+      </w:pPr>
+      <w:proofErr w:type="spellStart"/>
+      <w:proofErr w:type="gramStart"/>
+      <w:r>
+        <w:rPr>
+          <w:rFonts w:ascii="Courier New" w:hAnsi="Courier New" w:cs="Courier New"/>
+          <w:sz w:val="18"/>
+          <w:szCs w:val="18"/>
+          <w:lang w:val="en-CA"/>
+        </w:rPr>
+        <w:t>svm.lie.pred</w:t>
+      </w:r>
+      <w:proofErr w:type="spellEnd"/>
       <w:proofErr w:type="gramEnd"/>
       <w:r>
         <w:rPr>
-          <w:rFonts w:ascii="Arial" w:hAnsi="Arial" w:cs="Arial"/>
-          <w:sz w:val="24"/>
-          <w:szCs w:val="24"/>
-          <w:lang w:val="en-CA"/>
-        </w:rPr>
-        <w:t xml:space="preserve"> a feature set of </w:t>
-      </w:r>
-      <w:r>
-        <w:rPr>
-          <w:rFonts w:ascii="Arial" w:hAnsi="Arial" w:cs="Arial"/>
-          <w:sz w:val="24"/>
-          <w:szCs w:val="24"/>
-          <w:lang w:val="en-CA"/>
-        </w:rPr>
-        <w:t xml:space="preserve">1462 </w:t>
-      </w:r>
-      <w:r>
-        <w:rPr>
-          <w:rFonts w:ascii="Arial" w:hAnsi="Arial" w:cs="Arial"/>
-          <w:sz w:val="24"/>
-          <w:szCs w:val="24"/>
-          <w:lang w:val="en-CA"/>
-        </w:rPr>
-        <w:t xml:space="preserve">was reduced </w:t>
-      </w:r>
-      <w:r>
-        <w:rPr>
-          <w:rFonts w:ascii="Arial" w:hAnsi="Arial" w:cs="Arial"/>
-          <w:sz w:val="24"/>
-          <w:szCs w:val="24"/>
-          <w:lang w:val="en-CA"/>
-        </w:rPr>
-        <w:t>to 118</w:t>
-      </w:r>
-      <w:r>
-        <w:rPr>
-          <w:rFonts w:ascii="Arial" w:hAnsi="Arial" w:cs="Arial"/>
-          <w:sz w:val="24"/>
-          <w:szCs w:val="24"/>
-          <w:lang w:val="en-CA"/>
-        </w:rPr>
-        <w:t xml:space="preserve">. </w:t>
-      </w:r>
-      <w:r>
-        <w:rPr>
-          <w:rFonts w:ascii="Arial" w:hAnsi="Arial" w:cs="Arial"/>
-          <w:sz w:val="24"/>
-          <w:szCs w:val="24"/>
-          <w:lang w:val="en-CA"/>
-        </w:rPr>
-        <w:t xml:space="preserve">This was done by removing </w:t>
-      </w:r>
-      <w:r>
-        <w:rPr>
-          <w:rFonts w:ascii="Arial" w:hAnsi="Arial" w:cs="Arial"/>
-          <w:sz w:val="24"/>
-          <w:szCs w:val="24"/>
-          <w:lang w:val="en-CA"/>
-        </w:rPr>
-        <w:t>any column with a sum less than 0.3:</w:t>
-      </w:r>
-    </w:p>
-    <w:p>
-      <w:pPr>
-        <w:rPr>
-          <w:rFonts w:ascii="Arial" w:hAnsi="Arial" w:cs="Arial"/>
-          <w:sz w:val="24"/>
-          <w:szCs w:val="24"/>
-          <w:lang w:val="en-CA"/>
-        </w:rPr>
-      </w:pPr>
-    </w:p>
-    <w:p>
-      <w:pPr>
-        <w:ind w:left="720"/>
-        <w:rPr>
-          <w:rFonts w:ascii="Courier New" w:hAnsi="Courier New" w:cs="Courier New"/>
-          <w:sz w:val="18"/>
-          <w:szCs w:val="18"/>
-          <w:lang w:val="en-CA"/>
-        </w:rPr>
-      </w:pPr>
-      <w:proofErr w:type="spellStart"/>
+          <w:rFonts w:ascii="Courier New" w:hAnsi="Courier New" w:cs="Courier New"/>
+          <w:sz w:val="18"/>
+          <w:szCs w:val="18"/>
+          <w:lang w:val="en-CA"/>
+        </w:rPr>
+        <w:t xml:space="preserve">  f  t</w:t>
+      </w:r>
+    </w:p>
+    <w:p>
+      <w:pPr>
+        <w:rPr>
+          <w:rFonts w:ascii="Courier New" w:hAnsi="Courier New" w:cs="Courier New"/>
+          <w:sz w:val="18"/>
+          <w:szCs w:val="18"/>
+          <w:lang w:val="en-CA"/>
+        </w:rPr>
+      </w:pPr>
+      <w:r>
+        <w:rPr>
+          <w:rFonts w:ascii="Courier New" w:hAnsi="Courier New" w:cs="Courier New"/>
+          <w:sz w:val="18"/>
+          <w:szCs w:val="18"/>
+          <w:lang w:val="en-CA"/>
+        </w:rPr>
+        <w:t xml:space="preserve">           </w:t>
+      </w:r>
       <w:proofErr w:type="gramStart"/>
       <w:r>
         <w:rPr>
@@ -3079,9 +6118,8 @@
           <w:szCs w:val="18"/>
           <w:lang w:val="en-CA"/>
         </w:rPr>
-        <w:t>df.merged</w:t>
-      </w:r>
-      <w:proofErr w:type="spellEnd"/>
+        <w:t>f  4</w:t>
+      </w:r>
       <w:proofErr w:type="gramEnd"/>
       <w:r>
         <w:rPr>
@@ -3090,123 +6128,956 @@
           <w:szCs w:val="18"/>
           <w:lang w:val="en-CA"/>
         </w:rPr>
-        <w:t xml:space="preserve"> = </w:t>
-      </w:r>
-      <w:proofErr w:type="spellStart"/>
-      <w:r>
-        <w:rPr>
-          <w:rFonts w:ascii="Courier New" w:hAnsi="Courier New" w:cs="Courier New"/>
-          <w:sz w:val="18"/>
-          <w:szCs w:val="18"/>
-          <w:lang w:val="en-CA"/>
-        </w:rPr>
-        <w:t>df.merged</w:t>
-      </w:r>
-      <w:proofErr w:type="spellEnd"/>
-      <w:r>
-        <w:rPr>
-          <w:rFonts w:ascii="Courier New" w:hAnsi="Courier New" w:cs="Courier New"/>
-          <w:sz w:val="18"/>
-          <w:szCs w:val="18"/>
-          <w:lang w:val="en-CA"/>
-        </w:rPr>
-        <w:t xml:space="preserve">[, </w:t>
-      </w:r>
-      <w:proofErr w:type="spellStart"/>
-      <w:r>
-        <w:rPr>
-          <w:rFonts w:ascii="Courier New" w:hAnsi="Courier New" w:cs="Courier New"/>
-          <w:sz w:val="18"/>
-          <w:szCs w:val="18"/>
-          <w:lang w:val="en-CA"/>
-        </w:rPr>
-        <w:t>colSums</w:t>
-      </w:r>
-      <w:proofErr w:type="spellEnd"/>
-      <w:r>
-        <w:rPr>
-          <w:rFonts w:ascii="Courier New" w:hAnsi="Courier New" w:cs="Courier New"/>
-          <w:sz w:val="18"/>
-          <w:szCs w:val="18"/>
-          <w:lang w:val="en-CA"/>
-        </w:rPr>
-        <w:t>(</w:t>
-      </w:r>
-      <w:proofErr w:type="spellStart"/>
-      <w:r>
-        <w:rPr>
-          <w:rFonts w:ascii="Courier New" w:hAnsi="Courier New" w:cs="Courier New"/>
-          <w:sz w:val="18"/>
-          <w:szCs w:val="18"/>
-          <w:lang w:val="en-CA"/>
-        </w:rPr>
-        <w:t>df.merged</w:t>
-      </w:r>
-      <w:proofErr w:type="spellEnd"/>
-      <w:r>
-        <w:rPr>
-          <w:rFonts w:ascii="Courier New" w:hAnsi="Courier New" w:cs="Courier New"/>
-          <w:sz w:val="18"/>
-          <w:szCs w:val="18"/>
-          <w:lang w:val="en-CA"/>
-        </w:rPr>
-        <w:t>) &gt; 0.3]</w:t>
-      </w:r>
-    </w:p>
-    <w:p>
-      <w:pPr>
-        <w:rPr>
-          <w:rFonts w:ascii="Arial" w:hAnsi="Arial" w:cs="Arial"/>
-          <w:sz w:val="24"/>
-          <w:szCs w:val="24"/>
-          <w:lang w:val="en-CA"/>
-        </w:rPr>
-      </w:pPr>
-    </w:p>
-    <w:p>
-      <w:pPr>
-        <w:rPr>
-          <w:rFonts w:ascii="Arial" w:hAnsi="Arial" w:cs="Arial"/>
-          <w:sz w:val="24"/>
-          <w:szCs w:val="24"/>
-          <w:lang w:val="en-CA"/>
-        </w:rPr>
-      </w:pPr>
-      <w:r>
-        <w:rPr>
-          <w:rFonts w:ascii="Arial" w:hAnsi="Arial" w:cs="Arial"/>
-          <w:sz w:val="24"/>
-          <w:szCs w:val="24"/>
-          <w:lang w:val="en-CA"/>
-        </w:rPr>
-        <w:t>After the dataset preprocessing completed, the</w:t>
-      </w:r>
-      <w:r>
-        <w:rPr>
-          <w:rFonts w:ascii="Arial" w:hAnsi="Arial" w:cs="Arial"/>
-          <w:sz w:val="24"/>
-          <w:szCs w:val="24"/>
+        <w:t xml:space="preserve">  4</w:t>
+      </w:r>
+    </w:p>
+    <w:p>
+      <w:pPr>
+        <w:rPr>
+          <w:rFonts w:ascii="Courier New" w:hAnsi="Courier New" w:cs="Courier New"/>
+          <w:sz w:val="18"/>
+          <w:szCs w:val="18"/>
+          <w:lang w:val="en-CA"/>
+        </w:rPr>
+      </w:pPr>
+      <w:r>
+        <w:rPr>
+          <w:rFonts w:ascii="Courier New" w:hAnsi="Courier New" w:cs="Courier New"/>
+          <w:sz w:val="18"/>
+          <w:szCs w:val="18"/>
+          <w:lang w:val="en-CA"/>
+        </w:rPr>
+        <w:t xml:space="preserve">           t 13 10</w:t>
+      </w:r>
+    </w:p>
+    <w:p>
+      <w:pPr>
+        <w:rPr>
+          <w:rFonts w:ascii="Courier New" w:hAnsi="Courier New" w:cs="Courier New"/>
+          <w:sz w:val="18"/>
+          <w:szCs w:val="18"/>
+          <w:lang w:val="en-CA"/>
+        </w:rPr>
+      </w:pPr>
+    </w:p>
+    <w:p>
+      <w:pPr>
+        <w:rPr>
+          <w:rFonts w:ascii="Courier New" w:hAnsi="Courier New" w:cs="Courier New"/>
+          <w:sz w:val="18"/>
+          <w:szCs w:val="18"/>
+          <w:lang w:val="en-CA"/>
+        </w:rPr>
+      </w:pPr>
+      <w:r>
+        <w:rPr>
+          <w:rFonts w:ascii="Courier New" w:hAnsi="Courier New" w:cs="Courier New"/>
+          <w:sz w:val="18"/>
+          <w:szCs w:val="18"/>
+          <w:lang w:val="en-CA"/>
+        </w:rPr>
+        <w:t>===========================================================</w:t>
+      </w:r>
+    </w:p>
+    <w:p>
+      <w:pPr>
+        <w:rPr>
+          <w:rFonts w:ascii="Courier New" w:hAnsi="Courier New" w:cs="Courier New"/>
+          <w:sz w:val="18"/>
+          <w:szCs w:val="18"/>
+          <w:lang w:val="en-CA"/>
+        </w:rPr>
+      </w:pPr>
+      <w:proofErr w:type="spellStart"/>
+      <w:r>
+        <w:rPr>
+          <w:rFonts w:ascii="Courier New" w:hAnsi="Courier New" w:cs="Courier New"/>
+          <w:sz w:val="18"/>
+          <w:szCs w:val="18"/>
+          <w:lang w:val="en-CA"/>
+        </w:rPr>
+        <w:t>resubstitution</w:t>
+      </w:r>
+      <w:proofErr w:type="spellEnd"/>
+      <w:r>
+        <w:rPr>
+          <w:rFonts w:ascii="Courier New" w:hAnsi="Courier New" w:cs="Courier New"/>
+          <w:sz w:val="18"/>
+          <w:szCs w:val="18"/>
+          <w:lang w:val="en-CA"/>
+        </w:rPr>
+        <w:t xml:space="preserve"> error rate (</w:t>
+      </w:r>
+      <w:r>
+        <w:rPr>
+          <w:rFonts w:ascii="Courier New" w:hAnsi="Courier New" w:cs="Courier New"/>
+          <w:sz w:val="18"/>
+          <w:szCs w:val="18"/>
+          <w:lang w:val="en-CA"/>
+        </w:rPr>
+        <w:t>sentiment classification</w:t>
+      </w:r>
+      <w:r>
+        <w:rPr>
+          <w:rFonts w:ascii="Courier New" w:hAnsi="Courier New" w:cs="Courier New"/>
+          <w:sz w:val="18"/>
+          <w:szCs w:val="18"/>
+          <w:lang w:val="en-CA"/>
+        </w:rPr>
+        <w:t>)</w:t>
+      </w:r>
+    </w:p>
+    <w:p>
+      <w:pPr>
+        <w:rPr>
+          <w:rFonts w:ascii="Courier New" w:hAnsi="Courier New" w:cs="Courier New"/>
+          <w:sz w:val="18"/>
+          <w:szCs w:val="18"/>
+          <w:lang w:val="en-CA"/>
+        </w:rPr>
+      </w:pPr>
+      <w:r>
+        <w:rPr>
+          <w:rFonts w:ascii="Courier New" w:hAnsi="Courier New" w:cs="Courier New"/>
+          <w:sz w:val="18"/>
+          <w:szCs w:val="18"/>
+          <w:lang w:val="en-CA"/>
+        </w:rPr>
+        <w:t>===========================================================</w:t>
+      </w:r>
+    </w:p>
+    <w:p>
+      <w:pPr>
+        <w:rPr>
+          <w:rFonts w:ascii="Courier New" w:hAnsi="Courier New" w:cs="Courier New"/>
+          <w:sz w:val="18"/>
+          <w:szCs w:val="18"/>
+          <w:lang w:val="en-CA"/>
+        </w:rPr>
+      </w:pPr>
+      <w:r>
+        <w:rPr>
+          <w:rFonts w:ascii="Courier New" w:hAnsi="Courier New" w:cs="Courier New"/>
+          <w:sz w:val="18"/>
+          <w:szCs w:val="18"/>
+          <w:lang w:val="en-CA"/>
+        </w:rPr>
+        <w:t xml:space="preserve">[1] "class error: 0.32258064516129"         </w:t>
+      </w:r>
+    </w:p>
+    <w:p>
+      <w:pPr>
+        <w:rPr>
+          <w:rFonts w:ascii="Courier New" w:hAnsi="Courier New" w:cs="Courier New"/>
+          <w:sz w:val="18"/>
+          <w:szCs w:val="18"/>
+          <w:lang w:val="en-CA"/>
+        </w:rPr>
+      </w:pPr>
+      <w:proofErr w:type="spellStart"/>
+      <w:proofErr w:type="gramStart"/>
+      <w:r>
+        <w:rPr>
+          <w:rFonts w:ascii="Courier New" w:hAnsi="Courier New" w:cs="Courier New"/>
+          <w:sz w:val="18"/>
+          <w:szCs w:val="18"/>
+          <w:lang w:val="en-CA"/>
+        </w:rPr>
+        <w:t>svm.sentiment</w:t>
+      </w:r>
+      <w:proofErr w:type="gramEnd"/>
+      <w:r>
+        <w:rPr>
+          <w:rFonts w:ascii="Courier New" w:hAnsi="Courier New" w:cs="Courier New"/>
+          <w:sz w:val="18"/>
+          <w:szCs w:val="18"/>
+          <w:lang w:val="en-CA"/>
+        </w:rPr>
+        <w:t>.pred</w:t>
+      </w:r>
+      <w:proofErr w:type="spellEnd"/>
+      <w:r>
+        <w:rPr>
+          <w:rFonts w:ascii="Courier New" w:hAnsi="Courier New" w:cs="Courier New"/>
+          <w:sz w:val="18"/>
+          <w:szCs w:val="18"/>
+          <w:lang w:val="en-CA"/>
+        </w:rPr>
+        <w:t xml:space="preserve">  n  p</w:t>
+      </w:r>
+    </w:p>
+    <w:p>
+      <w:pPr>
+        <w:rPr>
+          <w:rFonts w:ascii="Courier New" w:hAnsi="Courier New" w:cs="Courier New"/>
+          <w:sz w:val="18"/>
+          <w:szCs w:val="18"/>
+          <w:lang w:val="en-CA"/>
+        </w:rPr>
+      </w:pPr>
+      <w:r>
+        <w:rPr>
+          <w:rFonts w:ascii="Courier New" w:hAnsi="Courier New" w:cs="Courier New"/>
+          <w:sz w:val="18"/>
+          <w:szCs w:val="18"/>
+          <w:lang w:val="en-CA"/>
+        </w:rPr>
+        <w:t xml:space="preserve">                 n </w:t>
+      </w:r>
+      <w:proofErr w:type="gramStart"/>
+      <w:r>
+        <w:rPr>
+          <w:rFonts w:ascii="Courier New" w:hAnsi="Courier New" w:cs="Courier New"/>
+          <w:sz w:val="18"/>
+          <w:szCs w:val="18"/>
+          <w:lang w:val="en-CA"/>
+        </w:rPr>
+        <w:t>11  2</w:t>
+      </w:r>
+      <w:proofErr w:type="gramEnd"/>
+    </w:p>
+    <w:p>
+      <w:pPr>
+        <w:rPr>
+          <w:rFonts w:ascii="Courier New" w:hAnsi="Courier New" w:cs="Courier New"/>
+          <w:sz w:val="18"/>
+          <w:szCs w:val="18"/>
+          <w:lang w:val="en-CA"/>
+        </w:rPr>
+      </w:pPr>
+      <w:r>
+        <w:rPr>
+          <w:rFonts w:ascii="Courier New" w:hAnsi="Courier New" w:cs="Courier New"/>
+          <w:sz w:val="18"/>
+          <w:szCs w:val="18"/>
+          <w:lang w:val="en-CA"/>
+        </w:rPr>
+        <w:t xml:space="preserve">                 </w:t>
+      </w:r>
+      <w:proofErr w:type="gramStart"/>
+      <w:r>
+        <w:rPr>
+          <w:rFonts w:ascii="Courier New" w:hAnsi="Courier New" w:cs="Courier New"/>
+          <w:sz w:val="18"/>
+          <w:szCs w:val="18"/>
+          <w:lang w:val="en-CA"/>
+        </w:rPr>
+        <w:t>p  8</w:t>
+      </w:r>
+      <w:proofErr w:type="gramEnd"/>
+      <w:r>
+        <w:rPr>
+          <w:rFonts w:ascii="Courier New" w:hAnsi="Courier New" w:cs="Courier New"/>
+          <w:sz w:val="18"/>
+          <w:szCs w:val="18"/>
+          <w:lang w:val="en-CA"/>
+        </w:rPr>
+        <w:t xml:space="preserve"> 10</w:t>
+      </w:r>
+    </w:p>
+    <w:p>
+      <w:pPr>
+        <w:rPr>
+          <w:rFonts w:ascii="Arial" w:hAnsi="Arial" w:cs="Arial"/>
+          <w:sz w:val="24"/>
+          <w:szCs w:val="24"/>
+          <w:lang w:val="en-CA"/>
+        </w:rPr>
+      </w:pPr>
+      <w:r>
+        <w:rPr>
+          <w:rFonts w:ascii="Arial" w:hAnsi="Arial" w:cs="Arial"/>
+          <w:sz w:val="24"/>
+          <w:szCs w:val="24"/>
+          <w:lang w:val="en-CA"/>
+        </w:rPr>
+        <w:t>Finally</w:t>
+      </w:r>
+      <w:r>
+        <w:rPr>
+          <w:rFonts w:ascii="Arial" w:hAnsi="Arial" w:cs="Arial"/>
+          <w:sz w:val="24"/>
+          <w:szCs w:val="24"/>
+          <w:lang w:val="en-CA"/>
+        </w:rPr>
+        <w:t xml:space="preserve">, the </w:t>
+      </w:r>
+      <w:proofErr w:type="spellStart"/>
+      <w:r>
+        <w:rPr>
+          <w:rFonts w:ascii="Courier New" w:hAnsi="Courier New" w:cs="Courier New"/>
+          <w:sz w:val="24"/>
+          <w:szCs w:val="24"/>
+          <w:lang w:val="en-CA"/>
+        </w:rPr>
+        <w:t>FSelector</w:t>
+      </w:r>
+      <w:proofErr w:type="spellEnd"/>
+      <w:r>
+        <w:rPr>
+          <w:rFonts w:ascii="Arial" w:hAnsi="Arial" w:cs="Arial"/>
+          <w:sz w:val="24"/>
+          <w:szCs w:val="24"/>
+          <w:lang w:val="en-CA"/>
+        </w:rPr>
+        <w:t xml:space="preserve"> package was implemented to determine the top20 classifiers, using the </w:t>
+      </w:r>
+      <w:proofErr w:type="spellStart"/>
+      <w:proofErr w:type="gramStart"/>
+      <w:r>
+        <w:rPr>
+          <w:rFonts w:ascii="Courier New" w:hAnsi="Courier New" w:cs="Courier New"/>
+          <w:sz w:val="24"/>
+          <w:szCs w:val="24"/>
+          <w:lang w:val="en-CA"/>
+        </w:rPr>
+        <w:t>gain.ratio</w:t>
+      </w:r>
+      <w:proofErr w:type="spellEnd"/>
+      <w:proofErr w:type="gramEnd"/>
+      <w:r>
+        <w:rPr>
+          <w:rFonts w:ascii="Arial" w:hAnsi="Arial" w:cs="Arial"/>
+          <w:sz w:val="24"/>
+          <w:szCs w:val="24"/>
+          <w:lang w:val="en-CA"/>
+        </w:rPr>
+        <w:t xml:space="preserve">, and the </w:t>
+      </w:r>
+      <w:r>
+        <w:rPr>
+          <w:rFonts w:ascii="Courier New" w:hAnsi="Courier New" w:cs="Courier New"/>
+          <w:sz w:val="24"/>
+          <w:szCs w:val="24"/>
+          <w:lang w:val="en-CA"/>
+        </w:rPr>
+        <w:t>chi2</w:t>
+      </w:r>
+      <w:r>
+        <w:rPr>
+          <w:rFonts w:ascii="Arial" w:hAnsi="Arial" w:cs="Arial"/>
+          <w:sz w:val="24"/>
+          <w:szCs w:val="24"/>
+          <w:lang w:val="en-CA"/>
+        </w:rPr>
+        <w:t xml:space="preserve"> functions</w:t>
+      </w:r>
+      <w:r>
+        <w:rPr>
+          <w:rFonts w:ascii="Arial" w:hAnsi="Arial" w:cs="Arial"/>
+          <w:sz w:val="24"/>
+          <w:szCs w:val="24"/>
+          <w:lang w:val="en-CA"/>
+        </w:rPr>
+        <w:t>:</w:t>
+      </w:r>
+    </w:p>
+    <w:p>
+      <w:pPr>
+        <w:rPr>
+          <w:rFonts w:ascii="Arial" w:hAnsi="Arial" w:cs="Arial"/>
+          <w:sz w:val="24"/>
+          <w:szCs w:val="24"/>
+          <w:lang w:val="en-CA"/>
+        </w:rPr>
+      </w:pPr>
+    </w:p>
+    <w:p>
+      <w:pPr>
+        <w:spacing w:line="240" w:lineRule="auto"/>
+        <w:rPr>
+          <w:rFonts w:ascii="Courier New" w:hAnsi="Courier New" w:cs="Courier New"/>
+          <w:sz w:val="18"/>
+          <w:szCs w:val="18"/>
+          <w:lang w:val="en-CA"/>
+        </w:rPr>
+      </w:pPr>
+      <w:r>
+        <w:rPr>
+          <w:rFonts w:ascii="Courier New" w:hAnsi="Courier New" w:cs="Courier New"/>
+          <w:sz w:val="18"/>
+          <w:szCs w:val="18"/>
+          <w:lang w:val="en-CA"/>
+        </w:rPr>
+        <w:t>===========================================================</w:t>
+      </w:r>
+    </w:p>
+    <w:p>
+      <w:pPr>
+        <w:spacing w:line="240" w:lineRule="auto"/>
+        <w:rPr>
+          <w:rFonts w:ascii="Courier New" w:hAnsi="Courier New" w:cs="Courier New"/>
+          <w:sz w:val="18"/>
+          <w:szCs w:val="18"/>
+          <w:lang w:val="en-CA"/>
+        </w:rPr>
+      </w:pPr>
+      <w:r>
+        <w:rPr>
+          <w:rFonts w:ascii="Courier New" w:hAnsi="Courier New" w:cs="Courier New"/>
+          <w:sz w:val="18"/>
+          <w:szCs w:val="18"/>
+          <w:lang w:val="en-CA"/>
+        </w:rPr>
+        <w:t>gain ratio</w:t>
+      </w:r>
+      <w:r>
+        <w:rPr>
+          <w:rFonts w:ascii="Courier New" w:hAnsi="Courier New" w:cs="Courier New"/>
+          <w:sz w:val="18"/>
+          <w:szCs w:val="18"/>
+          <w:lang w:val="en-CA"/>
+        </w:rPr>
+        <w:t xml:space="preserve"> (sentiment)</w:t>
+      </w:r>
+      <w:r>
+        <w:rPr>
+          <w:rFonts w:ascii="Courier New" w:hAnsi="Courier New" w:cs="Courier New"/>
+          <w:sz w:val="18"/>
+          <w:szCs w:val="18"/>
+          <w:lang w:val="en-CA"/>
+        </w:rPr>
+        <w:t>:</w:t>
+      </w:r>
+    </w:p>
+    <w:p>
+      <w:pPr>
+        <w:spacing w:line="240" w:lineRule="auto"/>
+        <w:rPr>
+          <w:rFonts w:ascii="Courier New" w:hAnsi="Courier New" w:cs="Courier New"/>
+          <w:sz w:val="18"/>
+          <w:szCs w:val="18"/>
+          <w:lang w:val="en-CA"/>
+        </w:rPr>
+      </w:pPr>
+      <w:r>
+        <w:rPr>
+          <w:rFonts w:ascii="Courier New" w:hAnsi="Courier New" w:cs="Courier New"/>
+          <w:sz w:val="18"/>
+          <w:szCs w:val="18"/>
+          <w:lang w:val="en-CA"/>
+        </w:rPr>
+        <w:t>===========================================================</w:t>
+      </w:r>
+      <w:r>
+        <w:rPr>
+          <w:rFonts w:ascii="Courier New" w:hAnsi="Courier New" w:cs="Courier New"/>
+          <w:sz w:val="18"/>
+          <w:szCs w:val="18"/>
           <w:lang w:val="en-CA"/>
         </w:rPr>
         <w:t xml:space="preserve"> </w:t>
       </w:r>
-      <w:r>
-        <w:rPr>
-          <w:rFonts w:ascii="Courier New" w:hAnsi="Courier New" w:cs="Courier New"/>
-          <w:sz w:val="24"/>
-          <w:szCs w:val="24"/>
-          <w:lang w:val="en-CA"/>
-        </w:rPr>
-        <w:t>text2vec</w:t>
-      </w:r>
-      <w:r>
-        <w:rPr>
-          <w:rFonts w:ascii="Arial" w:hAnsi="Arial" w:cs="Arial"/>
-          <w:sz w:val="24"/>
-          <w:szCs w:val="24"/>
-          <w:lang w:val="en-CA"/>
-        </w:rPr>
-        <w:t xml:space="preserve"> package was used to tokenize</w:t>
+    </w:p>
+    <w:p>
+      <w:pPr>
+        <w:rPr>
+          <w:rFonts w:ascii="Courier New" w:hAnsi="Courier New" w:cs="Courier New"/>
+          <w:sz w:val="18"/>
+          <w:szCs w:val="18"/>
+          <w:lang w:val="en-CA"/>
+        </w:rPr>
+      </w:pPr>
+      <w:r>
+        <w:rPr>
+          <w:rFonts w:ascii="Courier New" w:hAnsi="Courier New" w:cs="Courier New"/>
+          <w:sz w:val="18"/>
+          <w:szCs w:val="18"/>
+          <w:lang w:val="en-CA"/>
+        </w:rPr>
+        <w:t xml:space="preserve">[1] "sentiment (top 20):  best"        "sentiment (top 20):  minutes"     "sentiment (top 20):  we"         </w:t>
+      </w:r>
+    </w:p>
+    <w:p>
+      <w:pPr>
+        <w:rPr>
+          <w:rFonts w:ascii="Courier New" w:hAnsi="Courier New" w:cs="Courier New"/>
+          <w:sz w:val="18"/>
+          <w:szCs w:val="18"/>
+          <w:lang w:val="en-CA"/>
+        </w:rPr>
+      </w:pPr>
+      <w:r>
+        <w:rPr>
+          <w:rFonts w:ascii="Courier New" w:hAnsi="Courier New" w:cs="Courier New"/>
+          <w:sz w:val="18"/>
+          <w:szCs w:val="18"/>
+          <w:lang w:val="en-CA"/>
+        </w:rPr>
+        <w:t xml:space="preserve"> [4] "sentiment (top 20):  terrible"    "sentiment (top 20):  at"          "sentiment (top 20):  amazing"    </w:t>
+      </w:r>
+    </w:p>
+    <w:p>
+      <w:pPr>
+        <w:rPr>
+          <w:rFonts w:ascii="Courier New" w:hAnsi="Courier New" w:cs="Courier New"/>
+          <w:sz w:val="18"/>
+          <w:szCs w:val="18"/>
+          <w:lang w:val="en-CA"/>
+        </w:rPr>
+      </w:pPr>
+      <w:r>
+        <w:rPr>
+          <w:rFonts w:ascii="Courier New" w:hAnsi="Courier New" w:cs="Courier New"/>
+          <w:sz w:val="18"/>
+          <w:szCs w:val="18"/>
+          <w:lang w:val="en-CA"/>
+        </w:rPr>
+        <w:t xml:space="preserve"> [7] "sentiment (top 20):  is"          "sentiment (top 20):  love"        "sentiment (top 20):  noodle"     </w:t>
+      </w:r>
+    </w:p>
+    <w:p>
+      <w:pPr>
+        <w:rPr>
+          <w:rFonts w:ascii="Courier New" w:hAnsi="Courier New" w:cs="Courier New"/>
+          <w:sz w:val="18"/>
+          <w:szCs w:val="18"/>
+          <w:lang w:val="en-CA"/>
+        </w:rPr>
+      </w:pPr>
+      <w:r>
+        <w:rPr>
+          <w:rFonts w:ascii="Courier New" w:hAnsi="Courier New" w:cs="Courier New"/>
+          <w:sz w:val="18"/>
+          <w:szCs w:val="18"/>
+          <w:lang w:val="en-CA"/>
+        </w:rPr>
+        <w:t xml:space="preserve">[10] "sentiment (top 20):  </w:t>
+      </w:r>
+      <w:proofErr w:type="spellStart"/>
+      <w:r>
+        <w:rPr>
+          <w:rFonts w:ascii="Courier New" w:hAnsi="Courier New" w:cs="Courier New"/>
+          <w:sz w:val="18"/>
+          <w:szCs w:val="18"/>
+          <w:lang w:val="en-CA"/>
+        </w:rPr>
+        <w:t>japanese</w:t>
+      </w:r>
+      <w:proofErr w:type="spellEnd"/>
+      <w:r>
+        <w:rPr>
+          <w:rFonts w:ascii="Courier New" w:hAnsi="Courier New" w:cs="Courier New"/>
+          <w:sz w:val="18"/>
+          <w:szCs w:val="18"/>
+          <w:lang w:val="en-CA"/>
+        </w:rPr>
+        <w:t xml:space="preserve">"    "sentiment (top 20):  environment" "sentiment (top 20):  some"       </w:t>
+      </w:r>
+    </w:p>
+    <w:p>
+      <w:pPr>
+        <w:rPr>
+          <w:rFonts w:ascii="Courier New" w:hAnsi="Courier New" w:cs="Courier New"/>
+          <w:sz w:val="18"/>
+          <w:szCs w:val="18"/>
+          <w:lang w:val="en-CA"/>
+        </w:rPr>
+      </w:pPr>
+      <w:r>
+        <w:rPr>
+          <w:rFonts w:ascii="Courier New" w:hAnsi="Courier New" w:cs="Courier New"/>
+          <w:sz w:val="18"/>
+          <w:szCs w:val="18"/>
+          <w:lang w:val="en-CA"/>
+        </w:rPr>
+        <w:t xml:space="preserve">[13] "sentiment (top 20):  your"        "sentiment (top 20):  need"        "sentiment (top 20):  bar"        </w:t>
+      </w:r>
+    </w:p>
+    <w:p>
+      <w:pPr>
+        <w:rPr>
+          <w:rFonts w:ascii="Courier New" w:hAnsi="Courier New" w:cs="Courier New"/>
+          <w:sz w:val="18"/>
+          <w:szCs w:val="18"/>
+          <w:lang w:val="en-CA"/>
+        </w:rPr>
+      </w:pPr>
+      <w:r>
+        <w:rPr>
+          <w:rFonts w:ascii="Courier New" w:hAnsi="Courier New" w:cs="Courier New"/>
+          <w:sz w:val="18"/>
+          <w:szCs w:val="18"/>
+          <w:lang w:val="en-CA"/>
+        </w:rPr>
+        <w:t xml:space="preserve">[16] "sentiment (top 20):  will"        "sentiment (top 20):  don"         "sentiment (top 20):  if"         </w:t>
+      </w:r>
+    </w:p>
+    <w:p>
+      <w:pPr>
+        <w:rPr>
+          <w:rFonts w:ascii="Courier New" w:hAnsi="Courier New" w:cs="Courier New"/>
+          <w:sz w:val="18"/>
+          <w:szCs w:val="18"/>
+          <w:lang w:val="en-CA"/>
+        </w:rPr>
+      </w:pPr>
+      <w:r>
+        <w:rPr>
+          <w:rFonts w:ascii="Courier New" w:hAnsi="Courier New" w:cs="Courier New"/>
+          <w:sz w:val="18"/>
+          <w:szCs w:val="18"/>
+          <w:lang w:val="en-CA"/>
+        </w:rPr>
+        <w:t xml:space="preserve">[19] "sentiment (top 20):  always"      "sentiment (top 20):  favorite"  </w:t>
+      </w:r>
+    </w:p>
+    <w:p>
+      <w:pPr>
+        <w:rPr>
+          <w:rFonts w:ascii="Courier New" w:hAnsi="Courier New" w:cs="Courier New"/>
+          <w:sz w:val="18"/>
+          <w:szCs w:val="18"/>
+          <w:lang w:val="en-CA"/>
+        </w:rPr>
+      </w:pPr>
+    </w:p>
+    <w:p>
+      <w:pPr>
+        <w:spacing w:line="240" w:lineRule="auto"/>
+        <w:rPr>
+          <w:rFonts w:ascii="Courier New" w:hAnsi="Courier New" w:cs="Courier New"/>
+          <w:sz w:val="18"/>
+          <w:szCs w:val="18"/>
+          <w:lang w:val="en-CA"/>
+        </w:rPr>
+      </w:pPr>
+      <w:r>
+        <w:rPr>
+          <w:rFonts w:ascii="Courier New" w:hAnsi="Courier New" w:cs="Courier New"/>
+          <w:sz w:val="18"/>
+          <w:szCs w:val="18"/>
+          <w:lang w:val="en-CA"/>
+        </w:rPr>
+        <w:t>===========================================================</w:t>
+      </w:r>
+    </w:p>
+    <w:p>
+      <w:pPr>
+        <w:spacing w:line="240" w:lineRule="auto"/>
+        <w:rPr>
+          <w:rFonts w:ascii="Courier New" w:hAnsi="Courier New" w:cs="Courier New"/>
+          <w:sz w:val="18"/>
+          <w:szCs w:val="18"/>
+          <w:lang w:val="en-CA"/>
+        </w:rPr>
+      </w:pPr>
+      <w:r>
+        <w:rPr>
+          <w:rFonts w:ascii="Courier New" w:hAnsi="Courier New" w:cs="Courier New"/>
+          <w:sz w:val="18"/>
+          <w:szCs w:val="18"/>
+          <w:lang w:val="en-CA"/>
+        </w:rPr>
+        <w:t>gain ratio</w:t>
+      </w:r>
+      <w:r>
+        <w:rPr>
+          <w:rFonts w:ascii="Courier New" w:hAnsi="Courier New" w:cs="Courier New"/>
+          <w:sz w:val="18"/>
+          <w:szCs w:val="18"/>
+          <w:lang w:val="en-CA"/>
+        </w:rPr>
+        <w:t xml:space="preserve"> (lie</w:t>
+      </w:r>
+      <w:r>
+        <w:rPr>
+          <w:rFonts w:ascii="Courier New" w:hAnsi="Courier New" w:cs="Courier New"/>
+          <w:sz w:val="18"/>
+          <w:szCs w:val="18"/>
+          <w:lang w:val="en-CA"/>
+        </w:rPr>
+        <w:t xml:space="preserve"> detection</w:t>
+      </w:r>
+      <w:r>
+        <w:rPr>
+          <w:rFonts w:ascii="Courier New" w:hAnsi="Courier New" w:cs="Courier New"/>
+          <w:sz w:val="18"/>
+          <w:szCs w:val="18"/>
+          <w:lang w:val="en-CA"/>
+        </w:rPr>
+        <w:t>)</w:t>
+      </w:r>
+      <w:r>
+        <w:rPr>
+          <w:rFonts w:ascii="Courier New" w:hAnsi="Courier New" w:cs="Courier New"/>
+          <w:sz w:val="18"/>
+          <w:szCs w:val="18"/>
+          <w:lang w:val="en-CA"/>
+        </w:rPr>
+        <w:t>:</w:t>
+      </w:r>
+    </w:p>
+    <w:p>
+      <w:pPr>
+        <w:spacing w:line="240" w:lineRule="auto"/>
+        <w:rPr>
+          <w:rFonts w:ascii="Courier New" w:hAnsi="Courier New" w:cs="Courier New"/>
+          <w:sz w:val="18"/>
+          <w:szCs w:val="18"/>
+          <w:lang w:val="en-CA"/>
+        </w:rPr>
+      </w:pPr>
+      <w:r>
+        <w:rPr>
+          <w:rFonts w:ascii="Courier New" w:hAnsi="Courier New" w:cs="Courier New"/>
+          <w:sz w:val="18"/>
+          <w:szCs w:val="18"/>
+          <w:lang w:val="en-CA"/>
+        </w:rPr>
+        <w:t xml:space="preserve">=========================================================== </w:t>
+      </w:r>
+    </w:p>
+    <w:p>
+      <w:pPr>
+        <w:rPr>
+          <w:rFonts w:ascii="Courier New" w:hAnsi="Courier New" w:cs="Courier New"/>
+          <w:sz w:val="18"/>
+          <w:szCs w:val="18"/>
+          <w:lang w:val="en-CA"/>
+        </w:rPr>
+      </w:pPr>
+      <w:r>
+        <w:rPr>
+          <w:rFonts w:ascii="Courier New" w:hAnsi="Courier New" w:cs="Courier New"/>
+          <w:sz w:val="18"/>
+          <w:szCs w:val="18"/>
+          <w:lang w:val="en-CA"/>
+        </w:rPr>
+        <w:t xml:space="preserve"> [1] "lie (top 20):  service"     "lie (top 20):  </w:t>
+      </w:r>
+      <w:proofErr w:type="spellStart"/>
+      <w:r>
+        <w:rPr>
+          <w:rFonts w:ascii="Courier New" w:hAnsi="Courier New" w:cs="Courier New"/>
+          <w:sz w:val="18"/>
+          <w:szCs w:val="18"/>
+          <w:lang w:val="en-CA"/>
+        </w:rPr>
+        <w:t>i</w:t>
+      </w:r>
+      <w:proofErr w:type="spellEnd"/>
+      <w:r>
+        <w:rPr>
+          <w:rFonts w:ascii="Courier New" w:hAnsi="Courier New" w:cs="Courier New"/>
+          <w:sz w:val="18"/>
+          <w:szCs w:val="18"/>
+          <w:lang w:val="en-CA"/>
+        </w:rPr>
+        <w:t xml:space="preserve">"           "lie (top 20):  love"       </w:t>
+      </w:r>
+    </w:p>
+    <w:p>
+      <w:pPr>
+        <w:rPr>
+          <w:rFonts w:ascii="Courier New" w:hAnsi="Courier New" w:cs="Courier New"/>
+          <w:sz w:val="18"/>
+          <w:szCs w:val="18"/>
+          <w:lang w:val="en-CA"/>
+        </w:rPr>
+      </w:pPr>
+      <w:r>
+        <w:rPr>
+          <w:rFonts w:ascii="Courier New" w:hAnsi="Courier New" w:cs="Courier New"/>
+          <w:sz w:val="18"/>
+          <w:szCs w:val="18"/>
+          <w:lang w:val="en-CA"/>
+        </w:rPr>
+        <w:lastRenderedPageBreak/>
+        <w:t xml:space="preserve"> [4] "lie (top 20):  noodle"      "lie (top 20):  </w:t>
+      </w:r>
+      <w:proofErr w:type="spellStart"/>
+      <w:r>
+        <w:rPr>
+          <w:rFonts w:ascii="Courier New" w:hAnsi="Courier New" w:cs="Courier New"/>
+          <w:sz w:val="18"/>
+          <w:szCs w:val="18"/>
+          <w:lang w:val="en-CA"/>
+        </w:rPr>
+        <w:t>japanese</w:t>
+      </w:r>
+      <w:proofErr w:type="spellEnd"/>
+      <w:r>
+        <w:rPr>
+          <w:rFonts w:ascii="Courier New" w:hAnsi="Courier New" w:cs="Courier New"/>
+          <w:sz w:val="18"/>
+          <w:szCs w:val="18"/>
+          <w:lang w:val="en-CA"/>
+        </w:rPr>
+        <w:t>"    "lie (top 20):  environment"</w:t>
+      </w:r>
+    </w:p>
+    <w:p>
+      <w:pPr>
+        <w:rPr>
+          <w:rFonts w:ascii="Courier New" w:hAnsi="Courier New" w:cs="Courier New"/>
+          <w:sz w:val="18"/>
+          <w:szCs w:val="18"/>
+          <w:lang w:val="en-CA"/>
+        </w:rPr>
+      </w:pPr>
+      <w:r>
+        <w:rPr>
+          <w:rFonts w:ascii="Courier New" w:hAnsi="Courier New" w:cs="Courier New"/>
+          <w:sz w:val="18"/>
+          <w:szCs w:val="18"/>
+          <w:lang w:val="en-CA"/>
+        </w:rPr>
+        <w:t xml:space="preserve"> [7] "lie (top 20):  some"        "lie (top 20):  your"        "lie (top 20):  need"       </w:t>
+      </w:r>
+    </w:p>
+    <w:p>
+      <w:pPr>
+        <w:rPr>
+          <w:rFonts w:ascii="Courier New" w:hAnsi="Courier New" w:cs="Courier New"/>
+          <w:sz w:val="18"/>
+          <w:szCs w:val="18"/>
+          <w:lang w:val="en-CA"/>
+        </w:rPr>
+      </w:pPr>
+      <w:r>
+        <w:rPr>
+          <w:rFonts w:ascii="Courier New" w:hAnsi="Courier New" w:cs="Courier New"/>
+          <w:sz w:val="18"/>
+          <w:szCs w:val="18"/>
+          <w:lang w:val="en-CA"/>
+        </w:rPr>
+        <w:t xml:space="preserve">[10] "lie (top 20):  bar"         "lie (top 20):  will"        "lie (top 20):  don"        </w:t>
+      </w:r>
+    </w:p>
+    <w:p>
+      <w:pPr>
+        <w:rPr>
+          <w:rFonts w:ascii="Courier New" w:hAnsi="Courier New" w:cs="Courier New"/>
+          <w:sz w:val="18"/>
+          <w:szCs w:val="18"/>
+          <w:lang w:val="en-CA"/>
+        </w:rPr>
+      </w:pPr>
+      <w:r>
+        <w:rPr>
+          <w:rFonts w:ascii="Courier New" w:hAnsi="Courier New" w:cs="Courier New"/>
+          <w:sz w:val="18"/>
+          <w:szCs w:val="18"/>
+          <w:lang w:val="en-CA"/>
+        </w:rPr>
+        <w:t xml:space="preserve">[13] "lie (top 20):  if"          "lie (top 20):  always"      "lie (top 20):  favorite"   </w:t>
+      </w:r>
+    </w:p>
+    <w:p>
+      <w:pPr>
+        <w:rPr>
+          <w:rFonts w:ascii="Courier New" w:hAnsi="Courier New" w:cs="Courier New"/>
+          <w:sz w:val="18"/>
+          <w:szCs w:val="18"/>
+          <w:lang w:val="en-CA"/>
+        </w:rPr>
+      </w:pPr>
+      <w:r>
+        <w:rPr>
+          <w:rFonts w:ascii="Courier New" w:hAnsi="Courier New" w:cs="Courier New"/>
+          <w:sz w:val="18"/>
+          <w:szCs w:val="18"/>
+          <w:lang w:val="en-CA"/>
+        </w:rPr>
+        <w:t xml:space="preserve">[16] "lie (top 20):  around"      "lie (top 20):  quality"     "lie (top 20):  much"       </w:t>
+      </w:r>
+    </w:p>
+    <w:p>
+      <w:pPr>
+        <w:rPr>
+          <w:rFonts w:ascii="Courier New" w:hAnsi="Courier New" w:cs="Courier New"/>
+          <w:sz w:val="18"/>
+          <w:szCs w:val="18"/>
+          <w:lang w:val="en-CA"/>
+        </w:rPr>
+      </w:pPr>
+      <w:r>
+        <w:rPr>
+          <w:rFonts w:ascii="Courier New" w:hAnsi="Courier New" w:cs="Courier New"/>
+          <w:sz w:val="18"/>
+          <w:szCs w:val="18"/>
+          <w:lang w:val="en-CA"/>
+        </w:rPr>
+        <w:t>[19] "lie (top 20):  friendly"    "lie (top 20):  definitely"</w:t>
+      </w:r>
+    </w:p>
+    <w:p>
+      <w:pPr>
+        <w:rPr>
+          <w:rFonts w:ascii="Arial" w:hAnsi="Arial" w:cs="Arial"/>
+          <w:sz w:val="24"/>
+          <w:szCs w:val="24"/>
+          <w:lang w:val="en-CA"/>
+        </w:rPr>
+      </w:pPr>
+    </w:p>
+    <w:p>
+      <w:pPr>
+        <w:rPr>
+          <w:rFonts w:ascii="Arial" w:hAnsi="Arial" w:cs="Arial"/>
+          <w:sz w:val="24"/>
+          <w:szCs w:val="24"/>
+          <w:lang w:val="en-CA"/>
+        </w:rPr>
+      </w:pPr>
+      <w:r>
+        <w:rPr>
+          <w:rFonts w:ascii="Arial" w:hAnsi="Arial" w:cs="Arial"/>
+          <w:sz w:val="24"/>
+          <w:szCs w:val="24"/>
+          <w:lang w:val="en-CA"/>
+        </w:rPr>
+        <w:t>T</w:t>
+      </w:r>
+      <w:r>
+        <w:rPr>
+          <w:rFonts w:ascii="Arial" w:hAnsi="Arial" w:cs="Arial"/>
+          <w:sz w:val="24"/>
+          <w:szCs w:val="24"/>
+          <w:lang w:val="en-CA"/>
+        </w:rPr>
+        <w:t xml:space="preserve">he top20 words were not identical between the </w:t>
+      </w:r>
+      <w:proofErr w:type="spellStart"/>
+      <w:proofErr w:type="gramStart"/>
+      <w:r>
+        <w:rPr>
+          <w:rFonts w:ascii="Courier New" w:hAnsi="Courier New" w:cs="Courier New"/>
+          <w:sz w:val="24"/>
+          <w:szCs w:val="24"/>
+          <w:lang w:val="en-CA"/>
+        </w:rPr>
+        <w:t>gain.ratio</w:t>
+      </w:r>
+      <w:proofErr w:type="spellEnd"/>
+      <w:proofErr w:type="gramEnd"/>
+      <w:r>
+        <w:rPr>
+          <w:rFonts w:ascii="Arial" w:hAnsi="Arial" w:cs="Arial"/>
+          <w:sz w:val="24"/>
+          <w:szCs w:val="24"/>
+          <w:lang w:val="en-CA"/>
+        </w:rPr>
+        <w:t xml:space="preserve">, and the </w:t>
+      </w:r>
+      <w:r>
+        <w:rPr>
+          <w:rFonts w:ascii="Courier New" w:hAnsi="Courier New" w:cs="Courier New"/>
+          <w:sz w:val="24"/>
+          <w:szCs w:val="24"/>
+          <w:lang w:val="en-CA"/>
+        </w:rPr>
+        <w:t>chi2</w:t>
+      </w:r>
+      <w:r>
+        <w:rPr>
+          <w:rFonts w:ascii="Arial" w:hAnsi="Arial" w:cs="Arial"/>
+          <w:sz w:val="24"/>
+          <w:szCs w:val="24"/>
+          <w:lang w:val="en-CA"/>
+        </w:rPr>
+        <w:t>.</w:t>
       </w:r>
       <w:r>
         <w:rPr>
@@ -3224,34 +7095,837 @@
           <w:szCs w:val="24"/>
           <w:lang w:val="en-CA"/>
         </w:rPr>
-        <w:t>a bag of words vocabulary</w:t>
-      </w:r>
-      <w:r>
-        <w:rPr>
-          <w:rFonts w:ascii="Arial" w:hAnsi="Arial" w:cs="Arial"/>
-          <w:sz w:val="24"/>
-          <w:szCs w:val="24"/>
-          <w:lang w:val="en-CA"/>
-        </w:rPr>
-        <w:t>, in</w:t>
-      </w:r>
-      <w:r>
-        <w:rPr>
-          <w:rFonts w:ascii="Arial" w:hAnsi="Arial" w:cs="Arial"/>
-          <w:sz w:val="24"/>
-          <w:szCs w:val="24"/>
-          <w:lang w:val="en-CA"/>
-        </w:rPr>
-        <w:t>to</w:t>
-      </w:r>
-      <w:r>
-        <w:rPr>
-          <w:rFonts w:ascii="Arial" w:hAnsi="Arial" w:cs="Arial"/>
-          <w:sz w:val="24"/>
-          <w:szCs w:val="24"/>
-          <w:lang w:val="en-CA"/>
-        </w:rPr>
-        <w:t xml:space="preserve"> a document term matrix</w:t>
+        <w:t xml:space="preserve">Some commonalities </w:t>
+      </w:r>
+      <w:r>
+        <w:rPr>
+          <w:rFonts w:ascii="Arial" w:hAnsi="Arial" w:cs="Arial"/>
+          <w:sz w:val="24"/>
+          <w:szCs w:val="24"/>
+          <w:lang w:val="en-CA"/>
+        </w:rPr>
+        <w:t>exist</w:t>
+      </w:r>
+      <w:r>
+        <w:rPr>
+          <w:rFonts w:ascii="Arial" w:hAnsi="Arial" w:cs="Arial"/>
+          <w:sz w:val="24"/>
+          <w:szCs w:val="24"/>
+          <w:lang w:val="en-CA"/>
+        </w:rPr>
+        <w:t xml:space="preserve"> between the two methods, including words such “your”, “love”, “will”, </w:t>
+      </w:r>
+      <w:r>
+        <w:rPr>
+          <w:rFonts w:ascii="Arial" w:hAnsi="Arial" w:cs="Arial"/>
+          <w:sz w:val="24"/>
+          <w:szCs w:val="24"/>
+          <w:lang w:val="en-CA"/>
+        </w:rPr>
+        <w:t xml:space="preserve">“always”; while several other words differed, including “favorite”, “friendly”, “environment”. </w:t>
+      </w:r>
+      <w:r>
+        <w:rPr>
+          <w:rFonts w:ascii="Arial" w:hAnsi="Arial" w:cs="Arial"/>
+          <w:sz w:val="24"/>
+          <w:szCs w:val="24"/>
+          <w:lang w:val="en-CA"/>
+        </w:rPr>
+        <w:t xml:space="preserve">However, </w:t>
+      </w:r>
+      <w:r>
+        <w:rPr>
+          <w:rFonts w:ascii="Arial" w:hAnsi="Arial" w:cs="Arial"/>
+          <w:sz w:val="24"/>
+          <w:szCs w:val="24"/>
+          <w:lang w:val="en-CA"/>
+        </w:rPr>
+        <w:t xml:space="preserve">the earlier </w:t>
+      </w:r>
+      <w:proofErr w:type="spellStart"/>
+      <w:r>
+        <w:rPr>
+          <w:rFonts w:ascii="Arial" w:hAnsi="Arial" w:cs="Arial"/>
+          <w:sz w:val="24"/>
+          <w:szCs w:val="24"/>
+          <w:lang w:val="en-CA"/>
+        </w:rPr>
+        <w:t>resubstitution</w:t>
+      </w:r>
+      <w:proofErr w:type="spellEnd"/>
+      <w:r>
+        <w:rPr>
+          <w:rFonts w:ascii="Arial" w:hAnsi="Arial" w:cs="Arial"/>
+          <w:sz w:val="24"/>
+          <w:szCs w:val="24"/>
+          <w:lang w:val="en-CA"/>
+        </w:rPr>
+        <w:t xml:space="preserve"> errors </w:t>
+      </w:r>
+      <w:r>
+        <w:rPr>
+          <w:rFonts w:ascii="Arial" w:hAnsi="Arial" w:cs="Arial"/>
+          <w:sz w:val="24"/>
+          <w:szCs w:val="24"/>
+          <w:lang w:val="en-CA"/>
+        </w:rPr>
+        <w:t>could likely</w:t>
+      </w:r>
+      <w:r>
+        <w:rPr>
+          <w:rFonts w:ascii="Arial" w:hAnsi="Arial" w:cs="Arial"/>
+          <w:sz w:val="24"/>
+          <w:szCs w:val="24"/>
+          <w:lang w:val="en-CA"/>
+        </w:rPr>
+        <w:t xml:space="preserve"> improve had either the </w:t>
+      </w:r>
+      <w:proofErr w:type="spellStart"/>
+      <w:proofErr w:type="gramStart"/>
+      <w:r>
+        <w:rPr>
+          <w:rFonts w:ascii="Arial" w:hAnsi="Arial" w:cs="Arial"/>
+          <w:sz w:val="24"/>
+          <w:szCs w:val="24"/>
+          <w:lang w:val="en-CA"/>
+        </w:rPr>
+        <w:t>gain.ratio</w:t>
+      </w:r>
+      <w:proofErr w:type="spellEnd"/>
+      <w:proofErr w:type="gramEnd"/>
+      <w:r>
+        <w:rPr>
+          <w:rFonts w:ascii="Arial" w:hAnsi="Arial" w:cs="Arial"/>
+          <w:sz w:val="24"/>
+          <w:szCs w:val="24"/>
+          <w:lang w:val="en-CA"/>
+        </w:rPr>
+        <w:t>, or the chi2</w:t>
+      </w:r>
+      <w:r>
+        <w:rPr>
+          <w:rFonts w:ascii="Arial" w:hAnsi="Arial" w:cs="Arial"/>
+          <w:sz w:val="24"/>
+          <w:szCs w:val="24"/>
+          <w:lang w:val="en-CA"/>
+        </w:rPr>
+        <w:t xml:space="preserve"> </w:t>
+      </w:r>
+      <w:r>
+        <w:rPr>
+          <w:rFonts w:ascii="Arial" w:hAnsi="Arial" w:cs="Arial"/>
+          <w:sz w:val="24"/>
+          <w:szCs w:val="24"/>
+          <w:lang w:val="en-CA"/>
+        </w:rPr>
+        <w:t>be</w:t>
+      </w:r>
+      <w:r>
+        <w:rPr>
+          <w:rFonts w:ascii="Arial" w:hAnsi="Arial" w:cs="Arial"/>
+          <w:sz w:val="24"/>
+          <w:szCs w:val="24"/>
+          <w:lang w:val="en-CA"/>
+        </w:rPr>
+        <w:t xml:space="preserve"> used </w:t>
+      </w:r>
+      <w:r>
+        <w:rPr>
+          <w:rFonts w:ascii="Arial" w:hAnsi="Arial" w:cs="Arial"/>
+          <w:sz w:val="24"/>
+          <w:szCs w:val="24"/>
+          <w:lang w:val="en-CA"/>
+        </w:rPr>
+        <w:t>for feature selection</w:t>
+      </w:r>
+      <w:r>
+        <w:rPr>
+          <w:rFonts w:ascii="Arial" w:hAnsi="Arial" w:cs="Arial"/>
+          <w:sz w:val="24"/>
+          <w:szCs w:val="24"/>
+          <w:lang w:val="en-CA"/>
+        </w:rPr>
+        <w:t>, rather than only implementing earlier feature set reduction.</w:t>
+      </w:r>
+    </w:p>
+    <w:p>
+      <w:pPr>
+        <w:rPr>
+          <w:rFonts w:ascii="Arial" w:hAnsi="Arial" w:cs="Arial"/>
+          <w:sz w:val="24"/>
+          <w:szCs w:val="24"/>
+          <w:lang w:val="en-CA"/>
+        </w:rPr>
+      </w:pPr>
+      <w:r>
+        <w:rPr>
+          <w:rFonts w:ascii="Arial" w:hAnsi="Arial" w:cs="Arial"/>
+          <w:sz w:val="24"/>
+          <w:szCs w:val="24"/>
+          <w:lang w:val="en-CA"/>
+        </w:rPr>
+        <w:t xml:space="preserve">Lastly, </w:t>
+      </w:r>
+      <w:proofErr w:type="spellStart"/>
+      <w:r>
+        <w:rPr>
+          <w:rFonts w:ascii="Arial" w:hAnsi="Arial" w:cs="Arial"/>
+          <w:sz w:val="24"/>
+          <w:szCs w:val="24"/>
+          <w:lang w:val="en-CA"/>
+        </w:rPr>
+        <w:t>svm</w:t>
+      </w:r>
+      <w:proofErr w:type="spellEnd"/>
+      <w:r>
+        <w:rPr>
+          <w:rFonts w:ascii="Arial" w:hAnsi="Arial" w:cs="Arial"/>
+          <w:sz w:val="24"/>
+          <w:szCs w:val="24"/>
+          <w:lang w:val="en-CA"/>
+        </w:rPr>
+        <w:t xml:space="preserve"> model fitting slightly outperformed naïve </w:t>
+      </w:r>
+      <w:proofErr w:type="spellStart"/>
+      <w:r>
+        <w:rPr>
+          <w:rFonts w:ascii="Arial" w:hAnsi="Arial" w:cs="Arial"/>
+          <w:sz w:val="24"/>
+          <w:szCs w:val="24"/>
+          <w:lang w:val="en-CA"/>
+        </w:rPr>
+        <w:t>bayes</w:t>
+      </w:r>
+      <w:proofErr w:type="spellEnd"/>
+      <w:r>
+        <w:rPr>
+          <w:rFonts w:ascii="Arial" w:hAnsi="Arial" w:cs="Arial"/>
+          <w:sz w:val="24"/>
+          <w:szCs w:val="24"/>
+          <w:lang w:val="en-CA"/>
+        </w:rPr>
+        <w:t xml:space="preserve">, while naïve </w:t>
+      </w:r>
+      <w:proofErr w:type="spellStart"/>
+      <w:r>
+        <w:rPr>
+          <w:rFonts w:ascii="Arial" w:hAnsi="Arial" w:cs="Arial"/>
+          <w:sz w:val="24"/>
+          <w:szCs w:val="24"/>
+          <w:lang w:val="en-CA"/>
+        </w:rPr>
+        <w:t>bayes</w:t>
+      </w:r>
+      <w:proofErr w:type="spellEnd"/>
+      <w:r>
+        <w:rPr>
+          <w:rFonts w:ascii="Arial" w:hAnsi="Arial" w:cs="Arial"/>
+          <w:sz w:val="24"/>
+          <w:szCs w:val="24"/>
+          <w:lang w:val="en-CA"/>
+        </w:rPr>
+        <w:t xml:space="preserve"> significantly outperformed model prediction:</w:t>
+      </w:r>
+    </w:p>
+    <w:p>
+      <w:pPr>
+        <w:rPr>
+          <w:rFonts w:ascii="Arial" w:hAnsi="Arial" w:cs="Arial"/>
+          <w:sz w:val="24"/>
+          <w:szCs w:val="24"/>
+          <w:lang w:val="en-CA"/>
+        </w:rPr>
+      </w:pPr>
+    </w:p>
+    <w:p>
+      <w:pPr>
+        <w:rPr>
+          <w:rFonts w:ascii="Courier New" w:hAnsi="Courier New" w:cs="Courier New"/>
+          <w:sz w:val="18"/>
+          <w:szCs w:val="18"/>
+          <w:lang w:val="en-CA"/>
+        </w:rPr>
+      </w:pPr>
+      <w:r>
+        <w:rPr>
+          <w:rFonts w:ascii="Courier New" w:hAnsi="Courier New" w:cs="Courier New"/>
+          <w:sz w:val="18"/>
+          <w:szCs w:val="18"/>
+          <w:lang w:val="en-CA"/>
+        </w:rPr>
+        <w:t>===========================================================</w:t>
+      </w:r>
+    </w:p>
+    <w:p>
+      <w:pPr>
+        <w:rPr>
+          <w:rFonts w:ascii="Courier New" w:hAnsi="Courier New" w:cs="Courier New"/>
+          <w:sz w:val="18"/>
+          <w:szCs w:val="18"/>
+          <w:lang w:val="en-CA"/>
+        </w:rPr>
+      </w:pPr>
+      <w:r>
+        <w:rPr>
+          <w:rFonts w:ascii="Courier New" w:hAnsi="Courier New" w:cs="Courier New"/>
+          <w:sz w:val="18"/>
+          <w:szCs w:val="18"/>
+          <w:lang w:val="en-CA"/>
+        </w:rPr>
+        <w:t xml:space="preserve"> performance (minutes) </w:t>
+      </w:r>
+    </w:p>
+    <w:p>
+      <w:pPr>
+        <w:rPr>
+          <w:rFonts w:ascii="Courier New" w:hAnsi="Courier New" w:cs="Courier New"/>
+          <w:sz w:val="18"/>
+          <w:szCs w:val="18"/>
+          <w:lang w:val="en-CA"/>
+        </w:rPr>
+      </w:pPr>
+      <w:r>
+        <w:rPr>
+          <w:rFonts w:ascii="Courier New" w:hAnsi="Courier New" w:cs="Courier New"/>
+          <w:sz w:val="18"/>
+          <w:szCs w:val="18"/>
+          <w:lang w:val="en-CA"/>
+        </w:rPr>
+        <w:t>===========================================================</w:t>
+      </w:r>
+    </w:p>
+    <w:p>
+      <w:pPr>
+        <w:rPr>
+          <w:rFonts w:ascii="Courier New" w:hAnsi="Courier New" w:cs="Courier New"/>
+          <w:sz w:val="18"/>
+          <w:szCs w:val="18"/>
+          <w:lang w:val="en-CA"/>
+        </w:rPr>
+      </w:pPr>
+      <w:r>
+        <w:rPr>
+          <w:rFonts w:ascii="Courier New" w:hAnsi="Courier New" w:cs="Courier New"/>
+          <w:sz w:val="18"/>
+          <w:szCs w:val="18"/>
+          <w:lang w:val="en-CA"/>
+        </w:rPr>
+        <w:t xml:space="preserve">[1] "fitting naive </w:t>
+      </w:r>
+      <w:proofErr w:type="spellStart"/>
+      <w:r>
+        <w:rPr>
+          <w:rFonts w:ascii="Courier New" w:hAnsi="Courier New" w:cs="Courier New"/>
+          <w:sz w:val="18"/>
+          <w:szCs w:val="18"/>
+          <w:lang w:val="en-CA"/>
+        </w:rPr>
+        <w:t>bayes</w:t>
+      </w:r>
+      <w:proofErr w:type="spellEnd"/>
+      <w:r>
+        <w:rPr>
+          <w:rFonts w:ascii="Courier New" w:hAnsi="Courier New" w:cs="Courier New"/>
+          <w:sz w:val="18"/>
+          <w:szCs w:val="18"/>
+          <w:lang w:val="en-CA"/>
+        </w:rPr>
+        <w:t xml:space="preserve"> (lie detection):  0.206180095672607"</w:t>
+      </w:r>
+    </w:p>
+    <w:p>
+      <w:pPr>
+        <w:rPr>
+          <w:rFonts w:ascii="Courier New" w:hAnsi="Courier New" w:cs="Courier New"/>
+          <w:sz w:val="18"/>
+          <w:szCs w:val="18"/>
+          <w:lang w:val="en-CA"/>
+        </w:rPr>
+      </w:pPr>
+      <w:r>
+        <w:rPr>
+          <w:rFonts w:ascii="Courier New" w:hAnsi="Courier New" w:cs="Courier New"/>
+          <w:sz w:val="18"/>
+          <w:szCs w:val="18"/>
+          <w:lang w:val="en-CA"/>
+        </w:rPr>
+        <w:t xml:space="preserve">[1] "fitting naive </w:t>
+      </w:r>
+      <w:proofErr w:type="spellStart"/>
+      <w:r>
+        <w:rPr>
+          <w:rFonts w:ascii="Courier New" w:hAnsi="Courier New" w:cs="Courier New"/>
+          <w:sz w:val="18"/>
+          <w:szCs w:val="18"/>
+          <w:lang w:val="en-CA"/>
+        </w:rPr>
+        <w:t>bayes</w:t>
+      </w:r>
+      <w:proofErr w:type="spellEnd"/>
+      <w:r>
+        <w:rPr>
+          <w:rFonts w:ascii="Courier New" w:hAnsi="Courier New" w:cs="Courier New"/>
+          <w:sz w:val="18"/>
+          <w:szCs w:val="18"/>
+          <w:lang w:val="en-CA"/>
+        </w:rPr>
+        <w:t xml:space="preserve"> (sentiment):  0.211071014404297"</w:t>
+      </w:r>
+    </w:p>
+    <w:p>
+      <w:pPr>
+        <w:rPr>
+          <w:rFonts w:ascii="Courier New" w:hAnsi="Courier New" w:cs="Courier New"/>
+          <w:sz w:val="18"/>
+          <w:szCs w:val="18"/>
+          <w:lang w:val="en-CA"/>
+        </w:rPr>
+      </w:pPr>
+      <w:r>
+        <w:rPr>
+          <w:rFonts w:ascii="Courier New" w:hAnsi="Courier New" w:cs="Courier New"/>
+          <w:sz w:val="18"/>
+          <w:szCs w:val="18"/>
+          <w:lang w:val="en-CA"/>
+        </w:rPr>
+        <w:t xml:space="preserve">[1] "fitting </w:t>
+      </w:r>
+      <w:proofErr w:type="spellStart"/>
+      <w:r>
+        <w:rPr>
+          <w:rFonts w:ascii="Courier New" w:hAnsi="Courier New" w:cs="Courier New"/>
+          <w:sz w:val="18"/>
+          <w:szCs w:val="18"/>
+          <w:lang w:val="en-CA"/>
+        </w:rPr>
+        <w:t>svm</w:t>
+      </w:r>
+      <w:proofErr w:type="spellEnd"/>
+      <w:r>
+        <w:rPr>
+          <w:rFonts w:ascii="Courier New" w:hAnsi="Courier New" w:cs="Courier New"/>
+          <w:sz w:val="18"/>
+          <w:szCs w:val="18"/>
+          <w:lang w:val="en-CA"/>
+        </w:rPr>
+        <w:t xml:space="preserve"> (lie detection):  0.161234140396118"</w:t>
+      </w:r>
+    </w:p>
+    <w:p>
+      <w:pPr>
+        <w:rPr>
+          <w:rFonts w:ascii="Courier New" w:hAnsi="Courier New" w:cs="Courier New"/>
+          <w:sz w:val="18"/>
+          <w:szCs w:val="18"/>
+          <w:lang w:val="en-CA"/>
+        </w:rPr>
+      </w:pPr>
+      <w:r>
+        <w:rPr>
+          <w:rFonts w:ascii="Courier New" w:hAnsi="Courier New" w:cs="Courier New"/>
+          <w:sz w:val="18"/>
+          <w:szCs w:val="18"/>
+          <w:lang w:val="en-CA"/>
+        </w:rPr>
+        <w:t xml:space="preserve">[1] "fitting </w:t>
+      </w:r>
+      <w:proofErr w:type="spellStart"/>
+      <w:r>
+        <w:rPr>
+          <w:rFonts w:ascii="Courier New" w:hAnsi="Courier New" w:cs="Courier New"/>
+          <w:sz w:val="18"/>
+          <w:szCs w:val="18"/>
+          <w:lang w:val="en-CA"/>
+        </w:rPr>
+        <w:t>svm</w:t>
+      </w:r>
+      <w:proofErr w:type="spellEnd"/>
+      <w:r>
+        <w:rPr>
+          <w:rFonts w:ascii="Courier New" w:hAnsi="Courier New" w:cs="Courier New"/>
+          <w:sz w:val="18"/>
+          <w:szCs w:val="18"/>
+          <w:lang w:val="en-CA"/>
+        </w:rPr>
+        <w:t xml:space="preserve"> (sentiment):  0.191520929336548"</w:t>
+      </w:r>
+    </w:p>
+    <w:p>
+      <w:pPr>
+        <w:rPr>
+          <w:rFonts w:ascii="Courier New" w:hAnsi="Courier New" w:cs="Courier New"/>
+          <w:sz w:val="18"/>
+          <w:szCs w:val="18"/>
+          <w:lang w:val="en-CA"/>
+        </w:rPr>
+      </w:pPr>
+    </w:p>
+    <w:p>
+      <w:pPr>
+        <w:rPr>
+          <w:rFonts w:ascii="Courier New" w:hAnsi="Courier New" w:cs="Courier New"/>
+          <w:sz w:val="18"/>
+          <w:szCs w:val="18"/>
+          <w:lang w:val="en-CA"/>
+        </w:rPr>
+      </w:pPr>
+      <w:r>
+        <w:rPr>
+          <w:rFonts w:ascii="Courier New" w:hAnsi="Courier New" w:cs="Courier New"/>
+          <w:sz w:val="18"/>
+          <w:szCs w:val="18"/>
+          <w:lang w:val="en-CA"/>
+        </w:rPr>
+        <w:t xml:space="preserve">[1] "predicting naive </w:t>
+      </w:r>
+      <w:proofErr w:type="spellStart"/>
+      <w:r>
+        <w:rPr>
+          <w:rFonts w:ascii="Courier New" w:hAnsi="Courier New" w:cs="Courier New"/>
+          <w:sz w:val="18"/>
+          <w:szCs w:val="18"/>
+          <w:lang w:val="en-CA"/>
+        </w:rPr>
+        <w:t>bayes</w:t>
+      </w:r>
+      <w:proofErr w:type="spellEnd"/>
+      <w:r>
+        <w:rPr>
+          <w:rFonts w:ascii="Courier New" w:hAnsi="Courier New" w:cs="Courier New"/>
+          <w:sz w:val="18"/>
+          <w:szCs w:val="18"/>
+          <w:lang w:val="en-CA"/>
+        </w:rPr>
+        <w:t>, class (lie detection):  0.0508151054382324"</w:t>
+      </w:r>
+    </w:p>
+    <w:p>
+      <w:pPr>
+        <w:rPr>
+          <w:rFonts w:ascii="Courier New" w:hAnsi="Courier New" w:cs="Courier New"/>
+          <w:sz w:val="18"/>
+          <w:szCs w:val="18"/>
+          <w:lang w:val="en-CA"/>
+        </w:rPr>
+      </w:pPr>
+      <w:r>
+        <w:rPr>
+          <w:rFonts w:ascii="Courier New" w:hAnsi="Courier New" w:cs="Courier New"/>
+          <w:sz w:val="18"/>
+          <w:szCs w:val="18"/>
+          <w:lang w:val="en-CA"/>
+        </w:rPr>
+        <w:t xml:space="preserve">[1] "predicting naive </w:t>
+      </w:r>
+      <w:proofErr w:type="spellStart"/>
+      <w:r>
+        <w:rPr>
+          <w:rFonts w:ascii="Courier New" w:hAnsi="Courier New" w:cs="Courier New"/>
+          <w:sz w:val="18"/>
+          <w:szCs w:val="18"/>
+          <w:lang w:val="en-CA"/>
+        </w:rPr>
+        <w:t>bayes</w:t>
+      </w:r>
+      <w:proofErr w:type="spellEnd"/>
+      <w:r>
+        <w:rPr>
+          <w:rFonts w:ascii="Courier New" w:hAnsi="Courier New" w:cs="Courier New"/>
+          <w:sz w:val="18"/>
+          <w:szCs w:val="18"/>
+          <w:lang w:val="en-CA"/>
+        </w:rPr>
+        <w:t>, prob (lie detection):  0.0596039295196533"</w:t>
+      </w:r>
+    </w:p>
+    <w:p>
+      <w:pPr>
+        <w:rPr>
+          <w:rFonts w:ascii="Courier New" w:hAnsi="Courier New" w:cs="Courier New"/>
+          <w:sz w:val="18"/>
+          <w:szCs w:val="18"/>
+          <w:lang w:val="en-CA"/>
+        </w:rPr>
+      </w:pPr>
+    </w:p>
+    <w:p>
+      <w:pPr>
+        <w:rPr>
+          <w:rFonts w:ascii="Courier New" w:hAnsi="Courier New" w:cs="Courier New"/>
+          <w:sz w:val="18"/>
+          <w:szCs w:val="18"/>
+          <w:lang w:val="en-CA"/>
+        </w:rPr>
+      </w:pPr>
+      <w:r>
+        <w:rPr>
+          <w:rFonts w:ascii="Courier New" w:hAnsi="Courier New" w:cs="Courier New"/>
+          <w:sz w:val="18"/>
+          <w:szCs w:val="18"/>
+          <w:lang w:val="en-CA"/>
+        </w:rPr>
+        <w:t xml:space="preserve">[1] "predicting naive </w:t>
+      </w:r>
+      <w:proofErr w:type="spellStart"/>
+      <w:r>
+        <w:rPr>
+          <w:rFonts w:ascii="Courier New" w:hAnsi="Courier New" w:cs="Courier New"/>
+          <w:sz w:val="18"/>
+          <w:szCs w:val="18"/>
+          <w:lang w:val="en-CA"/>
+        </w:rPr>
+        <w:t>bayes</w:t>
+      </w:r>
+      <w:proofErr w:type="spellEnd"/>
+      <w:r>
+        <w:rPr>
+          <w:rFonts w:ascii="Courier New" w:hAnsi="Courier New" w:cs="Courier New"/>
+          <w:sz w:val="18"/>
+          <w:szCs w:val="18"/>
+          <w:lang w:val="en-CA"/>
+        </w:rPr>
+        <w:t>, class (sentiment):  0.0605859756469727"</w:t>
+      </w:r>
+    </w:p>
+    <w:p>
+      <w:pPr>
+        <w:rPr>
+          <w:rFonts w:ascii="Courier New" w:hAnsi="Courier New" w:cs="Courier New"/>
+          <w:sz w:val="18"/>
+          <w:szCs w:val="18"/>
+          <w:lang w:val="en-CA"/>
+        </w:rPr>
+      </w:pPr>
+      <w:r>
+        <w:rPr>
+          <w:rFonts w:ascii="Courier New" w:hAnsi="Courier New" w:cs="Courier New"/>
+          <w:sz w:val="18"/>
+          <w:szCs w:val="18"/>
+          <w:lang w:val="en-CA"/>
+        </w:rPr>
+        <w:t xml:space="preserve">[1] "predicting naive </w:t>
+      </w:r>
+      <w:proofErr w:type="spellStart"/>
+      <w:r>
+        <w:rPr>
+          <w:rFonts w:ascii="Courier New" w:hAnsi="Courier New" w:cs="Courier New"/>
+          <w:sz w:val="18"/>
+          <w:szCs w:val="18"/>
+          <w:lang w:val="en-CA"/>
+        </w:rPr>
+        <w:t>bayes</w:t>
+      </w:r>
+      <w:proofErr w:type="spellEnd"/>
+      <w:r>
+        <w:rPr>
+          <w:rFonts w:ascii="Courier New" w:hAnsi="Courier New" w:cs="Courier New"/>
+          <w:sz w:val="18"/>
+          <w:szCs w:val="18"/>
+          <w:lang w:val="en-CA"/>
+        </w:rPr>
+        <w:t>, prob (sentiment):  0.0684049129486084"</w:t>
+      </w:r>
+    </w:p>
+    <w:p>
+      <w:pPr>
+        <w:rPr>
+          <w:rFonts w:ascii="Courier New" w:hAnsi="Courier New" w:cs="Courier New"/>
+          <w:sz w:val="18"/>
+          <w:szCs w:val="18"/>
+          <w:lang w:val="en-CA"/>
+        </w:rPr>
+      </w:pPr>
+    </w:p>
+    <w:p>
+      <w:pPr>
+        <w:rPr>
+          <w:rFonts w:ascii="Courier New" w:hAnsi="Courier New" w:cs="Courier New"/>
+          <w:sz w:val="18"/>
+          <w:szCs w:val="18"/>
+          <w:lang w:val="en-CA"/>
+        </w:rPr>
+      </w:pPr>
+      <w:r>
+        <w:rPr>
+          <w:rFonts w:ascii="Courier New" w:hAnsi="Courier New" w:cs="Courier New"/>
+          <w:sz w:val="18"/>
+          <w:szCs w:val="18"/>
+          <w:lang w:val="en-CA"/>
+        </w:rPr>
+        <w:t xml:space="preserve">[1] "predicting </w:t>
+      </w:r>
+      <w:proofErr w:type="spellStart"/>
+      <w:r>
+        <w:rPr>
+          <w:rFonts w:ascii="Courier New" w:hAnsi="Courier New" w:cs="Courier New"/>
+          <w:sz w:val="18"/>
+          <w:szCs w:val="18"/>
+          <w:lang w:val="en-CA"/>
+        </w:rPr>
+        <w:t>svm</w:t>
+      </w:r>
+      <w:proofErr w:type="spellEnd"/>
+      <w:r>
+        <w:rPr>
+          <w:rFonts w:ascii="Courier New" w:hAnsi="Courier New" w:cs="Courier New"/>
+          <w:sz w:val="18"/>
+          <w:szCs w:val="18"/>
+          <w:lang w:val="en-CA"/>
+        </w:rPr>
+        <w:t>, (lie detection):  0.130943059921265"</w:t>
+      </w:r>
+    </w:p>
+    <w:p>
+      <w:pPr>
+        <w:rPr>
+          <w:rFonts w:ascii="Courier New" w:hAnsi="Courier New" w:cs="Courier New"/>
+          <w:sz w:val="18"/>
+          <w:szCs w:val="18"/>
+          <w:lang w:val="en-CA"/>
+        </w:rPr>
+      </w:pPr>
+      <w:r>
+        <w:rPr>
+          <w:rFonts w:ascii="Courier New" w:hAnsi="Courier New" w:cs="Courier New"/>
+          <w:sz w:val="18"/>
+          <w:szCs w:val="18"/>
+          <w:lang w:val="en-CA"/>
+        </w:rPr>
+        <w:t xml:space="preserve">[1] "predicting </w:t>
+      </w:r>
+      <w:proofErr w:type="spellStart"/>
+      <w:r>
+        <w:rPr>
+          <w:rFonts w:ascii="Courier New" w:hAnsi="Courier New" w:cs="Courier New"/>
+          <w:sz w:val="18"/>
+          <w:szCs w:val="18"/>
+          <w:lang w:val="en-CA"/>
+        </w:rPr>
+        <w:t>svm</w:t>
+      </w:r>
+      <w:proofErr w:type="spellEnd"/>
+      <w:r>
+        <w:rPr>
+          <w:rFonts w:ascii="Courier New" w:hAnsi="Courier New" w:cs="Courier New"/>
+          <w:sz w:val="18"/>
+          <w:szCs w:val="18"/>
+          <w:lang w:val="en-CA"/>
+        </w:rPr>
+        <w:t>, (sentiment):  0.11139702796936"</w:t>
+      </w:r>
+    </w:p>
+    <w:p>
+      <w:pPr>
+        <w:rPr>
+          <w:rFonts w:ascii="Arial" w:hAnsi="Arial" w:cs="Arial"/>
+          <w:sz w:val="24"/>
+          <w:szCs w:val="24"/>
+          <w:lang w:val="en-CA"/>
+        </w:rPr>
+      </w:pPr>
+    </w:p>
+    <w:p>
+      <w:pPr>
+        <w:rPr>
+          <w:rFonts w:ascii="Arial" w:hAnsi="Arial" w:cs="Arial"/>
+          <w:b/>
+          <w:sz w:val="24"/>
+          <w:szCs w:val="24"/>
+          <w:lang w:val="en-CA"/>
+        </w:rPr>
+      </w:pPr>
+      <w:r>
+        <w:rPr>
+          <w:rFonts w:ascii="Arial" w:hAnsi="Arial" w:cs="Arial"/>
+          <w:b/>
+          <w:sz w:val="24"/>
+          <w:szCs w:val="24"/>
+          <w:lang w:val="en-CA"/>
+        </w:rPr>
+        <w:lastRenderedPageBreak/>
+        <w:t>Conclusions</w:t>
+      </w:r>
+    </w:p>
+    <w:p>
+      <w:pPr>
+        <w:rPr>
+          <w:rFonts w:ascii="Arial" w:hAnsi="Arial" w:cs="Arial"/>
+          <w:sz w:val="24"/>
+          <w:szCs w:val="24"/>
+          <w:lang w:val="en-CA"/>
+        </w:rPr>
+      </w:pPr>
+      <w:r>
+        <w:rPr>
+          <w:rFonts w:ascii="Arial" w:hAnsi="Arial" w:cs="Arial"/>
+          <w:sz w:val="24"/>
+          <w:szCs w:val="24"/>
+          <w:lang w:val="en-CA"/>
+        </w:rPr>
+        <w:t xml:space="preserve">While many different </w:t>
+      </w:r>
+      <w:r>
+        <w:rPr>
+          <w:rFonts w:ascii="Arial" w:hAnsi="Arial" w:cs="Arial"/>
+          <w:sz w:val="24"/>
+          <w:szCs w:val="24"/>
+          <w:lang w:val="en-CA"/>
+        </w:rPr>
+        <w:t xml:space="preserve">classification </w:t>
+      </w:r>
+      <w:r>
+        <w:rPr>
+          <w:rFonts w:ascii="Arial" w:hAnsi="Arial" w:cs="Arial"/>
+          <w:sz w:val="24"/>
+          <w:szCs w:val="24"/>
+          <w:lang w:val="en-CA"/>
+        </w:rPr>
+        <w:t xml:space="preserve">approaches </w:t>
+      </w:r>
+      <w:r>
+        <w:rPr>
+          <w:rFonts w:ascii="Arial" w:hAnsi="Arial" w:cs="Arial"/>
+          <w:sz w:val="24"/>
+          <w:szCs w:val="24"/>
+          <w:lang w:val="en-CA"/>
+        </w:rPr>
+        <w:t xml:space="preserve">exist, </w:t>
+      </w:r>
+      <w:r>
+        <w:rPr>
+          <w:rFonts w:ascii="Arial" w:hAnsi="Arial" w:cs="Arial"/>
+          <w:sz w:val="24"/>
+          <w:szCs w:val="24"/>
+          <w:lang w:val="en-CA"/>
+        </w:rPr>
+        <w:t xml:space="preserve">understanding the </w:t>
+      </w:r>
+      <w:r>
+        <w:rPr>
+          <w:rFonts w:ascii="Arial" w:hAnsi="Arial" w:cs="Arial"/>
+          <w:sz w:val="24"/>
+          <w:szCs w:val="24"/>
+          <w:lang w:val="en-CA"/>
+        </w:rPr>
+        <w:t xml:space="preserve">limitations of these </w:t>
+      </w:r>
+      <w:r>
+        <w:rPr>
+          <w:rFonts w:ascii="Arial" w:hAnsi="Arial" w:cs="Arial"/>
+          <w:sz w:val="24"/>
+          <w:szCs w:val="24"/>
+          <w:lang w:val="en-CA"/>
+        </w:rPr>
+        <w:t>methods</w:t>
+      </w:r>
+      <w:r>
+        <w:rPr>
+          <w:rFonts w:ascii="Arial" w:hAnsi="Arial" w:cs="Arial"/>
+          <w:sz w:val="24"/>
+          <w:szCs w:val="24"/>
+          <w:lang w:val="en-CA"/>
+        </w:rPr>
+        <w:t xml:space="preserve"> are important</w:t>
       </w:r>
       <w:r>
         <w:rPr>
@@ -3269,7 +7943,116 @@
           <w:szCs w:val="24"/>
           <w:lang w:val="en-CA"/>
         </w:rPr>
-        <w:t xml:space="preserve"> Then,</w:t>
+        <w:t xml:space="preserve"> More generally, computation with natural language processing often </w:t>
+      </w:r>
+      <w:r>
+        <w:rPr>
+          <w:rFonts w:ascii="Arial" w:hAnsi="Arial" w:cs="Arial"/>
+          <w:sz w:val="24"/>
+          <w:szCs w:val="24"/>
+          <w:lang w:val="en-CA"/>
+        </w:rPr>
+        <w:t>involve</w:t>
+      </w:r>
+      <w:r>
+        <w:rPr>
+          <w:rFonts w:ascii="Arial" w:hAnsi="Arial" w:cs="Arial"/>
+          <w:sz w:val="24"/>
+          <w:szCs w:val="24"/>
+          <w:lang w:val="en-CA"/>
+        </w:rPr>
+        <w:t xml:space="preserve"> large sparse data, which can quickly complicate model fitting, and prediction.</w:t>
+      </w:r>
+      <w:r>
+        <w:rPr>
+          <w:rFonts w:ascii="Arial" w:hAnsi="Arial" w:cs="Arial"/>
+          <w:sz w:val="24"/>
+          <w:szCs w:val="24"/>
+          <w:lang w:val="en-CA"/>
+        </w:rPr>
+        <w:t xml:space="preserve"> Therefore</w:t>
+      </w:r>
+      <w:r>
+        <w:rPr>
+          <w:rFonts w:ascii="Arial" w:hAnsi="Arial" w:cs="Arial"/>
+          <w:sz w:val="24"/>
+          <w:szCs w:val="24"/>
+          <w:lang w:val="en-CA"/>
+        </w:rPr>
+        <w:t>, understanding which features of the data is redundant, and can be removed</w:t>
+      </w:r>
+      <w:r>
+        <w:rPr>
+          <w:rFonts w:ascii="Arial" w:hAnsi="Arial" w:cs="Arial"/>
+          <w:sz w:val="24"/>
+          <w:szCs w:val="24"/>
+          <w:lang w:val="en-CA"/>
+        </w:rPr>
+        <w:t>,</w:t>
+      </w:r>
+      <w:r>
+        <w:rPr>
+          <w:rFonts w:ascii="Arial" w:hAnsi="Arial" w:cs="Arial"/>
+          <w:sz w:val="24"/>
+          <w:szCs w:val="24"/>
+          <w:lang w:val="en-CA"/>
+        </w:rPr>
+        <w:t xml:space="preserve"> is an important task.</w:t>
+      </w:r>
+    </w:p>
+    <w:p>
+      <w:pPr>
+        <w:rPr>
+          <w:rFonts w:ascii="Arial" w:hAnsi="Arial" w:cs="Arial"/>
+          <w:sz w:val="24"/>
+          <w:szCs w:val="24"/>
+          <w:lang w:val="en-CA"/>
+        </w:rPr>
+      </w:pPr>
+      <w:r>
+        <w:rPr>
+          <w:rFonts w:ascii="Arial" w:hAnsi="Arial" w:cs="Arial"/>
+          <w:sz w:val="24"/>
+          <w:szCs w:val="24"/>
+          <w:lang w:val="en-CA"/>
+        </w:rPr>
+        <w:t xml:space="preserve">Without knowing </w:t>
+      </w:r>
+      <w:r>
+        <w:rPr>
+          <w:rFonts w:ascii="Arial" w:hAnsi="Arial" w:cs="Arial"/>
+          <w:sz w:val="24"/>
+          <w:szCs w:val="24"/>
+          <w:lang w:val="en-CA"/>
+        </w:rPr>
+        <w:t>which feature</w:t>
+      </w:r>
+      <w:r>
+        <w:rPr>
+          <w:rFonts w:ascii="Arial" w:hAnsi="Arial" w:cs="Arial"/>
+          <w:sz w:val="24"/>
+          <w:szCs w:val="24"/>
+          <w:lang w:val="en-CA"/>
+        </w:rPr>
+        <w:t>s</w:t>
+      </w:r>
+      <w:r>
+        <w:rPr>
+          <w:rFonts w:ascii="Arial" w:hAnsi="Arial" w:cs="Arial"/>
+          <w:sz w:val="24"/>
+          <w:szCs w:val="24"/>
+          <w:lang w:val="en-CA"/>
+        </w:rPr>
+        <w:t xml:space="preserve"> to remove, </w:t>
+      </w:r>
+      <w:r>
+        <w:rPr>
+          <w:rFonts w:ascii="Arial" w:hAnsi="Arial" w:cs="Arial"/>
+          <w:sz w:val="24"/>
+          <w:szCs w:val="24"/>
+          <w:lang w:val="en-CA"/>
+        </w:rPr>
+        <w:t>computing models can either be computationally expensive, or result in poor accuracy.</w:t>
       </w:r>
       <w:r>
         <w:rPr>
@@ -3287,564 +8070,135 @@
           <w:szCs w:val="24"/>
           <w:lang w:val="en-CA"/>
         </w:rPr>
-        <w:t xml:space="preserve">the term frequency-inverse document frequency was applied to the </w:t>
-      </w:r>
-      <w:r>
-        <w:rPr>
-          <w:rFonts w:ascii="Arial" w:hAnsi="Arial" w:cs="Arial"/>
-          <w:sz w:val="24"/>
-          <w:szCs w:val="24"/>
-          <w:lang w:val="en-CA"/>
-        </w:rPr>
-        <w:t xml:space="preserve">document </w:t>
-      </w:r>
-      <w:r>
-        <w:rPr>
-          <w:rFonts w:ascii="Arial" w:hAnsi="Arial" w:cs="Arial"/>
-          <w:sz w:val="24"/>
-          <w:szCs w:val="24"/>
-          <w:lang w:val="en-CA"/>
-        </w:rPr>
-        <w:t>term matrix:</w:t>
-      </w:r>
-    </w:p>
-    <w:p>
-      <w:pPr>
-        <w:ind w:left="720"/>
-        <w:rPr>
-          <w:rFonts w:ascii="Courier New" w:hAnsi="Courier New" w:cs="Courier New"/>
-          <w:sz w:val="18"/>
-          <w:szCs w:val="18"/>
-          <w:lang w:val="en-CA"/>
-        </w:rPr>
-      </w:pPr>
-      <w:proofErr w:type="spellStart"/>
-      <w:r>
-        <w:rPr>
-          <w:rFonts w:ascii="Courier New" w:hAnsi="Courier New" w:cs="Courier New"/>
-          <w:sz w:val="18"/>
-          <w:szCs w:val="18"/>
-          <w:lang w:val="en-CA"/>
-        </w:rPr>
-        <w:t>it_train</w:t>
-      </w:r>
-      <w:proofErr w:type="spellEnd"/>
-      <w:r>
-        <w:rPr>
-          <w:rFonts w:ascii="Courier New" w:hAnsi="Courier New" w:cs="Courier New"/>
-          <w:sz w:val="18"/>
-          <w:szCs w:val="18"/>
-          <w:lang w:val="en-CA"/>
-        </w:rPr>
-        <w:t xml:space="preserve"> = </w:t>
-      </w:r>
-      <w:proofErr w:type="spellStart"/>
-      <w:proofErr w:type="gramStart"/>
-      <w:r>
-        <w:rPr>
-          <w:rFonts w:ascii="Courier New" w:hAnsi="Courier New" w:cs="Courier New"/>
-          <w:sz w:val="18"/>
-          <w:szCs w:val="18"/>
-          <w:lang w:val="en-CA"/>
-        </w:rPr>
-        <w:t>itoken</w:t>
-      </w:r>
-      <w:proofErr w:type="spellEnd"/>
-      <w:r>
-        <w:rPr>
-          <w:rFonts w:ascii="Courier New" w:hAnsi="Courier New" w:cs="Courier New"/>
-          <w:sz w:val="18"/>
-          <w:szCs w:val="18"/>
-          <w:lang w:val="en-CA"/>
-        </w:rPr>
-        <w:t>(</w:t>
-      </w:r>
-      <w:proofErr w:type="gramEnd"/>
-    </w:p>
-    <w:p>
-      <w:pPr>
-        <w:ind w:left="720"/>
-        <w:rPr>
-          <w:rFonts w:ascii="Courier New" w:hAnsi="Courier New" w:cs="Courier New"/>
-          <w:sz w:val="18"/>
-          <w:szCs w:val="18"/>
-          <w:lang w:val="en-CA"/>
-        </w:rPr>
-      </w:pPr>
-      <w:r>
-        <w:rPr>
-          <w:rFonts w:ascii="Courier New" w:hAnsi="Courier New" w:cs="Courier New"/>
-          <w:sz w:val="18"/>
-          <w:szCs w:val="18"/>
-          <w:lang w:val="en-CA"/>
-        </w:rPr>
-        <w:lastRenderedPageBreak/>
-        <w:t xml:space="preserve">    </w:t>
-      </w:r>
-      <w:proofErr w:type="spellStart"/>
-      <w:proofErr w:type="gramStart"/>
-      <w:r>
-        <w:rPr>
-          <w:rFonts w:ascii="Courier New" w:hAnsi="Courier New" w:cs="Courier New"/>
-          <w:sz w:val="18"/>
-          <w:szCs w:val="18"/>
-          <w:lang w:val="en-CA"/>
-        </w:rPr>
-        <w:t>df.split</w:t>
-      </w:r>
-      <w:proofErr w:type="gramEnd"/>
-      <w:r>
-        <w:rPr>
-          <w:rFonts w:ascii="Courier New" w:hAnsi="Courier New" w:cs="Courier New"/>
-          <w:sz w:val="18"/>
-          <w:szCs w:val="18"/>
-          <w:lang w:val="en-CA"/>
-        </w:rPr>
-        <w:t>$review</w:t>
-      </w:r>
-      <w:proofErr w:type="spellEnd"/>
-      <w:r>
-        <w:rPr>
-          <w:rFonts w:ascii="Courier New" w:hAnsi="Courier New" w:cs="Courier New"/>
-          <w:sz w:val="18"/>
-          <w:szCs w:val="18"/>
-          <w:lang w:val="en-CA"/>
-        </w:rPr>
-        <w:t>,</w:t>
-      </w:r>
-    </w:p>
-    <w:p>
-      <w:pPr>
-        <w:ind w:left="720"/>
-        <w:rPr>
-          <w:rFonts w:ascii="Courier New" w:hAnsi="Courier New" w:cs="Courier New"/>
-          <w:sz w:val="18"/>
-          <w:szCs w:val="18"/>
-          <w:lang w:val="en-CA"/>
-        </w:rPr>
-      </w:pPr>
-      <w:r>
-        <w:rPr>
-          <w:rFonts w:ascii="Courier New" w:hAnsi="Courier New" w:cs="Courier New"/>
-          <w:sz w:val="18"/>
-          <w:szCs w:val="18"/>
-          <w:lang w:val="en-CA"/>
-        </w:rPr>
-        <w:t xml:space="preserve">    preprocessor = </w:t>
-      </w:r>
-      <w:proofErr w:type="spellStart"/>
-      <w:r>
-        <w:rPr>
-          <w:rFonts w:ascii="Courier New" w:hAnsi="Courier New" w:cs="Courier New"/>
-          <w:sz w:val="18"/>
-          <w:szCs w:val="18"/>
-          <w:lang w:val="en-CA"/>
-        </w:rPr>
-        <w:t>tolower</w:t>
-      </w:r>
-      <w:proofErr w:type="spellEnd"/>
-      <w:r>
-        <w:rPr>
-          <w:rFonts w:ascii="Courier New" w:hAnsi="Courier New" w:cs="Courier New"/>
-          <w:sz w:val="18"/>
-          <w:szCs w:val="18"/>
-          <w:lang w:val="en-CA"/>
-        </w:rPr>
-        <w:t>,</w:t>
-      </w:r>
-    </w:p>
-    <w:p>
-      <w:pPr>
-        <w:ind w:left="720"/>
-        <w:rPr>
-          <w:rFonts w:ascii="Courier New" w:hAnsi="Courier New" w:cs="Courier New"/>
-          <w:sz w:val="18"/>
-          <w:szCs w:val="18"/>
-          <w:lang w:val="en-CA"/>
-        </w:rPr>
-      </w:pPr>
-      <w:r>
-        <w:rPr>
-          <w:rFonts w:ascii="Courier New" w:hAnsi="Courier New" w:cs="Courier New"/>
-          <w:sz w:val="18"/>
-          <w:szCs w:val="18"/>
-          <w:lang w:val="en-CA"/>
-        </w:rPr>
-        <w:t xml:space="preserve">    tokenizer = </w:t>
-      </w:r>
-      <w:proofErr w:type="spellStart"/>
-      <w:r>
-        <w:rPr>
-          <w:rFonts w:ascii="Courier New" w:hAnsi="Courier New" w:cs="Courier New"/>
-          <w:sz w:val="18"/>
-          <w:szCs w:val="18"/>
-          <w:lang w:val="en-CA"/>
-        </w:rPr>
-        <w:t>word_tokenizer</w:t>
-      </w:r>
-      <w:proofErr w:type="spellEnd"/>
-    </w:p>
-    <w:p>
-      <w:pPr>
-        <w:ind w:left="720"/>
-        <w:rPr>
-          <w:rFonts w:ascii="Courier New" w:hAnsi="Courier New" w:cs="Courier New"/>
-          <w:sz w:val="18"/>
-          <w:szCs w:val="18"/>
-          <w:lang w:val="en-CA"/>
-        </w:rPr>
-      </w:pPr>
-      <w:r>
-        <w:rPr>
-          <w:rFonts w:ascii="Courier New" w:hAnsi="Courier New" w:cs="Courier New"/>
-          <w:sz w:val="18"/>
-          <w:szCs w:val="18"/>
-          <w:lang w:val="en-CA"/>
-        </w:rPr>
-        <w:t>)</w:t>
-      </w:r>
-    </w:p>
-    <w:p>
-      <w:pPr>
-        <w:ind w:left="720"/>
-        <w:rPr>
-          <w:rFonts w:ascii="Courier New" w:hAnsi="Courier New" w:cs="Courier New"/>
-          <w:sz w:val="18"/>
-          <w:szCs w:val="18"/>
-          <w:lang w:val="en-CA"/>
-        </w:rPr>
-      </w:pPr>
-      <w:r>
-        <w:rPr>
-          <w:rFonts w:ascii="Courier New" w:hAnsi="Courier New" w:cs="Courier New"/>
-          <w:sz w:val="18"/>
-          <w:szCs w:val="18"/>
-          <w:lang w:val="en-CA"/>
-        </w:rPr>
-        <w:t xml:space="preserve">vocab = </w:t>
-      </w:r>
-      <w:proofErr w:type="spellStart"/>
-      <w:r>
-        <w:rPr>
-          <w:rFonts w:ascii="Courier New" w:hAnsi="Courier New" w:cs="Courier New"/>
-          <w:sz w:val="18"/>
-          <w:szCs w:val="18"/>
-          <w:lang w:val="en-CA"/>
-        </w:rPr>
-        <w:t>create_vocabulary</w:t>
-      </w:r>
-      <w:proofErr w:type="spellEnd"/>
-      <w:r>
-        <w:rPr>
-          <w:rFonts w:ascii="Courier New" w:hAnsi="Courier New" w:cs="Courier New"/>
-          <w:sz w:val="18"/>
-          <w:szCs w:val="18"/>
-          <w:lang w:val="en-CA"/>
-        </w:rPr>
-        <w:t>(</w:t>
-      </w:r>
-      <w:proofErr w:type="spellStart"/>
-      <w:r>
-        <w:rPr>
-          <w:rFonts w:ascii="Courier New" w:hAnsi="Courier New" w:cs="Courier New"/>
-          <w:sz w:val="18"/>
-          <w:szCs w:val="18"/>
-          <w:lang w:val="en-CA"/>
-        </w:rPr>
-        <w:t>it_train</w:t>
-      </w:r>
-      <w:proofErr w:type="spellEnd"/>
-      <w:r>
-        <w:rPr>
-          <w:rFonts w:ascii="Courier New" w:hAnsi="Courier New" w:cs="Courier New"/>
-          <w:sz w:val="18"/>
-          <w:szCs w:val="18"/>
-          <w:lang w:val="en-CA"/>
-        </w:rPr>
-        <w:t>)</w:t>
-      </w:r>
-    </w:p>
-    <w:p>
-      <w:pPr>
-        <w:ind w:left="720"/>
-        <w:rPr>
-          <w:rFonts w:ascii="Courier New" w:hAnsi="Courier New" w:cs="Courier New"/>
-          <w:sz w:val="18"/>
-          <w:szCs w:val="18"/>
-          <w:lang w:val="en-CA"/>
-        </w:rPr>
-      </w:pPr>
-      <w:r>
-        <w:rPr>
-          <w:rFonts w:ascii="Courier New" w:hAnsi="Courier New" w:cs="Courier New"/>
-          <w:sz w:val="18"/>
-          <w:szCs w:val="18"/>
-          <w:lang w:val="en-CA"/>
-        </w:rPr>
-        <w:t xml:space="preserve">vectorizer = </w:t>
-      </w:r>
-      <w:proofErr w:type="spellStart"/>
-      <w:r>
-        <w:rPr>
-          <w:rFonts w:ascii="Courier New" w:hAnsi="Courier New" w:cs="Courier New"/>
-          <w:sz w:val="18"/>
-          <w:szCs w:val="18"/>
-          <w:lang w:val="en-CA"/>
-        </w:rPr>
-        <w:t>vocab_vectorizer</w:t>
-      </w:r>
-      <w:proofErr w:type="spellEnd"/>
-      <w:r>
-        <w:rPr>
-          <w:rFonts w:ascii="Courier New" w:hAnsi="Courier New" w:cs="Courier New"/>
-          <w:sz w:val="18"/>
-          <w:szCs w:val="18"/>
-          <w:lang w:val="en-CA"/>
-        </w:rPr>
-        <w:t>(vocab)</w:t>
-      </w:r>
-    </w:p>
-    <w:p>
-      <w:pPr>
-        <w:ind w:left="720"/>
-        <w:rPr>
-          <w:rFonts w:ascii="Courier New" w:hAnsi="Courier New" w:cs="Courier New"/>
-          <w:sz w:val="18"/>
-          <w:szCs w:val="18"/>
-          <w:lang w:val="en-CA"/>
-        </w:rPr>
-      </w:pPr>
-      <w:proofErr w:type="spellStart"/>
-      <w:r>
-        <w:rPr>
-          <w:rFonts w:ascii="Courier New" w:hAnsi="Courier New" w:cs="Courier New"/>
-          <w:sz w:val="18"/>
-          <w:szCs w:val="18"/>
-          <w:lang w:val="en-CA"/>
-        </w:rPr>
-        <w:t>model_tfidf</w:t>
-      </w:r>
-      <w:proofErr w:type="spellEnd"/>
-      <w:r>
-        <w:rPr>
-          <w:rFonts w:ascii="Courier New" w:hAnsi="Courier New" w:cs="Courier New"/>
-          <w:sz w:val="18"/>
-          <w:szCs w:val="18"/>
-          <w:lang w:val="en-CA"/>
-        </w:rPr>
-        <w:t xml:space="preserve"> = </w:t>
-      </w:r>
-      <w:proofErr w:type="spellStart"/>
-      <w:r>
-        <w:rPr>
-          <w:rFonts w:ascii="Courier New" w:hAnsi="Courier New" w:cs="Courier New"/>
-          <w:sz w:val="18"/>
-          <w:szCs w:val="18"/>
-          <w:lang w:val="en-CA"/>
-        </w:rPr>
-        <w:t>TfIdf$</w:t>
-      </w:r>
-      <w:proofErr w:type="gramStart"/>
-      <w:r>
-        <w:rPr>
-          <w:rFonts w:ascii="Courier New" w:hAnsi="Courier New" w:cs="Courier New"/>
-          <w:sz w:val="18"/>
-          <w:szCs w:val="18"/>
-          <w:lang w:val="en-CA"/>
-        </w:rPr>
-        <w:t>new</w:t>
-      </w:r>
-      <w:proofErr w:type="spellEnd"/>
-      <w:r>
-        <w:rPr>
-          <w:rFonts w:ascii="Courier New" w:hAnsi="Courier New" w:cs="Courier New"/>
-          <w:sz w:val="18"/>
-          <w:szCs w:val="18"/>
-          <w:lang w:val="en-CA"/>
-        </w:rPr>
-        <w:t>(</w:t>
-      </w:r>
-      <w:proofErr w:type="gramEnd"/>
-      <w:r>
-        <w:rPr>
-          <w:rFonts w:ascii="Courier New" w:hAnsi="Courier New" w:cs="Courier New"/>
-          <w:sz w:val="18"/>
-          <w:szCs w:val="18"/>
-          <w:lang w:val="en-CA"/>
-        </w:rPr>
-        <w:t>)</w:t>
-      </w:r>
-    </w:p>
-    <w:p>
-      <w:pPr>
-        <w:ind w:left="720"/>
-        <w:rPr>
-          <w:rFonts w:ascii="Courier New" w:hAnsi="Courier New" w:cs="Courier New"/>
-          <w:sz w:val="18"/>
-          <w:szCs w:val="18"/>
-          <w:lang w:val="en-CA"/>
-        </w:rPr>
-      </w:pPr>
-      <w:proofErr w:type="spellStart"/>
-      <w:r>
-        <w:rPr>
-          <w:rFonts w:ascii="Courier New" w:hAnsi="Courier New" w:cs="Courier New"/>
-          <w:sz w:val="18"/>
-          <w:szCs w:val="18"/>
-          <w:lang w:val="en-CA"/>
-        </w:rPr>
-        <w:t>dtm_tfidf</w:t>
-      </w:r>
-      <w:proofErr w:type="spellEnd"/>
-      <w:r>
-        <w:rPr>
-          <w:rFonts w:ascii="Courier New" w:hAnsi="Courier New" w:cs="Courier New"/>
-          <w:sz w:val="18"/>
-          <w:szCs w:val="18"/>
-          <w:lang w:val="en-CA"/>
-        </w:rPr>
-        <w:t xml:space="preserve"> = </w:t>
-      </w:r>
-      <w:proofErr w:type="spellStart"/>
-      <w:r>
-        <w:rPr>
-          <w:rFonts w:ascii="Courier New" w:hAnsi="Courier New" w:cs="Courier New"/>
-          <w:sz w:val="18"/>
-          <w:szCs w:val="18"/>
-          <w:lang w:val="en-CA"/>
-        </w:rPr>
-        <w:t>model_tfidf$fit_</w:t>
-      </w:r>
-      <w:proofErr w:type="gramStart"/>
-      <w:r>
-        <w:rPr>
-          <w:rFonts w:ascii="Courier New" w:hAnsi="Courier New" w:cs="Courier New"/>
-          <w:sz w:val="18"/>
-          <w:szCs w:val="18"/>
-          <w:lang w:val="en-CA"/>
-        </w:rPr>
-        <w:t>transform</w:t>
-      </w:r>
-      <w:proofErr w:type="spellEnd"/>
-      <w:r>
-        <w:rPr>
-          <w:rFonts w:ascii="Courier New" w:hAnsi="Courier New" w:cs="Courier New"/>
-          <w:sz w:val="18"/>
-          <w:szCs w:val="18"/>
-          <w:lang w:val="en-CA"/>
-        </w:rPr>
-        <w:t>(</w:t>
-      </w:r>
-      <w:proofErr w:type="spellStart"/>
-      <w:proofErr w:type="gramEnd"/>
-      <w:r>
-        <w:rPr>
-          <w:rFonts w:ascii="Courier New" w:hAnsi="Courier New" w:cs="Courier New"/>
-          <w:sz w:val="18"/>
-          <w:szCs w:val="18"/>
-          <w:lang w:val="en-CA"/>
-        </w:rPr>
-        <w:t>create_dtm</w:t>
-      </w:r>
-      <w:proofErr w:type="spellEnd"/>
-      <w:r>
-        <w:rPr>
-          <w:rFonts w:ascii="Courier New" w:hAnsi="Courier New" w:cs="Courier New"/>
-          <w:sz w:val="18"/>
-          <w:szCs w:val="18"/>
-          <w:lang w:val="en-CA"/>
-        </w:rPr>
-        <w:t>(</w:t>
-      </w:r>
-      <w:proofErr w:type="spellStart"/>
-      <w:r>
-        <w:rPr>
-          <w:rFonts w:ascii="Courier New" w:hAnsi="Courier New" w:cs="Courier New"/>
-          <w:sz w:val="18"/>
-          <w:szCs w:val="18"/>
-          <w:lang w:val="en-CA"/>
-        </w:rPr>
-        <w:t>it_train</w:t>
-      </w:r>
-      <w:proofErr w:type="spellEnd"/>
-      <w:r>
-        <w:rPr>
-          <w:rFonts w:ascii="Courier New" w:hAnsi="Courier New" w:cs="Courier New"/>
-          <w:sz w:val="18"/>
-          <w:szCs w:val="18"/>
-          <w:lang w:val="en-CA"/>
-        </w:rPr>
-        <w:t>, vectorizer)</w:t>
-      </w:r>
-      <w:r>
-        <w:rPr>
-          <w:rFonts w:ascii="Courier New" w:hAnsi="Courier New" w:cs="Courier New"/>
-          <w:sz w:val="18"/>
-          <w:szCs w:val="18"/>
-          <w:lang w:val="en-CA"/>
-        </w:rPr>
-        <w:t>)</w:t>
-      </w:r>
-    </w:p>
-    <w:p>
-      <w:pPr>
-        <w:rPr>
-          <w:rFonts w:ascii="Arial" w:hAnsi="Arial" w:cs="Arial"/>
-          <w:sz w:val="24"/>
-          <w:szCs w:val="24"/>
-          <w:lang w:val="en-CA"/>
-        </w:rPr>
-      </w:pPr>
-    </w:p>
-    <w:p>
-      <w:pPr>
-        <w:rPr>
-          <w:rFonts w:ascii="Arial" w:hAnsi="Arial" w:cs="Arial"/>
-          <w:sz w:val="24"/>
-          <w:szCs w:val="24"/>
-          <w:lang w:val="en-CA"/>
-        </w:rPr>
-      </w:pPr>
-      <w:r>
-        <w:rPr>
-          <w:rFonts w:ascii="Arial" w:hAnsi="Arial" w:cs="Arial"/>
-          <w:sz w:val="24"/>
-          <w:szCs w:val="24"/>
-          <w:lang w:val="en-CA"/>
-        </w:rPr>
-        <w:t>T</w:t>
-      </w:r>
-      <w:r>
-        <w:rPr>
-          <w:rFonts w:ascii="Arial" w:hAnsi="Arial" w:cs="Arial"/>
-          <w:sz w:val="24"/>
-          <w:szCs w:val="24"/>
-          <w:lang w:val="en-CA"/>
-        </w:rPr>
-        <w:t>he</w:t>
-      </w:r>
-      <w:r>
-        <w:rPr>
-          <w:rFonts w:ascii="Arial" w:hAnsi="Arial" w:cs="Arial"/>
-          <w:sz w:val="24"/>
-          <w:szCs w:val="24"/>
-          <w:lang w:val="en-CA"/>
-        </w:rPr>
         <w:t xml:space="preserve"> </w:t>
       </w:r>
-      <w:proofErr w:type="spellStart"/>
-      <w:proofErr w:type="gramStart"/>
-      <w:r>
-        <w:rPr>
-          <w:rFonts w:ascii="Courier New" w:hAnsi="Courier New" w:cs="Courier New"/>
-          <w:sz w:val="24"/>
-          <w:szCs w:val="24"/>
-          <w:lang w:val="en-CA"/>
-        </w:rPr>
-        <w:t>gmum.r</w:t>
-      </w:r>
-      <w:proofErr w:type="spellEnd"/>
-      <w:proofErr w:type="gramEnd"/>
+      <w:r>
+        <w:rPr>
+          <w:rFonts w:ascii="Arial" w:hAnsi="Arial" w:cs="Arial"/>
+          <w:sz w:val="24"/>
+          <w:szCs w:val="24"/>
+          <w:lang w:val="en-CA"/>
+        </w:rPr>
+        <w:t>Additionally, understanding the limitations of the tools being used, is another important dimension during analysis.</w:t>
+      </w:r>
+      <w:r>
+        <w:rPr>
+          <w:rFonts w:ascii="Arial" w:hAnsi="Arial" w:cs="Arial"/>
+          <w:sz w:val="24"/>
+          <w:szCs w:val="24"/>
+          <w:lang w:val="en-CA"/>
+        </w:rPr>
+        <w:t xml:space="preserve"> In the case of implementing model fitting, it is crucial to understand whether a model </w:t>
+      </w:r>
+      <w:r>
+        <w:rPr>
+          <w:rFonts w:ascii="Arial" w:hAnsi="Arial" w:cs="Arial"/>
+          <w:sz w:val="24"/>
+          <w:szCs w:val="24"/>
+          <w:lang w:val="en-CA"/>
+        </w:rPr>
+        <w:t>is capable of</w:t>
+      </w:r>
+      <w:r>
+        <w:rPr>
+          <w:rFonts w:ascii="Arial" w:hAnsi="Arial" w:cs="Arial"/>
+          <w:sz w:val="24"/>
+          <w:szCs w:val="24"/>
+          <w:lang w:val="en-CA"/>
+        </w:rPr>
+        <w:t xml:space="preserve"> a multi-classification. </w:t>
+      </w:r>
+      <w:r>
+        <w:rPr>
+          <w:rFonts w:ascii="Arial" w:hAnsi="Arial" w:cs="Arial"/>
+          <w:sz w:val="24"/>
+          <w:szCs w:val="24"/>
+          <w:lang w:val="en-CA"/>
+        </w:rPr>
+        <w:t xml:space="preserve">For example, performing a binary classifier on a multiclass </w:t>
+      </w:r>
+      <w:r>
+        <w:rPr>
+          <w:rFonts w:ascii="Arial" w:hAnsi="Arial" w:cs="Arial"/>
+          <w:sz w:val="24"/>
+          <w:szCs w:val="24"/>
+          <w:lang w:val="en-CA"/>
+        </w:rPr>
+        <w:t>case</w:t>
+      </w:r>
+      <w:r>
+        <w:rPr>
+          <w:rFonts w:ascii="Arial" w:hAnsi="Arial" w:cs="Arial"/>
+          <w:sz w:val="24"/>
+          <w:szCs w:val="24"/>
+          <w:lang w:val="en-CA"/>
+        </w:rPr>
+        <w:t xml:space="preserve">, would yield </w:t>
+      </w:r>
+      <w:r>
+        <w:rPr>
+          <w:rFonts w:ascii="Arial" w:hAnsi="Arial" w:cs="Arial"/>
+          <w:sz w:val="24"/>
+          <w:szCs w:val="24"/>
+          <w:lang w:val="en-CA"/>
+        </w:rPr>
+        <w:t>poor</w:t>
+      </w:r>
+      <w:r>
+        <w:rPr>
+          <w:rFonts w:ascii="Arial" w:hAnsi="Arial" w:cs="Arial"/>
+          <w:sz w:val="24"/>
+          <w:szCs w:val="24"/>
+          <w:lang w:val="en-CA"/>
+        </w:rPr>
+        <w:t xml:space="preserve"> results.</w:t>
+      </w:r>
+    </w:p>
+    <w:p>
+      <w:pPr>
+        <w:rPr>
+          <w:rFonts w:ascii="Arial" w:hAnsi="Arial" w:cs="Arial"/>
+          <w:sz w:val="24"/>
+          <w:szCs w:val="24"/>
+          <w:lang w:val="en-CA"/>
+        </w:rPr>
+      </w:pPr>
+      <w:r>
+        <w:rPr>
+          <w:rFonts w:ascii="Arial" w:hAnsi="Arial" w:cs="Arial"/>
+          <w:sz w:val="24"/>
+          <w:szCs w:val="24"/>
+          <w:lang w:val="en-CA"/>
+        </w:rPr>
+        <w:t xml:space="preserve">In this study, techniques </w:t>
+      </w:r>
+      <w:r>
+        <w:rPr>
+          <w:rFonts w:ascii="Arial" w:hAnsi="Arial" w:cs="Arial"/>
+          <w:sz w:val="24"/>
+          <w:szCs w:val="24"/>
+          <w:lang w:val="en-CA"/>
+        </w:rPr>
+        <w:t>identified potential future improvement</w:t>
+      </w:r>
+      <w:r>
+        <w:rPr>
+          <w:rFonts w:ascii="Arial" w:hAnsi="Arial" w:cs="Arial"/>
+          <w:sz w:val="24"/>
+          <w:szCs w:val="24"/>
+          <w:lang w:val="en-CA"/>
+        </w:rPr>
+        <w:t>s</w:t>
+      </w:r>
+      <w:r>
+        <w:rPr>
+          <w:rFonts w:ascii="Arial" w:hAnsi="Arial" w:cs="Arial"/>
+          <w:sz w:val="24"/>
+          <w:szCs w:val="24"/>
+          <w:lang w:val="en-CA"/>
+        </w:rPr>
+        <w:t>. These</w:t>
+      </w:r>
       <w:r>
         <w:rPr>
           <w:rFonts w:ascii="Arial" w:hAnsi="Arial" w:cs="Arial"/>
@@ -3861,470 +8215,82 @@
           <w:szCs w:val="24"/>
           <w:lang w:val="en-CA"/>
         </w:rPr>
-        <w:t>package</w:t>
-      </w:r>
-      <w:r>
-        <w:rPr>
-          <w:rFonts w:ascii="Arial" w:hAnsi="Arial" w:cs="Arial"/>
-          <w:sz w:val="24"/>
-          <w:szCs w:val="24"/>
-          <w:lang w:val="en-CA"/>
-        </w:rPr>
-        <w:t xml:space="preserve"> for multiclass </w:t>
-      </w:r>
-      <w:proofErr w:type="spellStart"/>
-      <w:r>
-        <w:rPr>
-          <w:rFonts w:ascii="Arial" w:hAnsi="Arial" w:cs="Arial"/>
-          <w:sz w:val="24"/>
-          <w:szCs w:val="24"/>
-          <w:lang w:val="en-CA"/>
-        </w:rPr>
-        <w:t>svm</w:t>
-      </w:r>
-      <w:proofErr w:type="spellEnd"/>
-      <w:r>
-        <w:rPr>
-          <w:rFonts w:ascii="Arial" w:hAnsi="Arial" w:cs="Arial"/>
-          <w:sz w:val="24"/>
-          <w:szCs w:val="24"/>
-          <w:lang w:val="en-CA"/>
-        </w:rPr>
-        <w:t xml:space="preserve"> </w:t>
-      </w:r>
-      <w:r>
-        <w:rPr>
-          <w:rFonts w:ascii="Arial" w:hAnsi="Arial" w:cs="Arial"/>
-          <w:sz w:val="24"/>
-          <w:szCs w:val="24"/>
-          <w:lang w:val="en-CA"/>
-        </w:rPr>
-        <w:t>was initially attempte</w:t>
-      </w:r>
-      <w:r>
-        <w:rPr>
-          <w:rFonts w:ascii="Arial" w:hAnsi="Arial" w:cs="Arial"/>
-          <w:sz w:val="24"/>
-          <w:szCs w:val="24"/>
-          <w:lang w:val="en-CA"/>
-        </w:rPr>
-        <w:t>d</w:t>
-      </w:r>
-      <w:r>
-        <w:rPr>
-          <w:rFonts w:ascii="Arial" w:hAnsi="Arial" w:cs="Arial"/>
-          <w:sz w:val="24"/>
-          <w:szCs w:val="24"/>
-          <w:lang w:val="en-CA"/>
-        </w:rPr>
-        <w:t xml:space="preserve">. However, the package was removed from the </w:t>
-      </w:r>
-      <w:proofErr w:type="spellStart"/>
-      <w:r>
-        <w:rPr>
-          <w:rFonts w:ascii="Arial" w:hAnsi="Arial" w:cs="Arial"/>
-          <w:sz w:val="24"/>
-          <w:szCs w:val="24"/>
-          <w:lang w:val="en-CA"/>
-        </w:rPr>
-        <w:t>cran</w:t>
-      </w:r>
-      <w:proofErr w:type="spellEnd"/>
-      <w:r>
-        <w:rPr>
-          <w:rFonts w:ascii="Arial" w:hAnsi="Arial" w:cs="Arial"/>
-          <w:sz w:val="24"/>
-          <w:szCs w:val="24"/>
-          <w:lang w:val="en-CA"/>
-        </w:rPr>
-        <w:t>-r</w:t>
-      </w:r>
-      <w:r>
-        <w:rPr>
-          <w:rFonts w:ascii="Arial" w:hAnsi="Arial" w:cs="Arial"/>
-          <w:sz w:val="24"/>
-          <w:szCs w:val="24"/>
-          <w:lang w:val="en-CA"/>
-        </w:rPr>
-        <w:t xml:space="preserve"> repository. Additionally, attempting to clone the corresponding </w:t>
-      </w:r>
-      <w:r>
-        <w:rPr>
-          <w:rFonts w:ascii="Arial" w:hAnsi="Arial" w:cs="Arial"/>
-          <w:sz w:val="24"/>
-          <w:szCs w:val="24"/>
-          <w:lang w:val="en-CA"/>
-        </w:rPr>
-        <w:t xml:space="preserve">git </w:t>
-      </w:r>
-      <w:r>
-        <w:rPr>
-          <w:rFonts w:ascii="Arial" w:hAnsi="Arial" w:cs="Arial"/>
-          <w:sz w:val="24"/>
-          <w:szCs w:val="24"/>
-          <w:lang w:val="en-CA"/>
-        </w:rPr>
-        <w:t>codebase</w:t>
-      </w:r>
-      <w:r>
-        <w:rPr>
-          <w:rFonts w:ascii="Arial" w:hAnsi="Arial" w:cs="Arial"/>
-          <w:sz w:val="24"/>
-          <w:szCs w:val="24"/>
-          <w:lang w:val="en-CA"/>
-        </w:rPr>
-        <w:t>, then load the package within R code,</w:t>
-      </w:r>
-      <w:r>
-        <w:rPr>
-          <w:rFonts w:ascii="Arial" w:hAnsi="Arial" w:cs="Arial"/>
-          <w:sz w:val="24"/>
-          <w:szCs w:val="24"/>
-          <w:lang w:val="en-CA"/>
-        </w:rPr>
-        <w:t xml:space="preserve"> produced errors</w:t>
-      </w:r>
-      <w:r>
-        <w:rPr>
-          <w:rFonts w:ascii="Arial" w:hAnsi="Arial" w:cs="Arial"/>
-          <w:sz w:val="24"/>
-          <w:szCs w:val="24"/>
-          <w:lang w:val="en-CA"/>
-        </w:rPr>
-        <w:t>. More generally,</w:t>
-      </w:r>
-      <w:r>
-        <w:rPr>
-          <w:rFonts w:ascii="Arial" w:hAnsi="Arial" w:cs="Arial"/>
-          <w:sz w:val="24"/>
-          <w:szCs w:val="24"/>
-          <w:lang w:val="en-CA"/>
-        </w:rPr>
-        <w:t xml:space="preserve"> the </w:t>
-      </w:r>
-      <w:r>
-        <w:rPr>
-          <w:rFonts w:ascii="Arial" w:hAnsi="Arial" w:cs="Arial"/>
-          <w:sz w:val="24"/>
-          <w:szCs w:val="24"/>
-          <w:lang w:val="en-CA"/>
-        </w:rPr>
-        <w:t xml:space="preserve">corresponding </w:t>
-      </w:r>
-      <w:r>
-        <w:rPr>
-          <w:rFonts w:ascii="Arial" w:hAnsi="Arial" w:cs="Arial"/>
-          <w:sz w:val="24"/>
-          <w:szCs w:val="24"/>
-          <w:lang w:val="en-CA"/>
-        </w:rPr>
-        <w:t>package could not be found</w:t>
-      </w:r>
-      <w:r>
-        <w:rPr>
-          <w:rFonts w:ascii="Arial" w:hAnsi="Arial" w:cs="Arial"/>
-          <w:sz w:val="24"/>
-          <w:szCs w:val="24"/>
-          <w:lang w:val="en-CA"/>
-        </w:rPr>
-        <w:t>, and loaded</w:t>
-      </w:r>
-      <w:r>
-        <w:rPr>
-          <w:rFonts w:ascii="Arial" w:hAnsi="Arial" w:cs="Arial"/>
-          <w:sz w:val="24"/>
-          <w:szCs w:val="24"/>
-          <w:lang w:val="en-CA"/>
-        </w:rPr>
-        <w:t xml:space="preserve"> into memory</w:t>
-      </w:r>
-      <w:r>
-        <w:rPr>
-          <w:rFonts w:ascii="Arial" w:hAnsi="Arial" w:cs="Arial"/>
-          <w:sz w:val="24"/>
-          <w:szCs w:val="24"/>
-          <w:lang w:val="en-CA"/>
-        </w:rPr>
-        <w:t>.</w:t>
-      </w:r>
-      <w:r>
-        <w:rPr>
-          <w:rFonts w:ascii="Arial" w:hAnsi="Arial" w:cs="Arial"/>
-          <w:sz w:val="24"/>
-          <w:szCs w:val="24"/>
-          <w:lang w:val="en-CA"/>
-        </w:rPr>
-        <w:t xml:space="preserve"> Therefore, the </w:t>
-      </w:r>
-      <w:proofErr w:type="spellStart"/>
-      <w:r>
-        <w:rPr>
-          <w:rFonts w:ascii="Courier New" w:hAnsi="Courier New" w:cs="Courier New"/>
-          <w:sz w:val="24"/>
-          <w:szCs w:val="24"/>
-          <w:lang w:val="en-CA"/>
-        </w:rPr>
-        <w:t>naivebayes</w:t>
-      </w:r>
-      <w:proofErr w:type="spellEnd"/>
-      <w:r>
-        <w:rPr>
-          <w:rFonts w:ascii="Arial" w:hAnsi="Arial" w:cs="Arial"/>
-          <w:sz w:val="24"/>
-          <w:szCs w:val="24"/>
-          <w:lang w:val="en-CA"/>
-        </w:rPr>
-        <w:t xml:space="preserve">, and </w:t>
-      </w:r>
-      <w:r>
-        <w:rPr>
-          <w:rFonts w:ascii="Courier New" w:hAnsi="Courier New" w:cs="Courier New"/>
-          <w:sz w:val="24"/>
-          <w:szCs w:val="24"/>
-          <w:lang w:val="en-CA"/>
-        </w:rPr>
-        <w:t>e1071</w:t>
-      </w:r>
-      <w:r>
-        <w:rPr>
-          <w:rFonts w:ascii="Arial" w:hAnsi="Arial" w:cs="Arial"/>
-          <w:sz w:val="24"/>
-          <w:szCs w:val="24"/>
-          <w:lang w:val="en-CA"/>
-        </w:rPr>
-        <w:t xml:space="preserve"> packages were used to implement the naïve </w:t>
-      </w:r>
-      <w:proofErr w:type="spellStart"/>
-      <w:r>
-        <w:rPr>
-          <w:rFonts w:ascii="Arial" w:hAnsi="Arial" w:cs="Arial"/>
-          <w:sz w:val="24"/>
-          <w:szCs w:val="24"/>
-          <w:lang w:val="en-CA"/>
-        </w:rPr>
-        <w:t>bayes</w:t>
-      </w:r>
-      <w:proofErr w:type="spellEnd"/>
-      <w:r>
-        <w:rPr>
-          <w:rFonts w:ascii="Arial" w:hAnsi="Arial" w:cs="Arial"/>
-          <w:sz w:val="24"/>
-          <w:szCs w:val="24"/>
-          <w:lang w:val="en-CA"/>
-        </w:rPr>
-        <w:t xml:space="preserve">, and </w:t>
-      </w:r>
-      <w:proofErr w:type="spellStart"/>
-      <w:r>
-        <w:rPr>
-          <w:rFonts w:ascii="Arial" w:hAnsi="Arial" w:cs="Arial"/>
-          <w:sz w:val="24"/>
-          <w:szCs w:val="24"/>
-          <w:lang w:val="en-CA"/>
-        </w:rPr>
-        <w:t>svm</w:t>
-      </w:r>
-      <w:proofErr w:type="spellEnd"/>
-      <w:r>
-        <w:rPr>
-          <w:rFonts w:ascii="Arial" w:hAnsi="Arial" w:cs="Arial"/>
-          <w:sz w:val="24"/>
-          <w:szCs w:val="24"/>
-          <w:lang w:val="en-CA"/>
-        </w:rPr>
-        <w:t xml:space="preserve"> models</w:t>
-      </w:r>
-      <w:r>
-        <w:rPr>
-          <w:rFonts w:ascii="Arial" w:hAnsi="Arial" w:cs="Arial"/>
-          <w:sz w:val="24"/>
-          <w:szCs w:val="24"/>
-          <w:lang w:val="en-CA"/>
-        </w:rPr>
-        <w:t>.</w:t>
-      </w:r>
-      <w:r>
-        <w:rPr>
-          <w:rFonts w:ascii="Arial" w:hAnsi="Arial" w:cs="Arial"/>
-          <w:sz w:val="24"/>
-          <w:szCs w:val="24"/>
-          <w:lang w:val="en-CA"/>
-        </w:rPr>
-        <w:t xml:space="preserve"> Lastly, the </w:t>
-      </w:r>
-      <w:proofErr w:type="spellStart"/>
-      <w:r>
-        <w:rPr>
-          <w:rFonts w:ascii="Arial" w:hAnsi="Arial" w:cs="Arial"/>
-          <w:sz w:val="24"/>
-          <w:szCs w:val="24"/>
-          <w:lang w:val="en-CA"/>
-        </w:rPr>
-        <w:t>FSelector</w:t>
-      </w:r>
-      <w:proofErr w:type="spellEnd"/>
-      <w:r>
-        <w:rPr>
-          <w:rFonts w:ascii="Arial" w:hAnsi="Arial" w:cs="Arial"/>
-          <w:sz w:val="24"/>
-          <w:szCs w:val="24"/>
-          <w:lang w:val="en-CA"/>
-        </w:rPr>
-        <w:t xml:space="preserve"> package was used to determine the top20 classifiers, using the </w:t>
-      </w:r>
-      <w:proofErr w:type="spellStart"/>
-      <w:proofErr w:type="gramStart"/>
-      <w:r>
-        <w:rPr>
-          <w:rFonts w:ascii="Courier New" w:hAnsi="Courier New" w:cs="Courier New"/>
-          <w:sz w:val="24"/>
-          <w:szCs w:val="24"/>
-          <w:lang w:val="en-CA"/>
-        </w:rPr>
-        <w:t>gain.ratio</w:t>
-      </w:r>
-      <w:proofErr w:type="spellEnd"/>
-      <w:proofErr w:type="gramEnd"/>
-      <w:r>
-        <w:rPr>
-          <w:rFonts w:ascii="Arial" w:hAnsi="Arial" w:cs="Arial"/>
-          <w:sz w:val="24"/>
-          <w:szCs w:val="24"/>
-          <w:lang w:val="en-CA"/>
-        </w:rPr>
-        <w:t xml:space="preserve">, and the </w:t>
-      </w:r>
-      <w:r>
-        <w:rPr>
-          <w:rFonts w:ascii="Courier New" w:hAnsi="Courier New" w:cs="Courier New"/>
-          <w:sz w:val="24"/>
-          <w:szCs w:val="24"/>
-          <w:lang w:val="en-CA"/>
-        </w:rPr>
-        <w:t>chi2</w:t>
-      </w:r>
-      <w:r>
-        <w:rPr>
-          <w:rFonts w:ascii="Arial" w:hAnsi="Arial" w:cs="Arial"/>
-          <w:sz w:val="24"/>
-          <w:szCs w:val="24"/>
-          <w:lang w:val="en-CA"/>
-        </w:rPr>
-        <w:t xml:space="preserve"> functions</w:t>
-      </w:r>
-      <w:r>
-        <w:rPr>
-          <w:rFonts w:ascii="Arial" w:hAnsi="Arial" w:cs="Arial"/>
-          <w:sz w:val="24"/>
-          <w:szCs w:val="24"/>
-          <w:lang w:val="en-CA"/>
-        </w:rPr>
-        <w:t>.</w:t>
-      </w:r>
-    </w:p>
-    <w:p>
-      <w:pPr>
-        <w:rPr>
-          <w:rFonts w:ascii="Arial" w:hAnsi="Arial" w:cs="Arial"/>
-          <w:b/>
-          <w:sz w:val="24"/>
-          <w:szCs w:val="24"/>
-          <w:lang w:val="en-CA"/>
-        </w:rPr>
-      </w:pPr>
-    </w:p>
-    <w:p>
-      <w:pPr>
-        <w:rPr>
-          <w:rFonts w:ascii="Arial" w:hAnsi="Arial" w:cs="Arial"/>
-          <w:sz w:val="24"/>
-          <w:szCs w:val="24"/>
-          <w:lang w:val="en-CA"/>
-        </w:rPr>
-      </w:pPr>
-      <w:r>
-        <w:rPr>
-          <w:rFonts w:ascii="Arial" w:hAnsi="Arial" w:cs="Arial"/>
-          <w:b/>
-          <w:sz w:val="24"/>
-          <w:szCs w:val="24"/>
-          <w:lang w:val="en-CA"/>
-        </w:rPr>
-        <w:t>Results</w:t>
-      </w:r>
-    </w:p>
-    <w:p>
-      <w:pPr>
-        <w:rPr>
-          <w:rFonts w:ascii="Arial" w:hAnsi="Arial" w:cs="Arial"/>
-          <w:sz w:val="24"/>
-          <w:szCs w:val="24"/>
-          <w:lang w:val="en-CA"/>
-        </w:rPr>
-      </w:pPr>
-      <w:r>
-        <w:rPr>
-          <w:rFonts w:ascii="Arial" w:hAnsi="Arial" w:cs="Arial"/>
-          <w:sz w:val="24"/>
-          <w:szCs w:val="24"/>
-          <w:lang w:val="en-CA"/>
-        </w:rPr>
-        <w:t xml:space="preserve">Due to time restriction, the </w:t>
-      </w:r>
-      <w:proofErr w:type="spellStart"/>
-      <w:r>
-        <w:rPr>
-          <w:rFonts w:ascii="Arial" w:hAnsi="Arial" w:cs="Arial"/>
-          <w:sz w:val="24"/>
-          <w:szCs w:val="24"/>
-          <w:lang w:val="en-CA"/>
-        </w:rPr>
-        <w:t>svm</w:t>
-      </w:r>
-      <w:proofErr w:type="spellEnd"/>
-      <w:r>
-        <w:rPr>
-          <w:rFonts w:ascii="Arial" w:hAnsi="Arial" w:cs="Arial"/>
-          <w:sz w:val="24"/>
-          <w:szCs w:val="24"/>
-          <w:lang w:val="en-CA"/>
-        </w:rPr>
-        <w:t xml:space="preserve"> case indicates a need to perform many multiple one vs one classifiers. This would be done with one classifier being trained to one feature, then compared collectively to the remaining features.</w:t>
+        <w:t>include removing redundant features prior to model fitting</w:t>
+      </w:r>
+      <w:r>
+        <w:rPr>
+          <w:rFonts w:ascii="Arial" w:hAnsi="Arial" w:cs="Arial"/>
+          <w:sz w:val="24"/>
+          <w:szCs w:val="24"/>
+          <w:lang w:val="en-CA"/>
+        </w:rPr>
+        <w:t>, as well as knowing the limitations of the tools being implemented</w:t>
       </w:r>
       <w:bookmarkStart w:id="0" w:name="_GoBack"/>
       <w:bookmarkEnd w:id="0"/>
-    </w:p>
-    <w:p>
-      <w:pPr>
-        <w:rPr>
-          <w:rFonts w:ascii="Arial" w:hAnsi="Arial" w:cs="Arial"/>
-          <w:b/>
-          <w:sz w:val="24"/>
-          <w:szCs w:val="24"/>
-          <w:lang w:val="en-CA"/>
-        </w:rPr>
-      </w:pPr>
-      <w:r>
-        <w:rPr>
-          <w:rFonts w:ascii="Arial" w:hAnsi="Arial" w:cs="Arial"/>
-          <w:b/>
-          <w:sz w:val="24"/>
-          <w:szCs w:val="24"/>
-          <w:lang w:val="en-CA"/>
-        </w:rPr>
-        <w:t>Conclusions</w:t>
-      </w:r>
-    </w:p>
-    <w:p>
-      <w:pPr>
-        <w:rPr>
-          <w:rFonts w:ascii="Arial" w:hAnsi="Arial" w:cs="Arial"/>
-          <w:b/>
-          <w:sz w:val="24"/>
-          <w:szCs w:val="24"/>
-          <w:lang w:val="en-CA"/>
-        </w:rPr>
-      </w:pPr>
+      <w:r>
+        <w:rPr>
+          <w:rFonts w:ascii="Arial" w:hAnsi="Arial" w:cs="Arial"/>
+          <w:sz w:val="24"/>
+          <w:szCs w:val="24"/>
+          <w:lang w:val="en-CA"/>
+        </w:rPr>
+        <w:t>.</w:t>
+      </w:r>
+      <w:r>
+        <w:rPr>
+          <w:rFonts w:ascii="Arial" w:hAnsi="Arial" w:cs="Arial"/>
+          <w:sz w:val="24"/>
+          <w:szCs w:val="24"/>
+          <w:lang w:val="en-CA"/>
+        </w:rPr>
+        <w:t xml:space="preserve"> </w:t>
+      </w:r>
+      <w:r>
+        <w:rPr>
+          <w:rFonts w:ascii="Arial" w:hAnsi="Arial" w:cs="Arial"/>
+          <w:sz w:val="24"/>
+          <w:szCs w:val="24"/>
+          <w:lang w:val="en-CA"/>
+        </w:rPr>
+        <w:t>Therefore</w:t>
+      </w:r>
+      <w:r>
+        <w:rPr>
+          <w:rFonts w:ascii="Arial" w:hAnsi="Arial" w:cs="Arial"/>
+          <w:sz w:val="24"/>
+          <w:szCs w:val="24"/>
+          <w:lang w:val="en-CA"/>
+        </w:rPr>
+        <w:t>,</w:t>
+      </w:r>
+      <w:r>
+        <w:rPr>
+          <w:rFonts w:ascii="Arial" w:hAnsi="Arial" w:cs="Arial"/>
+          <w:sz w:val="24"/>
+          <w:szCs w:val="24"/>
+          <w:lang w:val="en-CA"/>
+        </w:rPr>
+        <w:t xml:space="preserve"> this study </w:t>
+      </w:r>
+      <w:r>
+        <w:rPr>
+          <w:rFonts w:ascii="Arial" w:hAnsi="Arial" w:cs="Arial"/>
+          <w:sz w:val="24"/>
+          <w:szCs w:val="24"/>
+          <w:lang w:val="en-CA"/>
+        </w:rPr>
+        <w:t>proved to be a valuable exploratory analysis</w:t>
+      </w:r>
+      <w:r>
+        <w:rPr>
+          <w:rFonts w:ascii="Arial" w:hAnsi="Arial" w:cs="Arial"/>
+          <w:sz w:val="24"/>
+          <w:szCs w:val="24"/>
+          <w:lang w:val="en-CA"/>
+        </w:rPr>
+        <w:t>.</w:t>
+      </w:r>
     </w:p>
     <w:sectPr>
       <w:headerReference w:type="default" r:id="rId9"/>
@@ -5892,7 +9858,7 @@
 </file>
 
 <file path=customXml/itemProps1.xml><?xml version="1.0" encoding="utf-8"?>
-<ds:datastoreItem xmlns:ds="http://schemas.openxmlformats.org/officeDocument/2006/customXml" ds:itemID="{41B1E1FA-3542-4BFD-92DB-0671C120A0D4}">
+<ds:datastoreItem xmlns:ds="http://schemas.openxmlformats.org/officeDocument/2006/customXml" ds:itemID="{9BF28880-9D7E-4967-82CA-8DFF83063C7C}">
   <ds:schemaRefs>
     <ds:schemaRef ds:uri="http://schemas.openxmlformats.org/officeDocument/2006/bibliography"/>
   </ds:schemaRefs>
